--- a/Results and Analysis/Mission Space Lab Report - Trivials.docx
+++ b/Results and Analysis/Mission Space Lab Report - Trivials.docx
@@ -1,6 +1,6 @@
 
 <file path=word/document.xml><?xml version="1.0" encoding="utf-8"?>
-<w:document xmlns:wpc="http://schemas.microsoft.com/office/word/2010/wordprocessingCanvas" xmlns:cx="http://schemas.microsoft.com/office/drawing/2014/chartex" xmlns:cx1="http://schemas.microsoft.com/office/drawing/2015/9/8/chartex" xmlns:cx2="http://schemas.microsoft.com/office/drawing/2015/10/21/chartex" xmlns:cx3="http://schemas.microsoft.com/office/drawing/2016/5/9/chartex" xmlns:cx4="http://schemas.microsoft.com/office/drawing/2016/5/10/chartex" xmlns:cx5="http://schemas.microsoft.com/office/drawing/2016/5/11/chartex" xmlns:cx6="http://schemas.microsoft.com/office/drawing/2016/5/12/chartex" xmlns:cx7="http://schemas.microsoft.com/office/drawing/2016/5/13/chartex" xmlns:cx8="http://schemas.microsoft.com/office/drawing/2016/5/14/chartex" xmlns:mc="http://schemas.openxmlformats.org/markup-compatibility/2006" xmlns:aink="http://schemas.microsoft.com/office/drawing/2016/ink" xmlns:am3d="http://schemas.microsoft.com/office/drawing/2017/model3d" xmlns:o="urn:schemas-microsoft-com:office:office" xmlns:oel="http://schemas.microsoft.com/office/2019/extlst" xmlns:r="http://schemas.openxmlformats.org/officeDocument/2006/relationships" xmlns:m="http://schemas.openxmlformats.org/officeDocument/2006/math" xmlns:v="urn:schemas-microsoft-com:vml" xmlns:wp14="http://schemas.microsoft.com/office/word/2010/wordprocessingDrawing" xmlns:wp="http://schemas.openxmlformats.org/drawingml/2006/wordprocessingDrawing" xmlns:w10="urn:schemas-microsoft-com:office:word" xmlns:w="http://schemas.openxmlformats.org/wordprocessingml/2006/main" xmlns:w14="http://schemas.microsoft.com/office/word/2010/wordml" xmlns:w15="http://schemas.microsoft.com/office/word/2012/wordml" xmlns:w16cex="http://schemas.microsoft.com/office/word/2018/wordml/cex" xmlns:w16cid="http://schemas.microsoft.com/office/word/2016/wordml/cid" xmlns:w16="http://schemas.microsoft.com/office/word/2018/wordml" xmlns:w16du="http://schemas.microsoft.com/office/word/2023/wordml/word16du" xmlns:w16sdtdh="http://schemas.microsoft.com/office/word/2020/wordml/sdtdatahash" xmlns:w16se="http://schemas.microsoft.com/office/word/2015/wordml/symex" xmlns:wpg="http://schemas.microsoft.com/office/word/2010/wordprocessingGroup" xmlns:wpi="http://schemas.microsoft.com/office/word/2010/wordprocessingInk" xmlns:wne="http://schemas.microsoft.com/office/word/2006/wordml" xmlns:wps="http://schemas.microsoft.com/office/word/2010/wordprocessingShape" mc:Ignorable="w14 w15 w16se w16cid w16 w16cex w16sdtdh wp14">
+<w:document xmlns:wpc="http://schemas.microsoft.com/office/word/2010/wordprocessingCanvas" xmlns:cx="http://schemas.microsoft.com/office/drawing/2014/chartex" xmlns:cx1="http://schemas.microsoft.com/office/drawing/2015/9/8/chartex" xmlns:cx2="http://schemas.microsoft.com/office/drawing/2015/10/21/chartex" xmlns:cx3="http://schemas.microsoft.com/office/drawing/2016/5/9/chartex" xmlns:cx4="http://schemas.microsoft.com/office/drawing/2016/5/10/chartex" xmlns:cx5="http://schemas.microsoft.com/office/drawing/2016/5/11/chartex" xmlns:cx6="http://schemas.microsoft.com/office/drawing/2016/5/12/chartex" xmlns:cx7="http://schemas.microsoft.com/office/drawing/2016/5/13/chartex" xmlns:cx8="http://schemas.microsoft.com/office/drawing/2016/5/14/chartex" xmlns:mc="http://schemas.openxmlformats.org/markup-compatibility/2006" xmlns:aink="http://schemas.microsoft.com/office/drawing/2016/ink" xmlns:am3d="http://schemas.microsoft.com/office/drawing/2017/model3d" xmlns:o="urn:schemas-microsoft-com:office:office" xmlns:oel="http://schemas.microsoft.com/office/2019/extlst" xmlns:r="http://schemas.openxmlformats.org/officeDocument/2006/relationships" xmlns:m="http://schemas.openxmlformats.org/officeDocument/2006/math" xmlns:v="urn:schemas-microsoft-com:vml" xmlns:wp14="http://schemas.microsoft.com/office/word/2010/wordprocessingDrawing" xmlns:wp="http://schemas.openxmlformats.org/drawingml/2006/wordprocessingDrawing" xmlns:w10="urn:schemas-microsoft-com:office:word" xmlns:w="http://schemas.openxmlformats.org/wordprocessingml/2006/main" xmlns:w14="http://schemas.microsoft.com/office/word/2010/wordml" xmlns:w15="http://schemas.microsoft.com/office/word/2012/wordml" xmlns:w16cex="http://schemas.microsoft.com/office/word/2018/wordml/cex" xmlns:w16cid="http://schemas.microsoft.com/office/word/2016/wordml/cid" xmlns:w16="http://schemas.microsoft.com/office/word/2018/wordml" xmlns:w16sdtdh="http://schemas.microsoft.com/office/word/2020/wordml/sdtdatahash" xmlns:w16se="http://schemas.microsoft.com/office/word/2015/wordml/symex" xmlns:wpg="http://schemas.microsoft.com/office/word/2010/wordprocessingGroup" xmlns:wpi="http://schemas.microsoft.com/office/word/2010/wordprocessingInk" xmlns:wne="http://schemas.microsoft.com/office/word/2006/wordml" xmlns:wps="http://schemas.microsoft.com/office/word/2010/wordprocessingShape" mc:Ignorable="w14 w15 w16se w16cid w16 w16cex w16sdtdh wp14">
   <w:body>
     <w:p>
       <w:pPr>
@@ -93,7 +93,7 @@
           <w:noProof/>
         </w:rPr>
         <w:drawing>
-          <wp:anchor distT="19050" distB="19050" distL="19050" distR="19050" simplePos="0" relativeHeight="251658240" behindDoc="0" locked="0" layoutInCell="1" hidden="0" allowOverlap="1" wp14:anchorId="4AD3A690" wp14:editId="34A9C226">
+          <wp:anchor distT="19050" distB="19050" distL="19050" distR="19050" simplePos="0" relativeHeight="251635712" behindDoc="0" locked="0" layoutInCell="1" hidden="0" allowOverlap="1" wp14:anchorId="4AD3A690" wp14:editId="2F8BD3BD">
             <wp:simplePos x="0" y="0"/>
             <wp:positionH relativeFrom="column">
               <wp:posOffset>629920</wp:posOffset>
@@ -114,7 +114,7 @@
                     <pic:cNvPicPr preferRelativeResize="0"/>
                   </pic:nvPicPr>
                   <pic:blipFill>
-                    <a:blip r:embed="rId8"/>
+                    <a:blip r:embed="rId9"/>
                     <a:srcRect/>
                     <a:stretch>
                       <a:fillRect/>
@@ -243,19 +243,11 @@
         </w:rPr>
         <w:t xml:space="preserve">  </w:t>
       </w:r>
-      <w:proofErr w:type="spellStart"/>
-      <w:r>
-        <w:rPr>
-          <w:rFonts w:ascii="Verdana" w:eastAsia="Verdana" w:hAnsi="Verdana" w:cs="Verdana"/>
-        </w:rPr>
-        <w:t>Colégio</w:t>
-      </w:r>
-      <w:proofErr w:type="spellEnd"/>
-      <w:r>
-        <w:rPr>
-          <w:rFonts w:ascii="Verdana" w:eastAsia="Verdana" w:hAnsi="Verdana" w:cs="Verdana"/>
-        </w:rPr>
-        <w:t xml:space="preserve"> Júlio Dinis</w:t>
+      <w:r>
+        <w:rPr>
+          <w:rFonts w:ascii="Verdana" w:eastAsia="Verdana" w:hAnsi="Verdana" w:cs="Verdana"/>
+        </w:rPr>
+        <w:t>Colégio Júlio Dinis</w:t>
       </w:r>
     </w:p>
     <w:p>
@@ -702,6 +694,7 @@
         </w:pBdr>
         <w:spacing w:before="191" w:line="245" w:lineRule="auto"/>
         <w:ind w:left="16" w:right="481" w:firstLine="20"/>
+        <w:jc w:val="both"/>
         <w:rPr>
           <w:rFonts w:ascii="Verdana" w:eastAsia="Verdana" w:hAnsi="Verdana" w:cs="Verdana"/>
         </w:rPr>
@@ -722,14 +715,14 @@
         <w:rPr>
           <w:rFonts w:ascii="Verdana" w:eastAsia="Verdana" w:hAnsi="Verdana" w:cs="Verdana"/>
         </w:rPr>
-        <w:t xml:space="preserve">ing forest cover using the Normalized Difference Vegetation Index (NDVI). By capturing imagery from space, we aim to determine the percentage of land covered by forests and vegetation, as well as evaluate the impact of recent forest fires on foliage density over large areas of the </w:t>
+        <w:t xml:space="preserve">ing forest cover using the Normalized Difference Vegetation Index (NDVI). By capturing imagery from space, we aim to determine the percentage of land covered by forests and vegetation, as well as evaluate the impact of recent forest fires on foliage density over large areas of the planet. </w:t>
       </w:r>
       <w:r>
         <w:rPr>
           <w:rFonts w:ascii="Verdana" w:eastAsia="Verdana" w:hAnsi="Verdana" w:cs="Verdana"/>
         </w:rPr>
         <w:lastRenderedPageBreak/>
-        <w:t>planet. Furthermore, we seek to identify variations in vegetation coverage surrounding urban areas, comparing these findings to previous surveys conducted by NOAA satellites to understand the effects of urbanization on vegetation.</w:t>
+        <w:t>Furthermore, we seek to identify variations in vegetation coverage surrounding urban areas, comparing these findings to previous surveys conducted by NOAA satellites to understand the effects of urbanization on vegetation.</w:t>
       </w:r>
     </w:p>
     <w:p>
@@ -744,6 +737,7 @@
         </w:pBdr>
         <w:spacing w:before="191" w:line="245" w:lineRule="auto"/>
         <w:ind w:left="16" w:right="481" w:firstLine="20"/>
+        <w:jc w:val="both"/>
         <w:rPr>
           <w:rFonts w:ascii="Verdana" w:eastAsia="Verdana" w:hAnsi="Verdana" w:cs="Verdana"/>
         </w:rPr>
@@ -1015,38 +1009,45 @@
         <w:widowControl w:val="0"/>
         <w:spacing w:before="253" w:line="229" w:lineRule="auto"/>
         <w:ind w:left="16" w:right="377" w:firstLine="20"/>
-        <w:rPr>
-          <w:rFonts w:ascii="Verdana" w:eastAsia="Verdana" w:hAnsi="Verdana" w:cs="Verdana"/>
-          <w:color w:val="003247"/>
-        </w:rPr>
-      </w:pPr>
+        <w:jc w:val="both"/>
+        <w:rPr>
+          <w:rFonts w:ascii="Verdana" w:eastAsia="Verdana" w:hAnsi="Verdana" w:cs="Verdana"/>
+        </w:rPr>
+      </w:pPr>
+      <w:r>
+        <w:rPr>
+          <w:rFonts w:ascii="Verdana" w:eastAsia="Verdana" w:hAnsi="Verdana" w:cs="Verdana"/>
+        </w:rPr>
+        <w:t>This experiment utilizes the Astro Pi's Near Infrared camera aboard the ISS to process images and calculate the Normalized Difference Vegetation Index (NDVI). By enhancing contrast, calculating NDVI, and applying colo</w:t>
+      </w:r>
+      <w:r>
+        <w:rPr>
+          <w:rFonts w:ascii="Verdana" w:eastAsia="Verdana" w:hAnsi="Verdana" w:cs="Verdana"/>
+        </w:rPr>
+        <w:t>u</w:t>
+      </w:r>
+      <w:r>
+        <w:rPr>
+          <w:rFonts w:ascii="Verdana" w:eastAsia="Verdana" w:hAnsi="Verdana" w:cs="Verdana"/>
+        </w:rPr>
+        <w:t>r mapping, it enables the analysis and visualization of vegetation cover and density.</w:t>
+      </w:r>
     </w:p>
     <w:p>
       <w:pPr>
         <w:widowControl w:val="0"/>
         <w:spacing w:before="253" w:line="229" w:lineRule="auto"/>
         <w:ind w:left="16" w:right="377" w:firstLine="20"/>
-        <w:rPr>
-          <w:rFonts w:ascii="Verdana" w:eastAsia="Verdana" w:hAnsi="Verdana" w:cs="Verdana"/>
-        </w:rPr>
-      </w:pPr>
-      <w:r>
-        <w:rPr>
-          <w:rFonts w:ascii="Verdana" w:eastAsia="Verdana" w:hAnsi="Verdana" w:cs="Verdana"/>
-        </w:rPr>
-        <w:t>This experiment utilizes the Astro Pi's Near Infrared camera aboard the ISS to process images and calculate the Normalized Difference Vegetation Index (NDVI). By enhancing contrast, calculating NDVI, and applying colo</w:t>
-      </w:r>
-      <w:r>
-        <w:rPr>
-          <w:rFonts w:ascii="Verdana" w:eastAsia="Verdana" w:hAnsi="Verdana" w:cs="Verdana"/>
-        </w:rPr>
-        <w:t>u</w:t>
-      </w:r>
-      <w:r>
-        <w:rPr>
-          <w:rFonts w:ascii="Verdana" w:eastAsia="Verdana" w:hAnsi="Verdana" w:cs="Verdana"/>
-        </w:rPr>
-        <w:t>r mapping, it enables the analysis and visualization of vegetation cover and density.</w:t>
+        <w:jc w:val="both"/>
+        <w:rPr>
+          <w:rFonts w:ascii="Verdana" w:eastAsia="Verdana" w:hAnsi="Verdana" w:cs="Verdana"/>
+        </w:rPr>
+      </w:pPr>
+      <w:r>
+        <w:rPr>
+          <w:rFonts w:ascii="Verdana" w:eastAsia="Verdana" w:hAnsi="Verdana" w:cs="Verdana"/>
+        </w:rPr>
+        <w:t>The code utilizes the Astro Pi's Near Infrared camera aboard the ISS to process images and analyse vegetation cover using the Normalized Difference Vegetation Index (NDVI). The process starts by reading an image and applying contrast stretching to enhance subtle changes. This is followed by calculating the NDVI, which measures the health and density of vegetation based on the reflectance of red and infrared radiation. The NDVI image is then further contrast-stretched to improve visibility.</w:t>
       </w:r>
     </w:p>
     <w:p>
@@ -1054,15 +1055,22 @@
         <w:widowControl w:val="0"/>
         <w:spacing w:before="253" w:line="229" w:lineRule="auto"/>
         <w:ind w:left="16" w:right="377" w:firstLine="20"/>
-        <w:rPr>
-          <w:rFonts w:ascii="Verdana" w:eastAsia="Verdana" w:hAnsi="Verdana" w:cs="Verdana"/>
-        </w:rPr>
-      </w:pPr>
-      <w:r>
-        <w:rPr>
-          <w:rFonts w:ascii="Verdana" w:eastAsia="Verdana" w:hAnsi="Verdana" w:cs="Verdana"/>
-        </w:rPr>
-        <w:t>The code utilizes the Astro Pi's Near Infrared camera aboard the ISS to process images and analyse vegetation cover using the Normalized Difference Vegetation Index (NDVI). The process starts by reading an image and applying contrast stretching to enhance subtle changes. This is followed by calculating the NDVI, which measures the health and density of vegetation based on the reflectance of red and infrared radiation. The NDVI image is then further contrast-stretched to improve visibility.</w:t>
+        <w:jc w:val="both"/>
+        <w:rPr>
+          <w:rFonts w:ascii="Verdana" w:eastAsia="Verdana" w:hAnsi="Verdana" w:cs="Verdana"/>
+        </w:rPr>
+      </w:pPr>
+      <w:r>
+        <w:rPr>
+          <w:rFonts w:ascii="Verdana" w:eastAsia="Verdana" w:hAnsi="Verdana" w:cs="Verdana"/>
+        </w:rPr>
+        <w:t>To visualize the results, a colour map is applied to the NDVI image. The colour mapping enhances the representation of vegetation by assigning different colours to different NDVI values. This colour-mapped image provides a visual depiction of vegetation densit</w:t>
+      </w:r>
+      <w:r>
+        <w:rPr>
+          <w:rFonts w:ascii="Verdana" w:eastAsia="Verdana" w:hAnsi="Verdana" w:cs="Verdana"/>
+        </w:rPr>
+        <w:t>y.</w:t>
       </w:r>
     </w:p>
     <w:p>
@@ -1070,22 +1078,17 @@
         <w:widowControl w:val="0"/>
         <w:spacing w:before="253" w:line="229" w:lineRule="auto"/>
         <w:ind w:left="16" w:right="377" w:firstLine="20"/>
-        <w:rPr>
-          <w:rFonts w:ascii="Verdana" w:eastAsia="Verdana" w:hAnsi="Verdana" w:cs="Verdana"/>
-        </w:rPr>
-      </w:pPr>
-      <w:r>
-        <w:rPr>
-          <w:rFonts w:ascii="Verdana" w:eastAsia="Verdana" w:hAnsi="Verdana" w:cs="Verdana"/>
-        </w:rPr>
-        <w:t xml:space="preserve">To visualize the results, a colour map is applied to the NDVI image. The colour mapping enhances the representation of vegetation by assigning different colours to </w:t>
-      </w:r>
+        <w:jc w:val="both"/>
+        <w:rPr>
+          <w:rFonts w:ascii="Verdana" w:eastAsia="Verdana" w:hAnsi="Verdana" w:cs="Verdana"/>
+        </w:rPr>
+      </w:pPr>
       <w:r>
         <w:rPr>
           <w:rFonts w:ascii="Verdana" w:eastAsia="Verdana" w:hAnsi="Verdana" w:cs="Verdana"/>
         </w:rPr>
         <w:lastRenderedPageBreak/>
-        <w:t>different NDVI values. This colour-mapped image provides a visual depiction of vegetation density, where lighter colours indicate healthier and denser vegetation.</w:t>
+        <w:t>Additionally, there is a function to process multiple images in a specified directory, ensuring each image is processed only once and saving the processed images with appropriate filenames.</w:t>
       </w:r>
     </w:p>
     <w:p>
@@ -1093,27 +1096,17 @@
         <w:widowControl w:val="0"/>
         <w:spacing w:before="253" w:line="229" w:lineRule="auto"/>
         <w:ind w:left="16" w:right="377" w:firstLine="20"/>
-        <w:rPr>
-          <w:rFonts w:ascii="Verdana" w:eastAsia="Verdana" w:hAnsi="Verdana" w:cs="Verdana"/>
-        </w:rPr>
-      </w:pPr>
-      <w:r>
-        <w:rPr>
-          <w:rFonts w:ascii="Verdana" w:eastAsia="Verdana" w:hAnsi="Verdana" w:cs="Verdana"/>
-        </w:rPr>
-        <w:t>Additionally, there is a function to process multiple images in a specified directory, ensuring each image is processed only once and saving the processed images with appropriate filenames.</w:t>
-      </w:r>
-    </w:p>
-    <w:p>
-      <w:pPr>
-        <w:widowControl w:val="0"/>
-        <w:spacing w:before="253" w:line="229" w:lineRule="auto"/>
-        <w:ind w:left="16" w:right="377" w:firstLine="20"/>
-        <w:rPr>
-          <w:rFonts w:ascii="Verdana" w:eastAsia="Verdana" w:hAnsi="Verdana" w:cs="Verdana"/>
-          <w:color w:val="003247"/>
-        </w:rPr>
-      </w:pPr>
+        <w:jc w:val="both"/>
+        <w:rPr>
+          <w:rFonts w:ascii="Verdana" w:eastAsia="Verdana" w:hAnsi="Verdana" w:cs="Verdana"/>
+        </w:rPr>
+      </w:pPr>
+      <w:r>
+        <w:rPr>
+          <w:rFonts w:ascii="Verdana" w:eastAsia="Verdana" w:hAnsi="Verdana" w:cs="Verdana"/>
+        </w:rPr>
+        <w:t>Thus, all the data was processed automatically during the experiment run-time.</w:t>
+      </w:r>
     </w:p>
     <w:p>
       <w:pPr>
@@ -1179,103 +1172,6 @@
           <w:right w:val="nil"/>
           <w:between w:val="nil"/>
         </w:pBdr>
-        <w:spacing w:before="475" w:line="240" w:lineRule="auto"/>
-        <w:ind w:left="10"/>
-        <w:jc w:val="center"/>
-        <w:rPr>
-          <w:rFonts w:ascii="Verdana" w:eastAsia="Verdana" w:hAnsi="Verdana" w:cs="Verdana"/>
-          <w:color w:val="003247"/>
-        </w:rPr>
-      </w:pPr>
-      <w:r>
-        <w:rPr>
-          <w:noProof/>
-        </w:rPr>
-        <w:drawing>
-          <wp:anchor distT="0" distB="0" distL="114300" distR="114300" simplePos="0" relativeHeight="251659264" behindDoc="0" locked="0" layoutInCell="1" hidden="0" allowOverlap="1" wp14:anchorId="6F89EB7E" wp14:editId="191C29C0">
-            <wp:simplePos x="0" y="0"/>
-            <wp:positionH relativeFrom="column">
-              <wp:posOffset>1290320</wp:posOffset>
-            </wp:positionH>
-            <wp:positionV relativeFrom="paragraph">
-              <wp:posOffset>441960</wp:posOffset>
-            </wp:positionV>
-            <wp:extent cx="3517200" cy="2577600"/>
-            <wp:effectExtent l="0" t="0" r="0" b="0"/>
-            <wp:wrapNone/>
-            <wp:docPr id="7" name="image1.png"/>
-            <wp:cNvGraphicFramePr/>
-            <a:graphic xmlns:a="http://schemas.openxmlformats.org/drawingml/2006/main">
-              <a:graphicData uri="http://schemas.openxmlformats.org/drawingml/2006/picture">
-                <pic:pic xmlns:pic="http://schemas.openxmlformats.org/drawingml/2006/picture">
-                  <pic:nvPicPr>
-                    <pic:cNvPr id="0" name="image1.png"/>
-                    <pic:cNvPicPr preferRelativeResize="0"/>
-                  </pic:nvPicPr>
-                  <pic:blipFill>
-                    <a:blip r:embed="rId9"/>
-                    <a:srcRect/>
-                    <a:stretch>
-                      <a:fillRect/>
-                    </a:stretch>
-                  </pic:blipFill>
-                  <pic:spPr>
-                    <a:xfrm>
-                      <a:off x="0" y="0"/>
-                      <a:ext cx="3517200" cy="2577600"/>
-                    </a:xfrm>
-                    <a:prstGeom prst="rect">
-                      <a:avLst/>
-                    </a:prstGeom>
-                    <a:ln/>
-                  </pic:spPr>
-                </pic:pic>
-              </a:graphicData>
-            </a:graphic>
-          </wp:anchor>
-        </w:drawing>
-      </w:r>
-    </w:p>
-    <w:p>
-      <w:pPr>
-        <w:widowControl w:val="0"/>
-        <w:pBdr>
-          <w:top w:val="nil"/>
-          <w:left w:val="nil"/>
-          <w:bottom w:val="nil"/>
-          <w:right w:val="nil"/>
-          <w:between w:val="nil"/>
-        </w:pBdr>
-        <w:spacing w:line="240" w:lineRule="auto"/>
-        <w:ind w:left="30"/>
-        <w:jc w:val="center"/>
-        <w:rPr>
-          <w:rFonts w:ascii="Verdana" w:eastAsia="Verdana" w:hAnsi="Verdana" w:cs="Verdana"/>
-          <w:color w:val="003247"/>
-          <w:sz w:val="18"/>
-          <w:szCs w:val="18"/>
-        </w:rPr>
-      </w:pPr>
-      <w:r>
-        <w:rPr>
-          <w:rFonts w:ascii="Verdana" w:eastAsia="Verdana" w:hAnsi="Verdana" w:cs="Verdana"/>
-          <w:color w:val="003247"/>
-          <w:sz w:val="18"/>
-          <w:szCs w:val="18"/>
-        </w:rPr>
-        <w:t xml:space="preserve">Figure 1 (example): Speed versus time </w:t>
-      </w:r>
-    </w:p>
-    <w:p>
-      <w:pPr>
-        <w:widowControl w:val="0"/>
-        <w:pBdr>
-          <w:top w:val="nil"/>
-          <w:left w:val="nil"/>
-          <w:bottom w:val="nil"/>
-          <w:right w:val="nil"/>
-          <w:between w:val="nil"/>
-        </w:pBdr>
         <w:spacing w:line="240" w:lineRule="auto"/>
         <w:ind w:left="28"/>
         <w:rPr>
@@ -1298,6 +1194,2171 @@
         </w:pBdr>
         <w:spacing w:line="240" w:lineRule="auto"/>
         <w:ind w:left="28"/>
+        <w:jc w:val="both"/>
+        <w:rPr>
+          <w:rFonts w:ascii="Verdana" w:eastAsia="Verdana" w:hAnsi="Verdana" w:cs="Verdana"/>
+        </w:rPr>
+      </w:pPr>
+      <w:r>
+        <w:rPr>
+          <w:rFonts w:ascii="Verdana" w:eastAsia="Verdana" w:hAnsi="Verdana" w:cs="Verdana"/>
+        </w:rPr>
+        <w:t xml:space="preserve">While with this experiment we </w:t>
+      </w:r>
+      <w:r>
+        <w:rPr>
+          <w:rFonts w:ascii="Verdana" w:eastAsia="Verdana" w:hAnsi="Verdana" w:cs="Verdana"/>
+        </w:rPr>
+        <w:t xml:space="preserve">primarily </w:t>
+      </w:r>
+      <w:r>
+        <w:rPr>
+          <w:rFonts w:ascii="Verdana" w:eastAsia="Verdana" w:hAnsi="Verdana" w:cs="Verdana"/>
+        </w:rPr>
+        <w:t xml:space="preserve">hoped to be able to identify </w:t>
+      </w:r>
+      <w:r>
+        <w:rPr>
+          <w:rFonts w:ascii="Verdana" w:eastAsia="Verdana" w:hAnsi="Verdana" w:cs="Verdana"/>
+        </w:rPr>
+        <w:t xml:space="preserve">areas affected by forest fires, the data </w:t>
+      </w:r>
+      <w:r>
+        <w:rPr>
+          <w:rFonts w:ascii="Verdana" w:eastAsia="Verdana" w:hAnsi="Verdana" w:cs="Verdana"/>
+        </w:rPr>
+        <w:t xml:space="preserve">obtained </w:t>
+      </w:r>
+      <w:r>
+        <w:rPr>
+          <w:rFonts w:ascii="Verdana" w:eastAsia="Verdana" w:hAnsi="Verdana" w:cs="Verdana"/>
+        </w:rPr>
+        <w:t xml:space="preserve">didn’t allow for any conclusion in this regard, as many of the images were either taken during nighttime or </w:t>
+      </w:r>
+      <w:r>
+        <w:rPr>
+          <w:rFonts w:ascii="Verdana" w:eastAsia="Verdana" w:hAnsi="Verdana" w:cs="Verdana"/>
+        </w:rPr>
+        <w:t xml:space="preserve">were </w:t>
+      </w:r>
+      <w:r>
+        <w:rPr>
+          <w:rFonts w:ascii="Verdana" w:eastAsia="Verdana" w:hAnsi="Verdana" w:cs="Verdana"/>
+        </w:rPr>
+        <w:t>obstructed by clouds</w:t>
+      </w:r>
+      <w:r>
+        <w:rPr>
+          <w:rFonts w:ascii="Verdana" w:eastAsia="Verdana" w:hAnsi="Verdana" w:cs="Verdana"/>
+        </w:rPr>
+        <w:t>, and</w:t>
+      </w:r>
+      <w:r>
+        <w:rPr>
+          <w:rFonts w:ascii="Verdana" w:eastAsia="Verdana" w:hAnsi="Verdana" w:cs="Verdana"/>
+        </w:rPr>
+        <w:t xml:space="preserve"> those where a clear view was obtained didn’t</w:t>
+      </w:r>
+      <w:r>
+        <w:rPr>
+          <w:rFonts w:ascii="Verdana" w:eastAsia="Verdana" w:hAnsi="Verdana" w:cs="Verdana"/>
+        </w:rPr>
+        <w:t xml:space="preserve"> </w:t>
+      </w:r>
+      <w:r>
+        <w:rPr>
+          <w:rFonts w:ascii="Verdana" w:eastAsia="Verdana" w:hAnsi="Verdana" w:cs="Verdana"/>
+        </w:rPr>
+        <w:t xml:space="preserve"> show any areas recently affected by wildfires</w:t>
+      </w:r>
+      <w:r>
+        <w:rPr>
+          <w:rFonts w:ascii="Verdana" w:eastAsia="Verdana" w:hAnsi="Verdana" w:cs="Verdana"/>
+        </w:rPr>
+        <w:t>.</w:t>
+      </w:r>
+    </w:p>
+    <w:p>
+      <w:pPr>
+        <w:widowControl w:val="0"/>
+        <w:pBdr>
+          <w:top w:val="nil"/>
+          <w:left w:val="nil"/>
+          <w:bottom w:val="nil"/>
+          <w:right w:val="nil"/>
+          <w:between w:val="nil"/>
+        </w:pBdr>
+        <w:spacing w:line="240" w:lineRule="auto"/>
+        <w:ind w:left="28"/>
+        <w:jc w:val="both"/>
+        <w:rPr>
+          <w:rFonts w:ascii="Verdana" w:eastAsia="Verdana" w:hAnsi="Verdana" w:cs="Verdana"/>
+        </w:rPr>
+      </w:pPr>
+    </w:p>
+    <w:p>
+      <w:pPr>
+        <w:widowControl w:val="0"/>
+        <w:pBdr>
+          <w:top w:val="nil"/>
+          <w:left w:val="nil"/>
+          <w:bottom w:val="nil"/>
+          <w:right w:val="nil"/>
+          <w:between w:val="nil"/>
+        </w:pBdr>
+        <w:spacing w:line="240" w:lineRule="auto"/>
+        <w:ind w:left="28"/>
+        <w:jc w:val="both"/>
+        <w:rPr>
+          <w:rFonts w:ascii="Verdana" w:eastAsia="Verdana" w:hAnsi="Verdana" w:cs="Verdana"/>
+        </w:rPr>
+      </w:pPr>
+      <w:r>
+        <w:rPr>
+          <w:rFonts w:ascii="Verdana" w:eastAsia="Verdana" w:hAnsi="Verdana" w:cs="Verdana"/>
+        </w:rPr>
+        <w:t>Some images showed a clear difference in NDVI values between urban centres and the surrounding areas, with cities like New York and Bissau presenting different changes in NDVI</w:t>
+      </w:r>
+      <w:r>
+        <w:rPr>
+          <w:rFonts w:ascii="Verdana" w:eastAsia="Verdana" w:hAnsi="Verdana" w:cs="Verdana"/>
+        </w:rPr>
+        <w:t xml:space="preserve"> relative to the surrounding environment, as can be seen </w:t>
+      </w:r>
+      <w:r>
+        <w:rPr>
+          <w:rFonts w:ascii="Verdana" w:eastAsia="Verdana" w:hAnsi="Verdana" w:cs="Verdana"/>
+        </w:rPr>
+        <w:t>below</w:t>
+      </w:r>
+      <w:r>
+        <w:rPr>
+          <w:rFonts w:ascii="Verdana" w:eastAsia="Verdana" w:hAnsi="Verdana" w:cs="Verdana"/>
+        </w:rPr>
+        <w:t>.</w:t>
+      </w:r>
+    </w:p>
+    <w:p>
+      <w:pPr>
+        <w:widowControl w:val="0"/>
+        <w:pBdr>
+          <w:top w:val="nil"/>
+          <w:left w:val="nil"/>
+          <w:bottom w:val="nil"/>
+          <w:right w:val="nil"/>
+          <w:between w:val="nil"/>
+        </w:pBdr>
+        <w:spacing w:line="240" w:lineRule="auto"/>
+        <w:ind w:left="28"/>
+        <w:jc w:val="both"/>
+        <w:rPr>
+          <w:rFonts w:ascii="Verdana" w:eastAsia="Verdana" w:hAnsi="Verdana" w:cs="Verdana"/>
+        </w:rPr>
+      </w:pPr>
+    </w:p>
+    <w:p>
+      <w:pPr>
+        <w:widowControl w:val="0"/>
+        <w:pBdr>
+          <w:top w:val="nil"/>
+          <w:left w:val="nil"/>
+          <w:bottom w:val="nil"/>
+          <w:right w:val="nil"/>
+          <w:between w:val="nil"/>
+        </w:pBdr>
+        <w:spacing w:line="240" w:lineRule="auto"/>
+        <w:ind w:left="28"/>
+        <w:jc w:val="both"/>
+        <w:rPr>
+          <w:rFonts w:ascii="Verdana" w:eastAsia="Verdana" w:hAnsi="Verdana" w:cs="Verdana"/>
+        </w:rPr>
+      </w:pPr>
+      <w:r>
+        <w:rPr>
+          <w:rFonts w:ascii="Verdana" w:eastAsia="Verdana" w:hAnsi="Verdana" w:cs="Verdana"/>
+          <w:noProof/>
+        </w:rPr>
+        <mc:AlternateContent>
+          <mc:Choice Requires="wpg">
+            <w:drawing>
+              <wp:anchor distT="0" distB="0" distL="114300" distR="114300" simplePos="0" relativeHeight="251650048" behindDoc="0" locked="0" layoutInCell="1" allowOverlap="1" wp14:anchorId="1BACFDE0" wp14:editId="2246CCC2">
+                <wp:simplePos x="0" y="0"/>
+                <wp:positionH relativeFrom="page">
+                  <wp:align>center</wp:align>
+                </wp:positionH>
+                <wp:positionV relativeFrom="paragraph">
+                  <wp:posOffset>22860</wp:posOffset>
+                </wp:positionV>
+                <wp:extent cx="3781425" cy="1614568"/>
+                <wp:effectExtent l="0" t="19050" r="9525" b="5080"/>
+                <wp:wrapNone/>
+                <wp:docPr id="348497647" name="Group 14"/>
+                <wp:cNvGraphicFramePr/>
+                <a:graphic xmlns:a="http://schemas.openxmlformats.org/drawingml/2006/main">
+                  <a:graphicData uri="http://schemas.microsoft.com/office/word/2010/wordprocessingGroup">
+                    <wpg:wgp>
+                      <wpg:cNvGrpSpPr/>
+                      <wpg:grpSpPr>
+                        <a:xfrm>
+                          <a:off x="0" y="0"/>
+                          <a:ext cx="3781425" cy="1614569"/>
+                          <a:chOff x="0" y="0"/>
+                          <a:chExt cx="3781425" cy="1614569"/>
+                        </a:xfrm>
+                      </wpg:grpSpPr>
+                      <wpg:grpSp>
+                        <wpg:cNvPr id="455136093" name="Group 11"/>
+                        <wpg:cNvGrpSpPr/>
+                        <wpg:grpSpPr>
+                          <a:xfrm>
+                            <a:off x="0" y="828"/>
+                            <a:ext cx="3781425" cy="1613741"/>
+                            <a:chOff x="0" y="0"/>
+                            <a:chExt cx="3781425" cy="1614310"/>
+                          </a:xfrm>
+                        </wpg:grpSpPr>
+                        <wpg:grpSp>
+                          <wpg:cNvPr id="1719202013" name="Group 10"/>
+                          <wpg:cNvGrpSpPr/>
+                          <wpg:grpSpPr>
+                            <a:xfrm>
+                              <a:off x="0" y="0"/>
+                              <a:ext cx="3781425" cy="1310005"/>
+                              <a:chOff x="0" y="-1"/>
+                              <a:chExt cx="3781934" cy="1310006"/>
+                            </a:xfrm>
+                          </wpg:grpSpPr>
+                          <pic:pic xmlns:pic="http://schemas.openxmlformats.org/drawingml/2006/picture">
+                            <pic:nvPicPr>
+                              <pic:cNvPr id="1293660021" name="Picture 2" descr="A picture containing black and white, map, crater, monochrome&#10;&#10;Description automatically generated"/>
+                              <pic:cNvPicPr>
+                                <a:picLocks noChangeAspect="1"/>
+                              </pic:cNvPicPr>
+                            </pic:nvPicPr>
+                            <pic:blipFill>
+                              <a:blip r:embed="rId10" cstate="print">
+                                <a:extLst>
+                                  <a:ext uri="{28A0092B-C50C-407E-A947-70E740481C1C}">
+                                    <a14:useLocalDpi xmlns:a14="http://schemas.microsoft.com/office/drawing/2010/main" val="0"/>
+                                  </a:ext>
+                                </a:extLst>
+                              </a:blip>
+                              <a:stretch>
+                                <a:fillRect/>
+                              </a:stretch>
+                            </pic:blipFill>
+                            <pic:spPr>
+                              <a:xfrm>
+                                <a:off x="0" y="0"/>
+                                <a:ext cx="1745615" cy="1310005"/>
+                              </a:xfrm>
+                              <a:prstGeom prst="rect">
+                                <a:avLst/>
+                              </a:prstGeom>
+                            </pic:spPr>
+                          </pic:pic>
+                          <pic:pic xmlns:pic="http://schemas.openxmlformats.org/drawingml/2006/picture">
+                            <pic:nvPicPr>
+                              <pic:cNvPr id="1335497132" name="Picture 4" descr="A picture containing black and white, map, crater, monochrome&#10;&#10;Description automatically generated"/>
+                              <pic:cNvPicPr>
+                                <a:picLocks noChangeAspect="1"/>
+                              </pic:cNvPicPr>
+                            </pic:nvPicPr>
+                            <pic:blipFill rotWithShape="1">
+                              <a:blip r:embed="rId11" cstate="print">
+                                <a:extLst>
+                                  <a:ext uri="{28A0092B-C50C-407E-A947-70E740481C1C}">
+                                    <a14:useLocalDpi xmlns:a14="http://schemas.microsoft.com/office/drawing/2010/main" val="0"/>
+                                  </a:ext>
+                                </a:extLst>
+                              </a:blip>
+                              <a:srcRect l="5089" t="275" r="51750" b="62728"/>
+                              <a:stretch/>
+                            </pic:blipFill>
+                            <pic:spPr bwMode="auto">
+                              <a:xfrm>
+                                <a:off x="1744622" y="-1"/>
+                                <a:ext cx="2037312" cy="1310005"/>
+                              </a:xfrm>
+                              <a:prstGeom prst="rect">
+                                <a:avLst/>
+                              </a:prstGeom>
+                              <a:ln>
+                                <a:noFill/>
+                              </a:ln>
+                              <a:extLst>
+                                <a:ext uri="{53640926-AAD7-44D8-BBD7-CCE9431645EC}">
+                                  <a14:shadowObscured xmlns:a14="http://schemas.microsoft.com/office/drawing/2010/main"/>
+                                </a:ext>
+                              </a:extLst>
+                            </pic:spPr>
+                          </pic:pic>
+                        </wpg:grpSp>
+                        <wps:wsp>
+                          <wps:cNvPr id="73633024" name="Text Box 1"/>
+                          <wps:cNvSpPr txBox="1"/>
+                          <wps:spPr>
+                            <a:xfrm>
+                              <a:off x="5769" y="1345811"/>
+                              <a:ext cx="3775075" cy="268499"/>
+                            </a:xfrm>
+                            <a:prstGeom prst="rect">
+                              <a:avLst/>
+                            </a:prstGeom>
+                            <a:noFill/>
+                            <a:ln>
+                              <a:noFill/>
+                            </a:ln>
+                          </wps:spPr>
+                          <wps:txbx>
+                            <w:txbxContent>
+                              <w:p>
+                                <w:pPr>
+                                  <w:pStyle w:val="Caption"/>
+                                  <w:jc w:val="both"/>
+                                  <w:rPr>
+                                    <w:rFonts w:ascii="Verdana" w:eastAsia="Verdana" w:hAnsi="Verdana" w:cs="Verdana"/>
+                                    <w:noProof/>
+                                    <w:color w:val="auto"/>
+                                  </w:rPr>
+                                </w:pPr>
+                                <w:r>
+                                  <w:rPr>
+                                    <w:color w:val="auto"/>
+                                  </w:rPr>
+                                  <w:t xml:space="preserve">Figure </w:t>
+                                </w:r>
+                                <w:r>
+                                  <w:rPr>
+                                    <w:color w:val="auto"/>
+                                  </w:rPr>
+                                  <w:fldChar w:fldCharType="begin"/>
+                                </w:r>
+                                <w:r>
+                                  <w:rPr>
+                                    <w:color w:val="auto"/>
+                                  </w:rPr>
+                                  <w:instrText xml:space="preserve"> SEQ Figure \* ARABIC </w:instrText>
+                                </w:r>
+                                <w:r>
+                                  <w:rPr>
+                                    <w:color w:val="auto"/>
+                                  </w:rPr>
+                                  <w:fldChar w:fldCharType="separate"/>
+                                </w:r>
+                                <w:r>
+                                  <w:rPr>
+                                    <w:noProof/>
+                                    <w:color w:val="auto"/>
+                                  </w:rPr>
+                                  <w:t>1</w:t>
+                                </w:r>
+                                <w:r>
+                                  <w:rPr>
+                                    <w:color w:val="auto"/>
+                                  </w:rPr>
+                                  <w:fldChar w:fldCharType="end"/>
+                                </w:r>
+                                <w:r>
+                                  <w:rPr>
+                                    <w:color w:val="auto"/>
+                                  </w:rPr>
+                                  <w:t xml:space="preserve"> - NDVI map of New York City and surrounding area</w:t>
+                                </w:r>
+                                <w:r>
+                                  <w:rPr>
+                                    <w:color w:val="auto"/>
+                                  </w:rPr>
+                                  <w:t xml:space="preserve">. Urban </w:t>
+                                </w:r>
+                                <w:r>
+                                  <w:rPr>
+                                    <w:color w:val="auto"/>
+                                  </w:rPr>
+                                  <w:t>c</w:t>
+                                </w:r>
+                                <w:r>
+                                  <w:rPr>
+                                    <w:color w:val="auto"/>
+                                  </w:rPr>
+                                  <w:t>entre highlighted.</w:t>
+                                </w:r>
+                              </w:p>
+                            </w:txbxContent>
+                          </wps:txbx>
+                          <wps:bodyPr rot="0" spcFirstLastPara="0" vertOverflow="overflow" horzOverflow="overflow" vert="horz" wrap="square" lIns="0" tIns="0" rIns="0" bIns="0" numCol="1" spcCol="0" rtlCol="0" fromWordArt="0" anchor="t" anchorCtr="0" forceAA="0" compatLnSpc="1">
+                            <a:prstTxWarp prst="textNoShape">
+                              <a:avLst/>
+                            </a:prstTxWarp>
+                            <a:noAutofit/>
+                          </wps:bodyPr>
+                        </wps:wsp>
+                      </wpg:grpSp>
+                      <wps:wsp>
+                        <wps:cNvPr id="1056133063" name="Oval 12"/>
+                        <wps:cNvSpPr/>
+                        <wps:spPr>
+                          <a:xfrm>
+                            <a:off x="2005219" y="0"/>
+                            <a:ext cx="429797" cy="302877"/>
+                          </a:xfrm>
+                          <a:prstGeom prst="ellipse">
+                            <a:avLst/>
+                          </a:prstGeom>
+                          <a:noFill/>
+                          <a:ln w="12700">
+                            <a:solidFill>
+                              <a:srgbClr val="FF0000"/>
+                            </a:solidFill>
+                          </a:ln>
+                        </wps:spPr>
+                        <wps:style>
+                          <a:lnRef idx="1">
+                            <a:schemeClr val="accent1"/>
+                          </a:lnRef>
+                          <a:fillRef idx="3">
+                            <a:schemeClr val="accent1"/>
+                          </a:fillRef>
+                          <a:effectRef idx="2">
+                            <a:schemeClr val="accent1"/>
+                          </a:effectRef>
+                          <a:fontRef idx="minor">
+                            <a:schemeClr val="lt1"/>
+                          </a:fontRef>
+                        </wps:style>
+                        <wps:bodyPr rot="0" spcFirstLastPara="0" vertOverflow="overflow" horzOverflow="overflow" vert="horz" wrap="square" lIns="91440" tIns="45720" rIns="91440" bIns="45720" numCol="1" spcCol="0" rtlCol="0" fromWordArt="0" anchor="ctr" anchorCtr="0" forceAA="0" compatLnSpc="1">
+                          <a:prstTxWarp prst="textNoShape">
+                            <a:avLst/>
+                          </a:prstTxWarp>
+                          <a:noAutofit/>
+                        </wps:bodyPr>
+                      </wps:wsp>
+                    </wpg:wgp>
+                  </a:graphicData>
+                </a:graphic>
+                <wp14:sizeRelH relativeFrom="margin">
+                  <wp14:pctWidth>0</wp14:pctWidth>
+                </wp14:sizeRelH>
+                <wp14:sizeRelV relativeFrom="margin">
+                  <wp14:pctHeight>0</wp14:pctHeight>
+                </wp14:sizeRelV>
+              </wp:anchor>
+            </w:drawing>
+          </mc:Choice>
+          <mc:Fallback>
+            <w:pict>
+              <v:group w14:anchorId="1BACFDE0" id="Group 14" o:spid="_x0000_s1026" style="position:absolute;left:0;text-align:left;margin-left:0;margin-top:1.8pt;width:297.75pt;height:127.15pt;z-index:251650048;mso-position-horizontal:center;mso-position-horizontal-relative:page;mso-width-relative:margin;mso-height-relative:margin" coordsize="37814,16145" o:gfxdata="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">
+                <v:group id="Group 11" o:spid="_x0000_s1027" style="position:absolute;top:8;width:37814;height:16137" coordsize="37814,16143" o:gfxdata="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">
+                  <v:group id="Group 10" o:spid="_x0000_s1028" style="position:absolute;width:37814;height:13100" coordorigin="" coordsize="37819,13100" o:gfxdata="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">
+                    <v:shapetype id="_x0000_t75" coordsize="21600,21600" o:spt="75" o:preferrelative="t" path="m@4@5l@4@11@9@11@9@5xe" filled="f" stroked="f">
+                      <v:stroke joinstyle="miter"/>
+                      <v:formulas>
+                        <v:f eqn="if lineDrawn pixelLineWidth 0"/>
+                        <v:f eqn="sum @0 1 0"/>
+                        <v:f eqn="sum 0 0 @1"/>
+                        <v:f eqn="prod @2 1 2"/>
+                        <v:f eqn="prod @3 21600 pixelWidth"/>
+                        <v:f eqn="prod @3 21600 pixelHeight"/>
+                        <v:f eqn="sum @0 0 1"/>
+                        <v:f eqn="prod @6 1 2"/>
+                        <v:f eqn="prod @7 21600 pixelWidth"/>
+                        <v:f eqn="sum @8 21600 0"/>
+                        <v:f eqn="prod @7 21600 pixelHeight"/>
+                        <v:f eqn="sum @10 21600 0"/>
+                      </v:formulas>
+                      <v:path o:extrusionok="f" gradientshapeok="t" o:connecttype="rect"/>
+                      <o:lock v:ext="edit" aspectratio="t"/>
+                    </v:shapetype>
+                    <v:shape id="Picture 2" o:spid="_x0000_s1029" type="#_x0000_t75" alt="A picture containing black and white, map, crater, monochrome&#10;&#10;Description automatically generated" style="position:absolute;width:17456;height:13100;visibility:visible;mso-wrap-style:square" o:gfxdata="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">
+                      <v:imagedata r:id="rId12" o:title="A picture containing black and white, map, crater, monochrome&#10;&#10;Description automatically generated"/>
+                    </v:shape>
+                    <v:shape id="Picture 4" o:spid="_x0000_s1030" type="#_x0000_t75" alt="A picture containing black and white, map, crater, monochrome&#10;&#10;Description automatically generated" style="position:absolute;left:17446;width:20373;height:13100;visibility:visible;mso-wrap-style:square" o:gfxdata="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">
+                      <v:imagedata r:id="rId13" o:title="A picture containing black and white, map, crater, monochrome&#10;&#10;Description automatically generated" croptop="180f" cropbottom="41109f" cropleft="3335f" cropright="33915f"/>
+                    </v:shape>
+                  </v:group>
+                  <v:shapetype id="_x0000_t202" coordsize="21600,21600" o:spt="202" path="m,l,21600r21600,l21600,xe">
+                    <v:stroke joinstyle="miter"/>
+                    <v:path gradientshapeok="t" o:connecttype="rect"/>
+                  </v:shapetype>
+                  <v:shape id="Text Box 1" o:spid="_x0000_s1031" type="#_x0000_t202" style="position:absolute;left:57;top:13458;width:37751;height:2685;visibility:visible;mso-wrap-style:square;v-text-anchor:top" o:gfxdata="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" filled="f" stroked="f">
+                    <v:textbox inset="0,0,0,0">
+                      <w:txbxContent>
+                        <w:p>
+                          <w:pPr>
+                            <w:pStyle w:val="Caption"/>
+                            <w:jc w:val="both"/>
+                            <w:rPr>
+                              <w:rFonts w:ascii="Verdana" w:eastAsia="Verdana" w:hAnsi="Verdana" w:cs="Verdana"/>
+                              <w:noProof/>
+                              <w:color w:val="auto"/>
+                            </w:rPr>
+                          </w:pPr>
+                          <w:r>
+                            <w:rPr>
+                              <w:color w:val="auto"/>
+                            </w:rPr>
+                            <w:t xml:space="preserve">Figure </w:t>
+                          </w:r>
+                          <w:r>
+                            <w:rPr>
+                              <w:color w:val="auto"/>
+                            </w:rPr>
+                            <w:fldChar w:fldCharType="begin"/>
+                          </w:r>
+                          <w:r>
+                            <w:rPr>
+                              <w:color w:val="auto"/>
+                            </w:rPr>
+                            <w:instrText xml:space="preserve"> SEQ Figure \* ARABIC </w:instrText>
+                          </w:r>
+                          <w:r>
+                            <w:rPr>
+                              <w:color w:val="auto"/>
+                            </w:rPr>
+                            <w:fldChar w:fldCharType="separate"/>
+                          </w:r>
+                          <w:r>
+                            <w:rPr>
+                              <w:noProof/>
+                              <w:color w:val="auto"/>
+                            </w:rPr>
+                            <w:t>1</w:t>
+                          </w:r>
+                          <w:r>
+                            <w:rPr>
+                              <w:color w:val="auto"/>
+                            </w:rPr>
+                            <w:fldChar w:fldCharType="end"/>
+                          </w:r>
+                          <w:r>
+                            <w:rPr>
+                              <w:color w:val="auto"/>
+                            </w:rPr>
+                            <w:t xml:space="preserve"> - NDVI map of New York City and surrounding area</w:t>
+                          </w:r>
+                          <w:r>
+                            <w:rPr>
+                              <w:color w:val="auto"/>
+                            </w:rPr>
+                            <w:t xml:space="preserve">. Urban </w:t>
+                          </w:r>
+                          <w:r>
+                            <w:rPr>
+                              <w:color w:val="auto"/>
+                            </w:rPr>
+                            <w:t>c</w:t>
+                          </w:r>
+                          <w:r>
+                            <w:rPr>
+                              <w:color w:val="auto"/>
+                            </w:rPr>
+                            <w:t>entre highlighted.</w:t>
+                          </w:r>
+                        </w:p>
+                      </w:txbxContent>
+                    </v:textbox>
+                  </v:shape>
+                </v:group>
+                <v:oval id="Oval 12" o:spid="_x0000_s1032" style="position:absolute;left:20052;width:4298;height:3028;visibility:visible;mso-wrap-style:square;v-text-anchor:middle" o:gfxdata="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" filled="f" strokecolor="red" strokeweight="1pt">
+                  <v:shadow on="t" color="black" opacity="22937f" origin=",.5" offset="0,.63889mm"/>
+                </v:oval>
+                <w10:wrap anchorx="page"/>
+              </v:group>
+            </w:pict>
+          </mc:Fallback>
+        </mc:AlternateContent>
+      </w:r>
+    </w:p>
+    <w:p>
+      <w:pPr>
+        <w:widowControl w:val="0"/>
+        <w:pBdr>
+          <w:top w:val="nil"/>
+          <w:left w:val="nil"/>
+          <w:bottom w:val="nil"/>
+          <w:right w:val="nil"/>
+          <w:between w:val="nil"/>
+        </w:pBdr>
+        <w:spacing w:line="240" w:lineRule="auto"/>
+        <w:ind w:left="28"/>
+        <w:rPr>
+          <w:rFonts w:ascii="Verdana" w:eastAsia="Verdana" w:hAnsi="Verdana" w:cs="Verdana"/>
+          <w:color w:val="299C82"/>
+        </w:rPr>
+      </w:pPr>
+    </w:p>
+    <w:p>
+      <w:pPr>
+        <w:widowControl w:val="0"/>
+        <w:pBdr>
+          <w:top w:val="nil"/>
+          <w:left w:val="nil"/>
+          <w:bottom w:val="nil"/>
+          <w:right w:val="nil"/>
+          <w:between w:val="nil"/>
+        </w:pBdr>
+        <w:spacing w:line="240" w:lineRule="auto"/>
+        <w:ind w:left="28"/>
+        <w:rPr>
+          <w:rFonts w:ascii="Verdana" w:eastAsia="Verdana" w:hAnsi="Verdana" w:cs="Verdana"/>
+          <w:color w:val="299C82"/>
+        </w:rPr>
+      </w:pPr>
+    </w:p>
+    <w:p>
+      <w:pPr>
+        <w:widowControl w:val="0"/>
+        <w:pBdr>
+          <w:top w:val="nil"/>
+          <w:left w:val="nil"/>
+          <w:bottom w:val="nil"/>
+          <w:right w:val="nil"/>
+          <w:between w:val="nil"/>
+        </w:pBdr>
+        <w:spacing w:line="240" w:lineRule="auto"/>
+        <w:ind w:left="28"/>
+        <w:rPr>
+          <w:rFonts w:ascii="Verdana" w:eastAsia="Verdana" w:hAnsi="Verdana" w:cs="Verdana"/>
+          <w:color w:val="299C82"/>
+        </w:rPr>
+      </w:pPr>
+    </w:p>
+    <w:p>
+      <w:pPr>
+        <w:widowControl w:val="0"/>
+        <w:pBdr>
+          <w:top w:val="nil"/>
+          <w:left w:val="nil"/>
+          <w:bottom w:val="nil"/>
+          <w:right w:val="nil"/>
+          <w:between w:val="nil"/>
+        </w:pBdr>
+        <w:spacing w:line="240" w:lineRule="auto"/>
+        <w:ind w:left="28"/>
+        <w:rPr>
+          <w:rFonts w:ascii="Verdana" w:eastAsia="Verdana" w:hAnsi="Verdana" w:cs="Verdana"/>
+          <w:color w:val="299C82"/>
+        </w:rPr>
+      </w:pPr>
+    </w:p>
+    <w:p>
+      <w:pPr>
+        <w:widowControl w:val="0"/>
+        <w:pBdr>
+          <w:top w:val="nil"/>
+          <w:left w:val="nil"/>
+          <w:bottom w:val="nil"/>
+          <w:right w:val="nil"/>
+          <w:between w:val="nil"/>
+        </w:pBdr>
+        <w:spacing w:line="240" w:lineRule="auto"/>
+        <w:ind w:left="28"/>
+        <w:rPr>
+          <w:rFonts w:ascii="Verdana" w:eastAsia="Verdana" w:hAnsi="Verdana" w:cs="Verdana"/>
+          <w:color w:val="299C82"/>
+        </w:rPr>
+      </w:pPr>
+    </w:p>
+    <w:p>
+      <w:pPr>
+        <w:widowControl w:val="0"/>
+        <w:pBdr>
+          <w:top w:val="nil"/>
+          <w:left w:val="nil"/>
+          <w:bottom w:val="nil"/>
+          <w:right w:val="nil"/>
+          <w:between w:val="nil"/>
+        </w:pBdr>
+        <w:spacing w:line="240" w:lineRule="auto"/>
+        <w:ind w:left="28"/>
+        <w:rPr>
+          <w:rFonts w:ascii="Verdana" w:eastAsia="Verdana" w:hAnsi="Verdana" w:cs="Verdana"/>
+          <w:color w:val="299C82"/>
+        </w:rPr>
+      </w:pPr>
+    </w:p>
+    <w:p>
+      <w:pPr>
+        <w:widowControl w:val="0"/>
+        <w:pBdr>
+          <w:top w:val="nil"/>
+          <w:left w:val="nil"/>
+          <w:bottom w:val="nil"/>
+          <w:right w:val="nil"/>
+          <w:between w:val="nil"/>
+        </w:pBdr>
+        <w:spacing w:line="240" w:lineRule="auto"/>
+        <w:ind w:left="28"/>
+        <w:rPr>
+          <w:rFonts w:ascii="Verdana" w:eastAsia="Verdana" w:hAnsi="Verdana" w:cs="Verdana"/>
+          <w:color w:val="299C82"/>
+        </w:rPr>
+      </w:pPr>
+    </w:p>
+    <w:p>
+      <w:pPr>
+        <w:widowControl w:val="0"/>
+        <w:pBdr>
+          <w:top w:val="nil"/>
+          <w:left w:val="nil"/>
+          <w:bottom w:val="nil"/>
+          <w:right w:val="nil"/>
+          <w:between w:val="nil"/>
+        </w:pBdr>
+        <w:spacing w:line="240" w:lineRule="auto"/>
+        <w:ind w:left="28"/>
+        <w:rPr>
+          <w:rFonts w:ascii="Verdana" w:eastAsia="Verdana" w:hAnsi="Verdana" w:cs="Verdana"/>
+          <w:color w:val="299C82"/>
+        </w:rPr>
+      </w:pPr>
+    </w:p>
+    <w:p>
+      <w:pPr>
+        <w:widowControl w:val="0"/>
+        <w:pBdr>
+          <w:top w:val="nil"/>
+          <w:left w:val="nil"/>
+          <w:bottom w:val="nil"/>
+          <w:right w:val="nil"/>
+          <w:between w:val="nil"/>
+        </w:pBdr>
+        <w:spacing w:line="240" w:lineRule="auto"/>
+        <w:ind w:left="28"/>
+        <w:rPr>
+          <w:rFonts w:ascii="Verdana" w:eastAsia="Verdana" w:hAnsi="Verdana" w:cs="Verdana"/>
+          <w:color w:val="299C82"/>
+        </w:rPr>
+      </w:pPr>
+    </w:p>
+    <w:p>
+      <w:pPr>
+        <w:widowControl w:val="0"/>
+        <w:pBdr>
+          <w:top w:val="nil"/>
+          <w:left w:val="nil"/>
+          <w:bottom w:val="nil"/>
+          <w:right w:val="nil"/>
+          <w:between w:val="nil"/>
+        </w:pBdr>
+        <w:spacing w:line="240" w:lineRule="auto"/>
+        <w:ind w:left="28"/>
+        <w:rPr>
+          <w:rFonts w:ascii="Verdana" w:eastAsia="Verdana" w:hAnsi="Verdana" w:cs="Verdana"/>
+          <w:color w:val="299C82"/>
+        </w:rPr>
+      </w:pPr>
+      <w:r>
+        <w:rPr>
+          <w:rFonts w:ascii="Verdana" w:eastAsia="Verdana" w:hAnsi="Verdana" w:cs="Verdana"/>
+          <w:noProof/>
+          <w:color w:val="299C82"/>
+        </w:rPr>
+        <mc:AlternateContent>
+          <mc:Choice Requires="wpg">
+            <w:drawing>
+              <wp:anchor distT="0" distB="0" distL="114300" distR="114300" simplePos="0" relativeHeight="251653120" behindDoc="0" locked="0" layoutInCell="1" allowOverlap="1" wp14:anchorId="6D2446A6" wp14:editId="1129F2D0">
+                <wp:simplePos x="0" y="0"/>
+                <wp:positionH relativeFrom="column">
+                  <wp:posOffset>1176020</wp:posOffset>
+                </wp:positionH>
+                <wp:positionV relativeFrom="paragraph">
+                  <wp:posOffset>99060</wp:posOffset>
+                </wp:positionV>
+                <wp:extent cx="3856990" cy="1874520"/>
+                <wp:effectExtent l="0" t="0" r="10160" b="11430"/>
+                <wp:wrapSquare wrapText="bothSides"/>
+                <wp:docPr id="665990931" name="Group 16"/>
+                <wp:cNvGraphicFramePr/>
+                <a:graphic xmlns:a="http://schemas.openxmlformats.org/drawingml/2006/main">
+                  <a:graphicData uri="http://schemas.microsoft.com/office/word/2010/wordprocessingGroup">
+                    <wpg:wgp>
+                      <wpg:cNvGrpSpPr/>
+                      <wpg:grpSpPr>
+                        <a:xfrm>
+                          <a:off x="0" y="0"/>
+                          <a:ext cx="3856990" cy="1874520"/>
+                          <a:chOff x="0" y="0"/>
+                          <a:chExt cx="3856990" cy="1875225"/>
+                        </a:xfrm>
+                      </wpg:grpSpPr>
+                      <wpg:grpSp>
+                        <wpg:cNvPr id="888337361" name="Group 15"/>
+                        <wpg:cNvGrpSpPr/>
+                        <wpg:grpSpPr>
+                          <a:xfrm>
+                            <a:off x="0" y="0"/>
+                            <a:ext cx="3856990" cy="1525905"/>
+                            <a:chOff x="0" y="0"/>
+                            <a:chExt cx="3429429" cy="1310624"/>
+                          </a:xfrm>
+                        </wpg:grpSpPr>
+                        <pic:pic xmlns:pic="http://schemas.openxmlformats.org/drawingml/2006/picture">
+                          <pic:nvPicPr>
+                            <pic:cNvPr id="732723497" name="Picture 6" descr="A picture containing black and white, cloud, nature, monochrome photography&#10;&#10;Description automatically generated"/>
+                            <pic:cNvPicPr>
+                              <a:picLocks noChangeAspect="1"/>
+                            </pic:cNvPicPr>
+                          </pic:nvPicPr>
+                          <pic:blipFill>
+                            <a:blip r:embed="rId14" cstate="print">
+                              <a:extLst>
+                                <a:ext uri="{28A0092B-C50C-407E-A947-70E740481C1C}">
+                                  <a14:useLocalDpi xmlns:a14="http://schemas.microsoft.com/office/drawing/2010/main" val="0"/>
+                                </a:ext>
+                              </a:extLst>
+                            </a:blip>
+                            <a:stretch>
+                              <a:fillRect/>
+                            </a:stretch>
+                          </pic:blipFill>
+                          <pic:spPr>
+                            <a:xfrm>
+                              <a:off x="0" y="3068"/>
+                              <a:ext cx="1741805" cy="1306195"/>
+                            </a:xfrm>
+                            <a:prstGeom prst="rect">
+                              <a:avLst/>
+                            </a:prstGeom>
+                          </pic:spPr>
+                        </pic:pic>
+                        <pic:pic xmlns:pic="http://schemas.openxmlformats.org/drawingml/2006/picture">
+                          <pic:nvPicPr>
+                            <pic:cNvPr id="497943846" name="Picture 7" descr="A picture containing black and white, cloud, nature, monochrome photography&#10;&#10;Description automatically generated"/>
+                            <pic:cNvPicPr>
+                              <a:picLocks noChangeAspect="1"/>
+                            </pic:cNvPicPr>
+                          </pic:nvPicPr>
+                          <pic:blipFill rotWithShape="1">
+                            <a:blip r:embed="rId15" cstate="print">
+                              <a:extLst>
+                                <a:ext uri="{28A0092B-C50C-407E-A947-70E740481C1C}">
+                                  <a14:useLocalDpi xmlns:a14="http://schemas.microsoft.com/office/drawing/2010/main" val="0"/>
+                                </a:ext>
+                              </a:extLst>
+                            </a:blip>
+                            <a:srcRect l="33151" t="20522" r="29380" b="40700"/>
+                            <a:stretch/>
+                          </pic:blipFill>
+                          <pic:spPr bwMode="auto">
+                            <a:xfrm>
+                              <a:off x="1742884" y="0"/>
+                              <a:ext cx="1686545" cy="1310624"/>
+                            </a:xfrm>
+                            <a:prstGeom prst="rect">
+                              <a:avLst/>
+                            </a:prstGeom>
+                            <a:ln>
+                              <a:noFill/>
+                            </a:ln>
+                            <a:extLst>
+                              <a:ext uri="{53640926-AAD7-44D8-BBD7-CCE9431645EC}">
+                                <a14:shadowObscured xmlns:a14="http://schemas.microsoft.com/office/drawing/2010/main"/>
+                              </a:ext>
+                            </a:extLst>
+                          </pic:spPr>
+                        </pic:pic>
+                      </wpg:grpSp>
+                      <wps:wsp>
+                        <wps:cNvPr id="548323799" name="Text Box 1"/>
+                        <wps:cNvSpPr txBox="1"/>
+                        <wps:spPr>
+                          <a:xfrm>
+                            <a:off x="0" y="1583055"/>
+                            <a:ext cx="3856990" cy="292170"/>
+                          </a:xfrm>
+                          <a:prstGeom prst="rect">
+                            <a:avLst/>
+                          </a:prstGeom>
+                          <a:noFill/>
+                          <a:ln>
+                            <a:noFill/>
+                          </a:ln>
+                        </wps:spPr>
+                        <wps:txbx>
+                          <w:txbxContent>
+                            <w:p>
+                              <w:pPr>
+                                <w:pStyle w:val="Caption"/>
+                                <w:jc w:val="both"/>
+                                <w:rPr>
+                                  <w:rFonts w:ascii="Verdana" w:eastAsia="Verdana" w:hAnsi="Verdana" w:cs="Verdana"/>
+                                  <w:noProof/>
+                                  <w:color w:val="auto"/>
+                                </w:rPr>
+                              </w:pPr>
+                              <w:r>
+                                <w:rPr>
+                                  <w:color w:val="auto"/>
+                                </w:rPr>
+                                <w:t xml:space="preserve">Figure </w:t>
+                              </w:r>
+                              <w:r>
+                                <w:rPr>
+                                  <w:color w:val="auto"/>
+                                </w:rPr>
+                                <w:fldChar w:fldCharType="begin"/>
+                              </w:r>
+                              <w:r>
+                                <w:rPr>
+                                  <w:color w:val="auto"/>
+                                </w:rPr>
+                                <w:instrText xml:space="preserve"> SEQ Figure \* ARABIC </w:instrText>
+                              </w:r>
+                              <w:r>
+                                <w:rPr>
+                                  <w:color w:val="auto"/>
+                                </w:rPr>
+                                <w:fldChar w:fldCharType="separate"/>
+                              </w:r>
+                              <w:r>
+                                <w:rPr>
+                                  <w:noProof/>
+                                  <w:color w:val="auto"/>
+                                </w:rPr>
+                                <w:t>2</w:t>
+                              </w:r>
+                              <w:r>
+                                <w:rPr>
+                                  <w:color w:val="auto"/>
+                                </w:rPr>
+                                <w:fldChar w:fldCharType="end"/>
+                              </w:r>
+                              <w:r>
+                                <w:rPr>
+                                  <w:color w:val="auto"/>
+                                </w:rPr>
+                                <w:t xml:space="preserve"> - NDVI map of Bissau and surrounding area. Urban centre highlighted.</w:t>
+                              </w:r>
+                            </w:p>
+                          </w:txbxContent>
+                        </wps:txbx>
+                        <wps:bodyPr rot="0" spcFirstLastPara="0" vertOverflow="overflow" horzOverflow="overflow" vert="horz" wrap="square" lIns="0" tIns="0" rIns="0" bIns="0" numCol="1" spcCol="0" rtlCol="0" fromWordArt="0" anchor="t" anchorCtr="0" forceAA="0" compatLnSpc="1">
+                          <a:prstTxWarp prst="textNoShape">
+                            <a:avLst/>
+                          </a:prstTxWarp>
+                          <a:noAutofit/>
+                        </wps:bodyPr>
+                      </wps:wsp>
+                    </wpg:wgp>
+                  </a:graphicData>
+                </a:graphic>
+                <wp14:sizeRelV relativeFrom="margin">
+                  <wp14:pctHeight>0</wp14:pctHeight>
+                </wp14:sizeRelV>
+              </wp:anchor>
+            </w:drawing>
+          </mc:Choice>
+          <mc:Fallback>
+            <w:pict>
+              <v:group w14:anchorId="6D2446A6" id="Group 16" o:spid="_x0000_s1033" style="position:absolute;left:0;text-align:left;margin-left:92.6pt;margin-top:7.8pt;width:303.7pt;height:147.6pt;z-index:251653120;mso-height-relative:margin" coordsize="38569,18752" o:gfxdata="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">
+                <v:group id="Group 15" o:spid="_x0000_s1034" style="position:absolute;width:38569;height:15259" coordsize="34294,13106" o:gfxdata="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">
+                  <v:shape id="Picture 6" o:spid="_x0000_s1035" type="#_x0000_t75" alt="A picture containing black and white, cloud, nature, monochrome photography&#10;&#10;Description automatically generated" style="position:absolute;top:30;width:17418;height:13062;visibility:visible;mso-wrap-style:square" o:gfxdata="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">
+                    <v:imagedata r:id="rId16" o:title="A picture containing black and white, cloud, nature, monochrome photography&#10;&#10;Description automatically generated"/>
+                  </v:shape>
+                  <v:shape id="Picture 7" o:spid="_x0000_s1036" type="#_x0000_t75" alt="A picture containing black and white, cloud, nature, monochrome photography&#10;&#10;Description automatically generated" style="position:absolute;left:17428;width:16866;height:13106;visibility:visible;mso-wrap-style:square" o:gfxdata="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">
+                    <v:imagedata r:id="rId17" o:title="A picture containing black and white, cloud, nature, monochrome photography&#10;&#10;Description automatically generated" croptop="13449f" cropbottom="26673f" cropleft="21726f" cropright="19254f"/>
+                  </v:shape>
+                </v:group>
+                <v:shape id="Text Box 1" o:spid="_x0000_s1037" type="#_x0000_t202" style="position:absolute;top:15830;width:38569;height:2922;visibility:visible;mso-wrap-style:square;v-text-anchor:top" o:gfxdata="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" filled="f" stroked="f">
+                  <v:textbox inset="0,0,0,0">
+                    <w:txbxContent>
+                      <w:p>
+                        <w:pPr>
+                          <w:pStyle w:val="Caption"/>
+                          <w:jc w:val="both"/>
+                          <w:rPr>
+                            <w:rFonts w:ascii="Verdana" w:eastAsia="Verdana" w:hAnsi="Verdana" w:cs="Verdana"/>
+                            <w:noProof/>
+                            <w:color w:val="auto"/>
+                          </w:rPr>
+                        </w:pPr>
+                        <w:r>
+                          <w:rPr>
+                            <w:color w:val="auto"/>
+                          </w:rPr>
+                          <w:t xml:space="preserve">Figure </w:t>
+                        </w:r>
+                        <w:r>
+                          <w:rPr>
+                            <w:color w:val="auto"/>
+                          </w:rPr>
+                          <w:fldChar w:fldCharType="begin"/>
+                        </w:r>
+                        <w:r>
+                          <w:rPr>
+                            <w:color w:val="auto"/>
+                          </w:rPr>
+                          <w:instrText xml:space="preserve"> SEQ Figure \* ARABIC </w:instrText>
+                        </w:r>
+                        <w:r>
+                          <w:rPr>
+                            <w:color w:val="auto"/>
+                          </w:rPr>
+                          <w:fldChar w:fldCharType="separate"/>
+                        </w:r>
+                        <w:r>
+                          <w:rPr>
+                            <w:noProof/>
+                            <w:color w:val="auto"/>
+                          </w:rPr>
+                          <w:t>2</w:t>
+                        </w:r>
+                        <w:r>
+                          <w:rPr>
+                            <w:color w:val="auto"/>
+                          </w:rPr>
+                          <w:fldChar w:fldCharType="end"/>
+                        </w:r>
+                        <w:r>
+                          <w:rPr>
+                            <w:color w:val="auto"/>
+                          </w:rPr>
+                          <w:t xml:space="preserve"> - NDVI map of Bissau and surrounding area. Urban centre highlighted.</w:t>
+                        </w:r>
+                      </w:p>
+                    </w:txbxContent>
+                  </v:textbox>
+                </v:shape>
+                <w10:wrap type="square"/>
+              </v:group>
+            </w:pict>
+          </mc:Fallback>
+        </mc:AlternateContent>
+      </w:r>
+    </w:p>
+    <w:p>
+      <w:pPr>
+        <w:widowControl w:val="0"/>
+        <w:pBdr>
+          <w:top w:val="nil"/>
+          <w:left w:val="nil"/>
+          <w:bottom w:val="nil"/>
+          <w:right w:val="nil"/>
+          <w:between w:val="nil"/>
+        </w:pBdr>
+        <w:spacing w:line="240" w:lineRule="auto"/>
+        <w:ind w:left="28"/>
+        <w:rPr>
+          <w:rFonts w:ascii="Verdana" w:eastAsia="Verdana" w:hAnsi="Verdana" w:cs="Verdana"/>
+          <w:color w:val="299C82"/>
+        </w:rPr>
+      </w:pPr>
+    </w:p>
+    <w:p>
+      <w:pPr>
+        <w:widowControl w:val="0"/>
+        <w:pBdr>
+          <w:top w:val="nil"/>
+          <w:left w:val="nil"/>
+          <w:bottom w:val="nil"/>
+          <w:right w:val="nil"/>
+          <w:between w:val="nil"/>
+        </w:pBdr>
+        <w:spacing w:line="240" w:lineRule="auto"/>
+        <w:ind w:left="28"/>
+        <w:rPr>
+          <w:rFonts w:ascii="Verdana" w:eastAsia="Verdana" w:hAnsi="Verdana" w:cs="Verdana"/>
+          <w:color w:val="299C82"/>
+        </w:rPr>
+      </w:pPr>
+    </w:p>
+    <w:p>
+      <w:pPr>
+        <w:widowControl w:val="0"/>
+        <w:pBdr>
+          <w:top w:val="nil"/>
+          <w:left w:val="nil"/>
+          <w:bottom w:val="nil"/>
+          <w:right w:val="nil"/>
+          <w:between w:val="nil"/>
+        </w:pBdr>
+        <w:spacing w:line="240" w:lineRule="auto"/>
+        <w:ind w:left="28"/>
+        <w:rPr>
+          <w:rFonts w:ascii="Verdana" w:eastAsia="Verdana" w:hAnsi="Verdana" w:cs="Verdana"/>
+          <w:color w:val="299C82"/>
+        </w:rPr>
+      </w:pPr>
+      <w:r>
+        <w:rPr>
+          <w:rFonts w:ascii="Verdana" w:eastAsia="Verdana" w:hAnsi="Verdana" w:cs="Verdana"/>
+          <w:noProof/>
+          <w:color w:val="299C82"/>
+        </w:rPr>
+        <mc:AlternateContent>
+          <mc:Choice Requires="wps">
+            <w:drawing>
+              <wp:anchor distT="0" distB="0" distL="114300" distR="114300" simplePos="0" relativeHeight="251654144" behindDoc="0" locked="0" layoutInCell="1" allowOverlap="1" wp14:anchorId="0BDD8917" wp14:editId="1154E238">
+                <wp:simplePos x="0" y="0"/>
+                <wp:positionH relativeFrom="column">
+                  <wp:posOffset>4223415</wp:posOffset>
+                </wp:positionH>
+                <wp:positionV relativeFrom="paragraph">
+                  <wp:posOffset>26623</wp:posOffset>
+                </wp:positionV>
+                <wp:extent cx="225327" cy="195742"/>
+                <wp:effectExtent l="57150" t="19050" r="22860" b="90170"/>
+                <wp:wrapNone/>
+                <wp:docPr id="774231050" name="Oval 17"/>
+                <wp:cNvGraphicFramePr/>
+                <a:graphic xmlns:a="http://schemas.openxmlformats.org/drawingml/2006/main">
+                  <a:graphicData uri="http://schemas.microsoft.com/office/word/2010/wordprocessingShape">
+                    <wps:wsp>
+                      <wps:cNvSpPr/>
+                      <wps:spPr>
+                        <a:xfrm>
+                          <a:off x="0" y="0"/>
+                          <a:ext cx="225327" cy="195742"/>
+                        </a:xfrm>
+                        <a:prstGeom prst="ellipse">
+                          <a:avLst/>
+                        </a:prstGeom>
+                        <a:noFill/>
+                        <a:ln>
+                          <a:solidFill>
+                            <a:srgbClr val="FF0000"/>
+                          </a:solidFill>
+                        </a:ln>
+                      </wps:spPr>
+                      <wps:style>
+                        <a:lnRef idx="1">
+                          <a:schemeClr val="accent1"/>
+                        </a:lnRef>
+                        <a:fillRef idx="3">
+                          <a:schemeClr val="accent1"/>
+                        </a:fillRef>
+                        <a:effectRef idx="2">
+                          <a:schemeClr val="accent1"/>
+                        </a:effectRef>
+                        <a:fontRef idx="minor">
+                          <a:schemeClr val="lt1"/>
+                        </a:fontRef>
+                      </wps:style>
+                      <wps:bodyPr rot="0" spcFirstLastPara="0" vertOverflow="overflow" horzOverflow="overflow" vert="horz" wrap="square" lIns="91440" tIns="45720" rIns="91440" bIns="45720" numCol="1" spcCol="0" rtlCol="0" fromWordArt="0" anchor="ctr" anchorCtr="0" forceAA="0" compatLnSpc="1">
+                        <a:prstTxWarp prst="textNoShape">
+                          <a:avLst/>
+                        </a:prstTxWarp>
+                        <a:noAutofit/>
+                      </wps:bodyPr>
+                    </wps:wsp>
+                  </a:graphicData>
+                </a:graphic>
+                <wp14:sizeRelH relativeFrom="margin">
+                  <wp14:pctWidth>0</wp14:pctWidth>
+                </wp14:sizeRelH>
+                <wp14:sizeRelV relativeFrom="margin">
+                  <wp14:pctHeight>0</wp14:pctHeight>
+                </wp14:sizeRelV>
+              </wp:anchor>
+            </w:drawing>
+          </mc:Choice>
+          <mc:Fallback>
+            <w:pict>
+              <v:oval w14:anchorId="6631B493" id="Oval 17" o:spid="_x0000_s1026" style="position:absolute;margin-left:332.55pt;margin-top:2.1pt;width:17.75pt;height:15.4pt;z-index:251654144;visibility:visible;mso-wrap-style:square;mso-width-percent:0;mso-height-percent:0;mso-wrap-distance-left:9pt;mso-wrap-distance-top:0;mso-wrap-distance-right:9pt;mso-wrap-distance-bottom:0;mso-position-horizontal:absolute;mso-position-horizontal-relative:text;mso-position-vertical:absolute;mso-position-vertical-relative:text;mso-width-percent:0;mso-height-percent:0;mso-width-relative:margin;mso-height-relative:margin;v-text-anchor:middle" o:gfxdata="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" filled="f" strokecolor="red">
+                <v:shadow on="t" color="black" opacity="22937f" origin=",.5" offset="0,.63889mm"/>
+              </v:oval>
+            </w:pict>
+          </mc:Fallback>
+        </mc:AlternateContent>
+      </w:r>
+    </w:p>
+    <w:p>
+      <w:pPr>
+        <w:widowControl w:val="0"/>
+        <w:pBdr>
+          <w:top w:val="nil"/>
+          <w:left w:val="nil"/>
+          <w:bottom w:val="nil"/>
+          <w:right w:val="nil"/>
+          <w:between w:val="nil"/>
+        </w:pBdr>
+        <w:spacing w:line="240" w:lineRule="auto"/>
+        <w:rPr>
+          <w:rFonts w:ascii="Verdana" w:eastAsia="Verdana" w:hAnsi="Verdana" w:cs="Verdana"/>
+          <w:color w:val="299C82"/>
+        </w:rPr>
+      </w:pPr>
+    </w:p>
+    <w:p>
+      <w:pPr>
+        <w:widowControl w:val="0"/>
+        <w:pBdr>
+          <w:top w:val="nil"/>
+          <w:left w:val="nil"/>
+          <w:bottom w:val="nil"/>
+          <w:right w:val="nil"/>
+          <w:between w:val="nil"/>
+        </w:pBdr>
+        <w:spacing w:line="240" w:lineRule="auto"/>
+        <w:rPr>
+          <w:rFonts w:ascii="Verdana" w:eastAsia="Verdana" w:hAnsi="Verdana" w:cs="Verdana"/>
+          <w:color w:val="299C82"/>
+        </w:rPr>
+      </w:pPr>
+    </w:p>
+    <w:p>
+      <w:pPr>
+        <w:widowControl w:val="0"/>
+        <w:pBdr>
+          <w:top w:val="nil"/>
+          <w:left w:val="nil"/>
+          <w:bottom w:val="nil"/>
+          <w:right w:val="nil"/>
+          <w:between w:val="nil"/>
+        </w:pBdr>
+        <w:spacing w:line="240" w:lineRule="auto"/>
+        <w:ind w:left="28"/>
+        <w:rPr>
+          <w:rFonts w:ascii="Verdana" w:eastAsia="Verdana" w:hAnsi="Verdana" w:cs="Verdana"/>
+          <w:color w:val="299C82"/>
+        </w:rPr>
+      </w:pPr>
+    </w:p>
+    <w:p>
+      <w:pPr>
+        <w:widowControl w:val="0"/>
+        <w:pBdr>
+          <w:top w:val="nil"/>
+          <w:left w:val="nil"/>
+          <w:bottom w:val="nil"/>
+          <w:right w:val="nil"/>
+          <w:between w:val="nil"/>
+        </w:pBdr>
+        <w:spacing w:line="240" w:lineRule="auto"/>
+        <w:ind w:left="28"/>
+        <w:rPr>
+          <w:rFonts w:ascii="Verdana" w:eastAsia="Verdana" w:hAnsi="Verdana" w:cs="Verdana"/>
+          <w:color w:val="299C82"/>
+        </w:rPr>
+      </w:pPr>
+    </w:p>
+    <w:p>
+      <w:pPr>
+        <w:widowControl w:val="0"/>
+        <w:pBdr>
+          <w:top w:val="nil"/>
+          <w:left w:val="nil"/>
+          <w:bottom w:val="nil"/>
+          <w:right w:val="nil"/>
+          <w:between w:val="nil"/>
+        </w:pBdr>
+        <w:spacing w:line="240" w:lineRule="auto"/>
+        <w:ind w:left="28"/>
+        <w:rPr>
+          <w:rFonts w:ascii="Verdana" w:eastAsia="Verdana" w:hAnsi="Verdana" w:cs="Verdana"/>
+          <w:color w:val="299C82"/>
+        </w:rPr>
+      </w:pPr>
+    </w:p>
+    <w:p>
+      <w:pPr>
+        <w:widowControl w:val="0"/>
+        <w:pBdr>
+          <w:top w:val="nil"/>
+          <w:left w:val="nil"/>
+          <w:bottom w:val="nil"/>
+          <w:right w:val="nil"/>
+          <w:between w:val="nil"/>
+        </w:pBdr>
+        <w:spacing w:line="240" w:lineRule="auto"/>
+        <w:ind w:left="28"/>
+        <w:rPr>
+          <w:rFonts w:ascii="Verdana" w:eastAsia="Verdana" w:hAnsi="Verdana" w:cs="Verdana"/>
+          <w:color w:val="299C82"/>
+        </w:rPr>
+      </w:pPr>
+    </w:p>
+    <w:p>
+      <w:pPr>
+        <w:widowControl w:val="0"/>
+        <w:pBdr>
+          <w:top w:val="nil"/>
+          <w:left w:val="nil"/>
+          <w:bottom w:val="nil"/>
+          <w:right w:val="nil"/>
+          <w:between w:val="nil"/>
+        </w:pBdr>
+        <w:spacing w:line="240" w:lineRule="auto"/>
+        <w:ind w:left="28"/>
+        <w:rPr>
+          <w:rFonts w:ascii="Verdana" w:eastAsia="Verdana" w:hAnsi="Verdana" w:cs="Verdana"/>
+          <w:color w:val="299C82"/>
+        </w:rPr>
+      </w:pPr>
+    </w:p>
+    <w:p>
+      <w:pPr>
+        <w:widowControl w:val="0"/>
+        <w:pBdr>
+          <w:top w:val="nil"/>
+          <w:left w:val="nil"/>
+          <w:bottom w:val="nil"/>
+          <w:right w:val="nil"/>
+          <w:between w:val="nil"/>
+        </w:pBdr>
+        <w:spacing w:line="240" w:lineRule="auto"/>
+        <w:ind w:left="28"/>
+        <w:rPr>
+          <w:rFonts w:ascii="Verdana" w:eastAsia="Verdana" w:hAnsi="Verdana" w:cs="Verdana"/>
+          <w:color w:val="299C82"/>
+        </w:rPr>
+      </w:pPr>
+    </w:p>
+    <w:p>
+      <w:pPr>
+        <w:widowControl w:val="0"/>
+        <w:pBdr>
+          <w:top w:val="nil"/>
+          <w:left w:val="nil"/>
+          <w:bottom w:val="nil"/>
+          <w:right w:val="nil"/>
+          <w:between w:val="nil"/>
+        </w:pBdr>
+        <w:spacing w:line="240" w:lineRule="auto"/>
+        <w:ind w:left="28"/>
+        <w:rPr>
+          <w:rFonts w:ascii="Verdana" w:eastAsia="Verdana" w:hAnsi="Verdana" w:cs="Verdana"/>
+          <w:color w:val="299C82"/>
+        </w:rPr>
+      </w:pPr>
+    </w:p>
+    <w:p>
+      <w:pPr>
+        <w:widowControl w:val="0"/>
+        <w:pBdr>
+          <w:top w:val="nil"/>
+          <w:left w:val="nil"/>
+          <w:bottom w:val="nil"/>
+          <w:right w:val="nil"/>
+          <w:between w:val="nil"/>
+        </w:pBdr>
+        <w:spacing w:line="240" w:lineRule="auto"/>
+        <w:ind w:left="28"/>
+        <w:jc w:val="both"/>
+        <w:rPr>
+          <w:rFonts w:ascii="Verdana" w:eastAsia="Verdana" w:hAnsi="Verdana" w:cs="Verdana"/>
+        </w:rPr>
+      </w:pPr>
+      <w:r>
+        <w:rPr>
+          <w:rFonts w:ascii="Verdana" w:eastAsia="Verdana" w:hAnsi="Verdana" w:cs="Verdana"/>
+        </w:rPr>
+        <w:t>Unfortunately, though we meant to compare NDVI values of urban areas with the past, relying on NOAA</w:t>
+      </w:r>
+      <w:r>
+        <w:rPr>
+          <w:rFonts w:ascii="Verdana" w:eastAsia="Verdana" w:hAnsi="Verdana" w:cs="Verdana"/>
+        </w:rPr>
+        <w:t>’s</w:t>
+      </w:r>
+      <w:r>
+        <w:rPr>
+          <w:rFonts w:ascii="Verdana" w:eastAsia="Verdana" w:hAnsi="Verdana" w:cs="Verdana"/>
+        </w:rPr>
+        <w:t xml:space="preserve"> NDVI surveys (available at </w:t>
+      </w:r>
+      <w:hyperlink r:id="rId18" w:history="1">
+        <w:r>
+          <w:rPr>
+            <w:rStyle w:val="Hyperlink"/>
+            <w:rFonts w:ascii="Verdana" w:eastAsia="Verdana" w:hAnsi="Verdana" w:cs="Verdana"/>
+          </w:rPr>
+          <w:t>https://www.ncei.noaa.gov/thredds/catalog/cdr/ndvi/catalog.html</w:t>
+        </w:r>
+      </w:hyperlink>
+      <w:r>
+        <w:rPr>
+          <w:rFonts w:ascii="Verdana" w:eastAsia="Verdana" w:hAnsi="Verdana" w:cs="Verdana"/>
+        </w:rPr>
+        <w:t xml:space="preserve"> </w:t>
+      </w:r>
+      <w:r>
+        <w:rPr>
+          <w:rFonts w:ascii="Verdana" w:eastAsia="Verdana" w:hAnsi="Verdana" w:cs="Verdana"/>
+        </w:rPr>
+        <w:t>as of 08/06/2023</w:t>
+      </w:r>
+      <w:r>
+        <w:rPr>
+          <w:rFonts w:ascii="Verdana" w:eastAsia="Verdana" w:hAnsi="Verdana" w:cs="Verdana"/>
+        </w:rPr>
+        <w:t>) to do so, the difference in resolution of our mapping and the existing NOAA data made such a comparison impossible. Using that data</w:t>
+      </w:r>
+      <w:r>
+        <w:rPr>
+          <w:rFonts w:ascii="Verdana" w:eastAsia="Verdana" w:hAnsi="Verdana" w:cs="Verdana"/>
+        </w:rPr>
+        <w:t xml:space="preserve">, we were </w:t>
+      </w:r>
+      <w:r>
+        <w:rPr>
+          <w:rFonts w:ascii="Verdana" w:eastAsia="Verdana" w:hAnsi="Verdana" w:cs="Verdana"/>
+        </w:rPr>
+        <w:t xml:space="preserve">still </w:t>
+      </w:r>
+      <w:r>
+        <w:rPr>
+          <w:rFonts w:ascii="Verdana" w:eastAsia="Verdana" w:hAnsi="Verdana" w:cs="Verdana"/>
+        </w:rPr>
+        <w:t>able to identify an increase in vegetation density in most of</w:t>
+      </w:r>
+      <w:r>
+        <w:rPr>
+          <w:rFonts w:ascii="Verdana" w:eastAsia="Verdana" w:hAnsi="Verdana" w:cs="Verdana"/>
+        </w:rPr>
+        <w:t xml:space="preserve"> the Northeastern United States</w:t>
+      </w:r>
+      <w:r>
+        <w:rPr>
+          <w:rFonts w:ascii="Verdana" w:eastAsia="Verdana" w:hAnsi="Verdana" w:cs="Verdana"/>
+        </w:rPr>
+        <w:t xml:space="preserve">, as can be seen in the </w:t>
+      </w:r>
+      <w:r>
+        <w:rPr>
+          <w:rFonts w:ascii="Verdana" w:eastAsia="Verdana" w:hAnsi="Verdana" w:cs="Verdana"/>
+        </w:rPr>
+        <w:lastRenderedPageBreak/>
+        <w:t xml:space="preserve">following pictures, </w:t>
+      </w:r>
+      <w:r>
+        <w:rPr>
+          <w:rFonts w:ascii="Verdana" w:eastAsia="Verdana" w:hAnsi="Verdana" w:cs="Verdana"/>
+        </w:rPr>
+        <w:t>which show</w:t>
+      </w:r>
+      <w:r>
+        <w:rPr>
+          <w:rFonts w:ascii="Verdana" w:eastAsia="Verdana" w:hAnsi="Verdana" w:cs="Verdana"/>
+        </w:rPr>
+        <w:t xml:space="preserve"> NDVI values for the region from 1983 to 20</w:t>
+      </w:r>
+      <w:r>
+        <w:rPr>
+          <w:rFonts w:ascii="Verdana" w:eastAsia="Verdana" w:hAnsi="Verdana" w:cs="Verdana"/>
+        </w:rPr>
+        <w:t>18</w:t>
+      </w:r>
+      <w:r>
+        <w:rPr>
+          <w:rFonts w:ascii="Verdana" w:eastAsia="Verdana" w:hAnsi="Verdana" w:cs="Verdana"/>
+        </w:rPr>
+        <w:t>, with 5-year intervals between images (data referring to the same day of each year</w:t>
+      </w:r>
+      <w:r>
+        <w:rPr>
+          <w:rFonts w:ascii="Verdana" w:eastAsia="Verdana" w:hAnsi="Verdana" w:cs="Verdana"/>
+        </w:rPr>
+        <w:t xml:space="preserve"> – 24</w:t>
+      </w:r>
+      <w:r>
+        <w:rPr>
+          <w:rFonts w:ascii="Verdana" w:eastAsia="Verdana" w:hAnsi="Verdana" w:cs="Verdana"/>
+          <w:vertAlign w:val="superscript"/>
+        </w:rPr>
+        <w:t>th</w:t>
+      </w:r>
+      <w:r>
+        <w:rPr>
+          <w:rFonts w:ascii="Verdana" w:eastAsia="Verdana" w:hAnsi="Verdana" w:cs="Verdana"/>
+        </w:rPr>
+        <w:t xml:space="preserve"> of April</w:t>
+      </w:r>
+      <w:r>
+        <w:rPr>
+          <w:rFonts w:ascii="Verdana" w:eastAsia="Verdana" w:hAnsi="Verdana" w:cs="Verdana"/>
+        </w:rPr>
+        <w:t>).</w:t>
+      </w:r>
+      <w:r>
+        <w:rPr>
+          <w:rFonts w:ascii="Verdana" w:eastAsia="Verdana" w:hAnsi="Verdana" w:cs="Verdana"/>
+        </w:rPr>
+        <w:t xml:space="preserve"> In these images we can also see that despite the increase in overall vegetation in the area represented, New York City (marked in blue) remains with a low vegetation index due to its high degree urbanisation.</w:t>
+      </w:r>
+    </w:p>
+    <w:p>
+      <w:pPr>
+        <w:widowControl w:val="0"/>
+        <w:pBdr>
+          <w:top w:val="nil"/>
+          <w:left w:val="nil"/>
+          <w:bottom w:val="nil"/>
+          <w:right w:val="nil"/>
+          <w:between w:val="nil"/>
+        </w:pBdr>
+        <w:spacing w:line="240" w:lineRule="auto"/>
+        <w:ind w:left="28"/>
+        <w:rPr>
+          <w:rFonts w:ascii="Verdana" w:eastAsia="Verdana" w:hAnsi="Verdana" w:cs="Verdana"/>
+          <w:color w:val="299C82"/>
+        </w:rPr>
+      </w:pPr>
+    </w:p>
+    <w:p>
+      <w:pPr>
+        <w:widowControl w:val="0"/>
+        <w:pBdr>
+          <w:top w:val="nil"/>
+          <w:left w:val="nil"/>
+          <w:bottom w:val="nil"/>
+          <w:right w:val="nil"/>
+          <w:between w:val="nil"/>
+        </w:pBdr>
+        <w:spacing w:line="240" w:lineRule="auto"/>
+        <w:rPr>
+          <w:rFonts w:ascii="Verdana" w:eastAsia="Verdana" w:hAnsi="Verdana" w:cs="Verdana"/>
+          <w:color w:val="299C82"/>
+        </w:rPr>
+      </w:pPr>
+      <w:r>
+        <w:rPr>
+          <w:rFonts w:ascii="Verdana" w:eastAsia="Verdana" w:hAnsi="Verdana" w:cs="Verdana"/>
+          <w:noProof/>
+          <w:color w:val="299C82"/>
+        </w:rPr>
+        <mc:AlternateContent>
+          <mc:Choice Requires="wpg">
+            <w:drawing>
+              <wp:anchor distT="0" distB="0" distL="114300" distR="114300" simplePos="0" relativeHeight="251676672" behindDoc="0" locked="0" layoutInCell="1" allowOverlap="1" wp14:anchorId="3CE8DC1D" wp14:editId="05076131">
+                <wp:simplePos x="0" y="0"/>
+                <wp:positionH relativeFrom="margin">
+                  <wp:posOffset>19682</wp:posOffset>
+                </wp:positionH>
+                <wp:positionV relativeFrom="paragraph">
+                  <wp:posOffset>5715</wp:posOffset>
+                </wp:positionV>
+                <wp:extent cx="6154420" cy="1400810"/>
+                <wp:effectExtent l="0" t="0" r="0" b="8890"/>
+                <wp:wrapNone/>
+                <wp:docPr id="1833057415" name="Group 32"/>
+                <wp:cNvGraphicFramePr/>
+                <a:graphic xmlns:a="http://schemas.openxmlformats.org/drawingml/2006/main">
+                  <a:graphicData uri="http://schemas.microsoft.com/office/word/2010/wordprocessingGroup">
+                    <wpg:wgp>
+                      <wpg:cNvGrpSpPr/>
+                      <wpg:grpSpPr>
+                        <a:xfrm>
+                          <a:off x="0" y="0"/>
+                          <a:ext cx="6154420" cy="1400810"/>
+                          <a:chOff x="12759" y="0"/>
+                          <a:chExt cx="6154435" cy="1401418"/>
+                        </a:xfrm>
+                      </wpg:grpSpPr>
+                      <wps:wsp>
+                        <wps:cNvPr id="647469497" name="Text Box 1"/>
+                        <wps:cNvSpPr txBox="1"/>
+                        <wps:spPr>
+                          <a:xfrm>
+                            <a:off x="12759" y="1240927"/>
+                            <a:ext cx="6145542" cy="160491"/>
+                          </a:xfrm>
+                          <a:prstGeom prst="rect">
+                            <a:avLst/>
+                          </a:prstGeom>
+                          <a:noFill/>
+                          <a:ln>
+                            <a:noFill/>
+                          </a:ln>
+                        </wps:spPr>
+                        <wps:txbx>
+                          <w:txbxContent>
+                            <w:p>
+                              <w:pPr>
+                                <w:pStyle w:val="Caption"/>
+                                <w:jc w:val="both"/>
+                                <w:rPr>
+                                  <w:rFonts w:ascii="Verdana" w:eastAsia="Verdana" w:hAnsi="Verdana" w:cs="Verdana"/>
+                                  <w:color w:val="auto"/>
+                                </w:rPr>
+                              </w:pPr>
+                              <w:r>
+                                <w:rPr>
+                                  <w:color w:val="auto"/>
+                                </w:rPr>
+                                <w:t xml:space="preserve">Figure </w:t>
+                              </w:r>
+                              <w:r>
+                                <w:rPr>
+                                  <w:color w:val="auto"/>
+                                </w:rPr>
+                                <w:fldChar w:fldCharType="begin"/>
+                              </w:r>
+                              <w:r>
+                                <w:rPr>
+                                  <w:color w:val="auto"/>
+                                </w:rPr>
+                                <w:instrText xml:space="preserve"> SEQ Figure \* ARABIC </w:instrText>
+                              </w:r>
+                              <w:r>
+                                <w:rPr>
+                                  <w:color w:val="auto"/>
+                                </w:rPr>
+                                <w:fldChar w:fldCharType="separate"/>
+                              </w:r>
+                              <w:r>
+                                <w:rPr>
+                                  <w:noProof/>
+                                  <w:color w:val="auto"/>
+                                </w:rPr>
+                                <w:t>3</w:t>
+                              </w:r>
+                              <w:r>
+                                <w:rPr>
+                                  <w:color w:val="auto"/>
+                                </w:rPr>
+                                <w:fldChar w:fldCharType="end"/>
+                              </w:r>
+                              <w:r>
+                                <w:rPr>
+                                  <w:color w:val="auto"/>
+                                </w:rPr>
+                                <w:t xml:space="preserve"> - NDVI maps </w:t>
+                              </w:r>
+                              <w:r>
+                                <w:rPr>
+                                  <w:color w:val="auto"/>
+                                </w:rPr>
+                                <w:t>of</w:t>
+                              </w:r>
+                              <w:r>
+                                <w:rPr>
+                                  <w:color w:val="auto"/>
+                                </w:rPr>
+                                <w:t xml:space="preserve"> the Northeastern United States</w:t>
+                              </w:r>
+                              <w:r>
+                                <w:rPr>
+                                  <w:noProof/>
+                                  <w:color w:val="auto"/>
+                                </w:rPr>
+                                <w:t xml:space="preserve"> between 1983 and </w:t>
+                              </w:r>
+                              <w:r>
+                                <w:rPr>
+                                  <w:noProof/>
+                                  <w:color w:val="auto"/>
+                                </w:rPr>
+                                <w:t>1998</w:t>
+                              </w:r>
+                              <w:r>
+                                <w:rPr>
+                                  <w:noProof/>
+                                  <w:color w:val="auto"/>
+                                </w:rPr>
+                                <w:t xml:space="preserve"> (5</w:t>
+                              </w:r>
+                              <w:r>
+                                <w:rPr>
+                                  <w:noProof/>
+                                  <w:color w:val="auto"/>
+                                </w:rPr>
+                                <w:t>-</w:t>
+                              </w:r>
+                              <w:r>
+                                <w:rPr>
+                                  <w:noProof/>
+                                  <w:color w:val="auto"/>
+                                </w:rPr>
+                                <w:t>year intervals).</w:t>
+                              </w:r>
+                            </w:p>
+                          </w:txbxContent>
+                        </wps:txbx>
+                        <wps:bodyPr rot="0" spcFirstLastPara="0" vertOverflow="overflow" horzOverflow="overflow" vert="horz" wrap="square" lIns="0" tIns="0" rIns="0" bIns="0" numCol="1" spcCol="0" rtlCol="0" fromWordArt="0" anchor="t" anchorCtr="0" forceAA="0" compatLnSpc="1">
+                          <a:prstTxWarp prst="textNoShape">
+                            <a:avLst/>
+                          </a:prstTxWarp>
+                          <a:noAutofit/>
+                        </wps:bodyPr>
+                      </wps:wsp>
+                      <wpg:grpSp>
+                        <wpg:cNvPr id="455938704" name="Group 31"/>
+                        <wpg:cNvGrpSpPr/>
+                        <wpg:grpSpPr>
+                          <a:xfrm>
+                            <a:off x="12759" y="0"/>
+                            <a:ext cx="6154435" cy="1189990"/>
+                            <a:chOff x="0" y="0"/>
+                            <a:chExt cx="6154435" cy="1189990"/>
+                          </a:xfrm>
+                        </wpg:grpSpPr>
+                        <pic:pic xmlns:pic="http://schemas.openxmlformats.org/drawingml/2006/picture">
+                          <pic:nvPicPr>
+                            <pic:cNvPr id="1681540144" name="Picture 10" descr="A screenshot of a computer screen&#10;&#10;Description automatically generated with low confidence"/>
+                            <pic:cNvPicPr>
+                              <a:picLocks noChangeAspect="1"/>
+                            </pic:cNvPicPr>
+                          </pic:nvPicPr>
+                          <pic:blipFill rotWithShape="1">
+                            <a:blip r:embed="rId19" cstate="print">
+                              <a:extLst>
+                                <a:ext uri="{28A0092B-C50C-407E-A947-70E740481C1C}">
+                                  <a14:useLocalDpi xmlns:a14="http://schemas.microsoft.com/office/drawing/2010/main" val="0"/>
+                                </a:ext>
+                              </a:extLst>
+                            </a:blip>
+                            <a:srcRect r="20660"/>
+                            <a:stretch/>
+                          </pic:blipFill>
+                          <pic:spPr bwMode="auto">
+                            <a:xfrm>
+                              <a:off x="0" y="0"/>
+                              <a:ext cx="1440815" cy="1189990"/>
+                            </a:xfrm>
+                            <a:prstGeom prst="rect">
+                              <a:avLst/>
+                            </a:prstGeom>
+                            <a:ln>
+                              <a:noFill/>
+                            </a:ln>
+                            <a:extLst>
+                              <a:ext uri="{53640926-AAD7-44D8-BBD7-CCE9431645EC}">
+                                <a14:shadowObscured xmlns:a14="http://schemas.microsoft.com/office/drawing/2010/main"/>
+                              </a:ext>
+                            </a:extLst>
+                          </pic:spPr>
+                        </pic:pic>
+                        <pic:pic xmlns:pic="http://schemas.openxmlformats.org/drawingml/2006/picture">
+                          <pic:nvPicPr>
+                            <pic:cNvPr id="216598993" name="Picture 19" descr="A screenshot of a computer screen&#10;&#10;Description automatically generated with low confidence"/>
+                            <pic:cNvPicPr>
+                              <a:picLocks noChangeAspect="1"/>
+                            </pic:cNvPicPr>
+                          </pic:nvPicPr>
+                          <pic:blipFill rotWithShape="1">
+                            <a:blip r:embed="rId20" cstate="print">
+                              <a:extLst>
+                                <a:ext uri="{28A0092B-C50C-407E-A947-70E740481C1C}">
+                                  <a14:useLocalDpi xmlns:a14="http://schemas.microsoft.com/office/drawing/2010/main" val="0"/>
+                                </a:ext>
+                              </a:extLst>
+                            </a:blip>
+                            <a:srcRect t="1207" r="20306" b="234"/>
+                            <a:stretch/>
+                          </pic:blipFill>
+                          <pic:spPr bwMode="auto">
+                            <a:xfrm>
+                              <a:off x="1441775" y="0"/>
+                              <a:ext cx="1469390" cy="1189990"/>
+                            </a:xfrm>
+                            <a:prstGeom prst="rect">
+                              <a:avLst/>
+                            </a:prstGeom>
+                            <a:ln>
+                              <a:noFill/>
+                            </a:ln>
+                            <a:extLst>
+                              <a:ext uri="{53640926-AAD7-44D8-BBD7-CCE9431645EC}">
+                                <a14:shadowObscured xmlns:a14="http://schemas.microsoft.com/office/drawing/2010/main"/>
+                              </a:ext>
+                            </a:extLst>
+                          </pic:spPr>
+                        </pic:pic>
+                        <pic:pic xmlns:pic="http://schemas.openxmlformats.org/drawingml/2006/picture">
+                          <pic:nvPicPr>
+                            <pic:cNvPr id="1228317937" name="Picture 20" descr="A screenshot of a weather map&#10;&#10;Description automatically generated with low confidence"/>
+                            <pic:cNvPicPr>
+                              <a:picLocks noChangeAspect="1"/>
+                            </pic:cNvPicPr>
+                          </pic:nvPicPr>
+                          <pic:blipFill rotWithShape="1">
+                            <a:blip r:embed="rId21" cstate="print">
+                              <a:extLst>
+                                <a:ext uri="{28A0092B-C50C-407E-A947-70E740481C1C}">
+                                  <a14:useLocalDpi xmlns:a14="http://schemas.microsoft.com/office/drawing/2010/main" val="0"/>
+                                </a:ext>
+                              </a:extLst>
+                            </a:blip>
+                            <a:srcRect t="894" r="20553"/>
+                            <a:stretch/>
+                          </pic:blipFill>
+                          <pic:spPr bwMode="auto">
+                            <a:xfrm>
+                              <a:off x="2909068" y="0"/>
+                              <a:ext cx="1440180" cy="1189990"/>
+                            </a:xfrm>
+                            <a:prstGeom prst="rect">
+                              <a:avLst/>
+                            </a:prstGeom>
+                            <a:ln>
+                              <a:noFill/>
+                            </a:ln>
+                            <a:extLst>
+                              <a:ext uri="{53640926-AAD7-44D8-BBD7-CCE9431645EC}">
+                                <a14:shadowObscured xmlns:a14="http://schemas.microsoft.com/office/drawing/2010/main"/>
+                              </a:ext>
+                            </a:extLst>
+                          </pic:spPr>
+                        </pic:pic>
+                        <pic:pic xmlns:pic="http://schemas.openxmlformats.org/drawingml/2006/picture">
+                          <pic:nvPicPr>
+                            <pic:cNvPr id="709616689" name="Picture 21" descr="A screenshot of a weather map&#10;&#10;Description automatically generated with low confidence"/>
+                            <pic:cNvPicPr>
+                              <a:picLocks noChangeAspect="1"/>
+                            </pic:cNvPicPr>
+                          </pic:nvPicPr>
+                          <pic:blipFill rotWithShape="1">
+                            <a:blip r:embed="rId22" cstate="print">
+                              <a:extLst>
+                                <a:ext uri="{28A0092B-C50C-407E-A947-70E740481C1C}">
+                                  <a14:useLocalDpi xmlns:a14="http://schemas.microsoft.com/office/drawing/2010/main" val="0"/>
+                                </a:ext>
+                              </a:extLst>
+                            </a:blip>
+                            <a:srcRect r="345"/>
+                            <a:stretch/>
+                          </pic:blipFill>
+                          <pic:spPr bwMode="auto">
+                            <a:xfrm>
+                              <a:off x="4346590" y="0"/>
+                              <a:ext cx="1807845" cy="1189990"/>
+                            </a:xfrm>
+                            <a:prstGeom prst="rect">
+                              <a:avLst/>
+                            </a:prstGeom>
+                            <a:ln>
+                              <a:noFill/>
+                            </a:ln>
+                            <a:extLst>
+                              <a:ext uri="{53640926-AAD7-44D8-BBD7-CCE9431645EC}">
+                                <a14:shadowObscured xmlns:a14="http://schemas.microsoft.com/office/drawing/2010/main"/>
+                              </a:ext>
+                            </a:extLst>
+                          </pic:spPr>
+                        </pic:pic>
+                        <wps:wsp>
+                          <wps:cNvPr id="117036922" name="Oval 24"/>
+                          <wps:cNvSpPr/>
+                          <wps:spPr>
+                            <a:xfrm>
+                              <a:off x="497427" y="576196"/>
+                              <a:ext cx="45719" cy="45719"/>
+                            </a:xfrm>
+                            <a:prstGeom prst="ellipse">
+                              <a:avLst/>
+                            </a:prstGeom>
+                            <a:solidFill>
+                              <a:schemeClr val="tx2">
+                                <a:lumMod val="75000"/>
+                              </a:schemeClr>
+                            </a:solidFill>
+                            <a:ln>
+                              <a:noFill/>
+                            </a:ln>
+                          </wps:spPr>
+                          <wps:style>
+                            <a:lnRef idx="1">
+                              <a:schemeClr val="accent1"/>
+                            </a:lnRef>
+                            <a:fillRef idx="3">
+                              <a:schemeClr val="accent1"/>
+                            </a:fillRef>
+                            <a:effectRef idx="2">
+                              <a:schemeClr val="accent1"/>
+                            </a:effectRef>
+                            <a:fontRef idx="minor">
+                              <a:schemeClr val="lt1"/>
+                            </a:fontRef>
+                          </wps:style>
+                          <wps:bodyPr rot="0" spcFirstLastPara="0" vertOverflow="overflow" horzOverflow="overflow" vert="horz" wrap="square" lIns="91440" tIns="45720" rIns="91440" bIns="45720" numCol="1" spcCol="0" rtlCol="0" fromWordArt="0" anchor="ctr" anchorCtr="0" forceAA="0" compatLnSpc="1">
+                            <a:prstTxWarp prst="textNoShape">
+                              <a:avLst/>
+                            </a:prstTxWarp>
+                            <a:noAutofit/>
+                          </wps:bodyPr>
+                        </wps:wsp>
+                        <wps:wsp>
+                          <wps:cNvPr id="1552372368" name="Oval 24"/>
+                          <wps:cNvSpPr/>
+                          <wps:spPr>
+                            <a:xfrm>
+                              <a:off x="3444772" y="593208"/>
+                              <a:ext cx="45719" cy="45719"/>
+                            </a:xfrm>
+                            <a:prstGeom prst="ellipse">
+                              <a:avLst/>
+                            </a:prstGeom>
+                            <a:solidFill>
+                              <a:schemeClr val="tx2">
+                                <a:lumMod val="75000"/>
+                              </a:schemeClr>
+                            </a:solidFill>
+                            <a:ln>
+                              <a:noFill/>
+                            </a:ln>
+                          </wps:spPr>
+                          <wps:style>
+                            <a:lnRef idx="1">
+                              <a:schemeClr val="accent1"/>
+                            </a:lnRef>
+                            <a:fillRef idx="3">
+                              <a:schemeClr val="accent1"/>
+                            </a:fillRef>
+                            <a:effectRef idx="2">
+                              <a:schemeClr val="accent1"/>
+                            </a:effectRef>
+                            <a:fontRef idx="minor">
+                              <a:schemeClr val="lt1"/>
+                            </a:fontRef>
+                          </wps:style>
+                          <wps:bodyPr rot="0" spcFirstLastPara="0" vertOverflow="overflow" horzOverflow="overflow" vert="horz" wrap="square" lIns="91440" tIns="45720" rIns="91440" bIns="45720" numCol="1" spcCol="0" rtlCol="0" fromWordArt="0" anchor="ctr" anchorCtr="0" forceAA="0" compatLnSpc="1">
+                            <a:prstTxWarp prst="textNoShape">
+                              <a:avLst/>
+                            </a:prstTxWarp>
+                            <a:noAutofit/>
+                          </wps:bodyPr>
+                        </wps:wsp>
+                        <wps:wsp>
+                          <wps:cNvPr id="1475890092" name="Oval 24"/>
+                          <wps:cNvSpPr/>
+                          <wps:spPr>
+                            <a:xfrm>
+                              <a:off x="2007250" y="576196"/>
+                              <a:ext cx="45719" cy="45719"/>
+                            </a:xfrm>
+                            <a:prstGeom prst="ellipse">
+                              <a:avLst/>
+                            </a:prstGeom>
+                            <a:solidFill>
+                              <a:schemeClr val="tx2">
+                                <a:lumMod val="75000"/>
+                              </a:schemeClr>
+                            </a:solidFill>
+                            <a:ln>
+                              <a:noFill/>
+                            </a:ln>
+                          </wps:spPr>
+                          <wps:style>
+                            <a:lnRef idx="1">
+                              <a:schemeClr val="accent1"/>
+                            </a:lnRef>
+                            <a:fillRef idx="3">
+                              <a:schemeClr val="accent1"/>
+                            </a:fillRef>
+                            <a:effectRef idx="2">
+                              <a:schemeClr val="accent1"/>
+                            </a:effectRef>
+                            <a:fontRef idx="minor">
+                              <a:schemeClr val="lt1"/>
+                            </a:fontRef>
+                          </wps:style>
+                          <wps:bodyPr rot="0" spcFirstLastPara="0" vertOverflow="overflow" horzOverflow="overflow" vert="horz" wrap="square" lIns="91440" tIns="45720" rIns="91440" bIns="45720" numCol="1" spcCol="0" rtlCol="0" fromWordArt="0" anchor="ctr" anchorCtr="0" forceAA="0" compatLnSpc="1">
+                            <a:prstTxWarp prst="textNoShape">
+                              <a:avLst/>
+                            </a:prstTxWarp>
+                            <a:noAutofit/>
+                          </wps:bodyPr>
+                        </wps:wsp>
+                        <wps:wsp>
+                          <wps:cNvPr id="1637168966" name="Oval 24"/>
+                          <wps:cNvSpPr/>
+                          <wps:spPr>
+                            <a:xfrm>
+                              <a:off x="4890800" y="593208"/>
+                              <a:ext cx="45719" cy="45719"/>
+                            </a:xfrm>
+                            <a:prstGeom prst="ellipse">
+                              <a:avLst/>
+                            </a:prstGeom>
+                            <a:solidFill>
+                              <a:schemeClr val="tx2">
+                                <a:lumMod val="75000"/>
+                              </a:schemeClr>
+                            </a:solidFill>
+                            <a:ln>
+                              <a:noFill/>
+                            </a:ln>
+                          </wps:spPr>
+                          <wps:style>
+                            <a:lnRef idx="1">
+                              <a:schemeClr val="accent1"/>
+                            </a:lnRef>
+                            <a:fillRef idx="3">
+                              <a:schemeClr val="accent1"/>
+                            </a:fillRef>
+                            <a:effectRef idx="2">
+                              <a:schemeClr val="accent1"/>
+                            </a:effectRef>
+                            <a:fontRef idx="minor">
+                              <a:schemeClr val="lt1"/>
+                            </a:fontRef>
+                          </wps:style>
+                          <wps:bodyPr rot="0" spcFirstLastPara="0" vertOverflow="overflow" horzOverflow="overflow" vert="horz" wrap="square" lIns="91440" tIns="45720" rIns="91440" bIns="45720" numCol="1" spcCol="0" rtlCol="0" fromWordArt="0" anchor="ctr" anchorCtr="0" forceAA="0" compatLnSpc="1">
+                            <a:prstTxWarp prst="textNoShape">
+                              <a:avLst/>
+                            </a:prstTxWarp>
+                            <a:noAutofit/>
+                          </wps:bodyPr>
+                        </wps:wsp>
+                      </wpg:grpSp>
+                    </wpg:wgp>
+                  </a:graphicData>
+                </a:graphic>
+                <wp14:sizeRelH relativeFrom="margin">
+                  <wp14:pctWidth>0</wp14:pctWidth>
+                </wp14:sizeRelH>
+                <wp14:sizeRelV relativeFrom="margin">
+                  <wp14:pctHeight>0</wp14:pctHeight>
+                </wp14:sizeRelV>
+              </wp:anchor>
+            </w:drawing>
+          </mc:Choice>
+          <mc:Fallback>
+            <w:pict>
+              <v:group w14:anchorId="3CE8DC1D" id="Group 32" o:spid="_x0000_s1038" style="position:absolute;margin-left:1.55pt;margin-top:.45pt;width:484.6pt;height:110.3pt;z-index:251676672;mso-position-horizontal-relative:margin;mso-width-relative:margin;mso-height-relative:margin" coordorigin="127" coordsize="61544,14014" o:gfxdata="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">
+                <v:shape id="Text Box 1" o:spid="_x0000_s1039" type="#_x0000_t202" style="position:absolute;left:127;top:12409;width:61456;height:1605;visibility:visible;mso-wrap-style:square;v-text-anchor:top" o:gfxdata="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" filled="f" stroked="f">
+                  <v:textbox inset="0,0,0,0">
+                    <w:txbxContent>
+                      <w:p>
+                        <w:pPr>
+                          <w:pStyle w:val="Caption"/>
+                          <w:jc w:val="both"/>
+                          <w:rPr>
+                            <w:rFonts w:ascii="Verdana" w:eastAsia="Verdana" w:hAnsi="Verdana" w:cs="Verdana"/>
+                            <w:color w:val="auto"/>
+                          </w:rPr>
+                        </w:pPr>
+                        <w:r>
+                          <w:rPr>
+                            <w:color w:val="auto"/>
+                          </w:rPr>
+                          <w:t xml:space="preserve">Figure </w:t>
+                        </w:r>
+                        <w:r>
+                          <w:rPr>
+                            <w:color w:val="auto"/>
+                          </w:rPr>
+                          <w:fldChar w:fldCharType="begin"/>
+                        </w:r>
+                        <w:r>
+                          <w:rPr>
+                            <w:color w:val="auto"/>
+                          </w:rPr>
+                          <w:instrText xml:space="preserve"> SEQ Figure \* ARABIC </w:instrText>
+                        </w:r>
+                        <w:r>
+                          <w:rPr>
+                            <w:color w:val="auto"/>
+                          </w:rPr>
+                          <w:fldChar w:fldCharType="separate"/>
+                        </w:r>
+                        <w:r>
+                          <w:rPr>
+                            <w:noProof/>
+                            <w:color w:val="auto"/>
+                          </w:rPr>
+                          <w:t>3</w:t>
+                        </w:r>
+                        <w:r>
+                          <w:rPr>
+                            <w:color w:val="auto"/>
+                          </w:rPr>
+                          <w:fldChar w:fldCharType="end"/>
+                        </w:r>
+                        <w:r>
+                          <w:rPr>
+                            <w:color w:val="auto"/>
+                          </w:rPr>
+                          <w:t xml:space="preserve"> - NDVI maps </w:t>
+                        </w:r>
+                        <w:r>
+                          <w:rPr>
+                            <w:color w:val="auto"/>
+                          </w:rPr>
+                          <w:t>of</w:t>
+                        </w:r>
+                        <w:r>
+                          <w:rPr>
+                            <w:color w:val="auto"/>
+                          </w:rPr>
+                          <w:t xml:space="preserve"> the Northeastern United States</w:t>
+                        </w:r>
+                        <w:r>
+                          <w:rPr>
+                            <w:noProof/>
+                            <w:color w:val="auto"/>
+                          </w:rPr>
+                          <w:t xml:space="preserve"> between 1983 and </w:t>
+                        </w:r>
+                        <w:r>
+                          <w:rPr>
+                            <w:noProof/>
+                            <w:color w:val="auto"/>
+                          </w:rPr>
+                          <w:t>1998</w:t>
+                        </w:r>
+                        <w:r>
+                          <w:rPr>
+                            <w:noProof/>
+                            <w:color w:val="auto"/>
+                          </w:rPr>
+                          <w:t xml:space="preserve"> (5</w:t>
+                        </w:r>
+                        <w:r>
+                          <w:rPr>
+                            <w:noProof/>
+                            <w:color w:val="auto"/>
+                          </w:rPr>
+                          <w:t>-</w:t>
+                        </w:r>
+                        <w:r>
+                          <w:rPr>
+                            <w:noProof/>
+                            <w:color w:val="auto"/>
+                          </w:rPr>
+                          <w:t>year intervals).</w:t>
+                        </w:r>
+                      </w:p>
+                    </w:txbxContent>
+                  </v:textbox>
+                </v:shape>
+                <v:group id="Group 31" o:spid="_x0000_s1040" style="position:absolute;left:127;width:61544;height:11899" coordsize="61544,11899" o:gfxdata="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">
+                  <v:shape id="Picture 10" o:spid="_x0000_s1041" type="#_x0000_t75" alt="A screenshot of a computer screen&#10;&#10;Description automatically generated with low confidence" style="position:absolute;width:14408;height:11899;visibility:visible;mso-wrap-style:square" o:gfxdata="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">
+                    <v:imagedata r:id="rId23" o:title="A screenshot of a computer screen&#10;&#10;Description automatically generated with low confidence" cropright="13540f"/>
+                  </v:shape>
+                  <v:shape id="Picture 19" o:spid="_x0000_s1042" type="#_x0000_t75" alt="A screenshot of a computer screen&#10;&#10;Description automatically generated with low confidence" style="position:absolute;left:14417;width:14694;height:11899;visibility:visible;mso-wrap-style:square" o:gfxdata="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">
+                    <v:imagedata r:id="rId24" o:title="A screenshot of a computer screen&#10;&#10;Description automatically generated with low confidence" croptop="791f" cropbottom="153f" cropright="13308f"/>
+                  </v:shape>
+                  <v:shape id="Picture 20" o:spid="_x0000_s1043" type="#_x0000_t75" alt="A screenshot of a weather map&#10;&#10;Description automatically generated with low confidence" style="position:absolute;left:29090;width:14402;height:11899;visibility:visible;mso-wrap-style:square" o:gfxdata="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">
+                    <v:imagedata r:id="rId25" o:title="A screenshot of a weather map&#10;&#10;Description automatically generated with low confidence" croptop="586f" cropright="13470f"/>
+                  </v:shape>
+                  <v:shape id="Picture 21" o:spid="_x0000_s1044" type="#_x0000_t75" alt="A screenshot of a weather map&#10;&#10;Description automatically generated with low confidence" style="position:absolute;left:43465;width:18079;height:11899;visibility:visible;mso-wrap-style:square" o:gfxdata="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">
+                    <v:imagedata r:id="rId26" o:title="A screenshot of a weather map&#10;&#10;Description automatically generated with low confidence" cropright="226f"/>
+                  </v:shape>
+                  <v:oval id="Oval 24" o:spid="_x0000_s1045" style="position:absolute;left:4974;top:5761;width:457;height:458;visibility:visible;mso-wrap-style:square;v-text-anchor:middle" o:gfxdata="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" fillcolor="#17365d [2415]" stroked="f">
+                    <v:shadow on="t" color="black" opacity="22937f" origin=",.5" offset="0,.63889mm"/>
+                  </v:oval>
+                  <v:oval id="Oval 24" o:spid="_x0000_s1046" style="position:absolute;left:34447;top:5932;width:457;height:457;visibility:visible;mso-wrap-style:square;v-text-anchor:middle" o:gfxdata="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" fillcolor="#17365d [2415]" stroked="f">
+                    <v:shadow on="t" color="black" opacity="22937f" origin=",.5" offset="0,.63889mm"/>
+                  </v:oval>
+                  <v:oval id="Oval 24" o:spid="_x0000_s1047" style="position:absolute;left:20072;top:5761;width:457;height:458;visibility:visible;mso-wrap-style:square;v-text-anchor:middle" o:gfxdata="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" fillcolor="#17365d [2415]" stroked="f">
+                    <v:shadow on="t" color="black" opacity="22937f" origin=",.5" offset="0,.63889mm"/>
+                  </v:oval>
+                  <v:oval id="Oval 24" o:spid="_x0000_s1048" style="position:absolute;left:48908;top:5932;width:457;height:457;visibility:visible;mso-wrap-style:square;v-text-anchor:middle" o:gfxdata="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" fillcolor="#17365d [2415]" stroked="f">
+                    <v:shadow on="t" color="black" opacity="22937f" origin=",.5" offset="0,.63889mm"/>
+                  </v:oval>
+                </v:group>
+                <w10:wrap anchorx="margin"/>
+              </v:group>
+            </w:pict>
+          </mc:Fallback>
+        </mc:AlternateContent>
+      </w:r>
+    </w:p>
+    <w:p>
+      <w:pPr>
+        <w:widowControl w:val="0"/>
+        <w:pBdr>
+          <w:top w:val="nil"/>
+          <w:left w:val="nil"/>
+          <w:bottom w:val="nil"/>
+          <w:right w:val="nil"/>
+          <w:between w:val="nil"/>
+        </w:pBdr>
+        <w:spacing w:line="240" w:lineRule="auto"/>
+        <w:ind w:left="28"/>
         <w:rPr>
           <w:rFonts w:ascii="Verdana" w:eastAsia="Verdana" w:hAnsi="Verdana" w:cs="Verdana"/>
           <w:color w:val="299C82"/>
@@ -1425,26 +3486,575 @@
           <w:szCs w:val="28"/>
         </w:rPr>
       </w:pPr>
-    </w:p>
-    <w:p>
-      <w:pPr>
-        <w:widowControl w:val="0"/>
-        <w:pBdr>
-          <w:top w:val="nil"/>
-          <w:left w:val="nil"/>
-          <w:bottom w:val="nil"/>
-          <w:right w:val="nil"/>
-          <w:between w:val="nil"/>
-        </w:pBdr>
-        <w:spacing w:line="240" w:lineRule="auto"/>
-        <w:ind w:left="28"/>
-        <w:rPr>
-          <w:rFonts w:ascii="Verdana" w:eastAsia="Verdana" w:hAnsi="Verdana" w:cs="Verdana"/>
+      <w:r>
+        <w:rPr>
+          <w:rFonts w:ascii="Verdana" w:eastAsia="Verdana" w:hAnsi="Verdana" w:cs="Verdana"/>
+          <w:noProof/>
           <w:color w:val="299C82"/>
           <w:sz w:val="28"/>
           <w:szCs w:val="28"/>
         </w:rPr>
-      </w:pPr>
+        <mc:AlternateContent>
+          <mc:Choice Requires="wpg">
+            <w:drawing>
+              <wp:anchor distT="0" distB="0" distL="114300" distR="114300" simplePos="0" relativeHeight="251699200" behindDoc="0" locked="0" layoutInCell="1" allowOverlap="1" wp14:anchorId="0DD335C5" wp14:editId="072856E4">
+                <wp:simplePos x="0" y="0"/>
+                <wp:positionH relativeFrom="margin">
+                  <wp:posOffset>-36830</wp:posOffset>
+                </wp:positionH>
+                <wp:positionV relativeFrom="paragraph">
+                  <wp:posOffset>134620</wp:posOffset>
+                </wp:positionV>
+                <wp:extent cx="6263005" cy="1416050"/>
+                <wp:effectExtent l="0" t="0" r="4445" b="12700"/>
+                <wp:wrapNone/>
+                <wp:docPr id="24553740" name="Group 34"/>
+                <wp:cNvGraphicFramePr/>
+                <a:graphic xmlns:a="http://schemas.openxmlformats.org/drawingml/2006/main">
+                  <a:graphicData uri="http://schemas.microsoft.com/office/word/2010/wordprocessingGroup">
+                    <wpg:wgp>
+                      <wpg:cNvGrpSpPr/>
+                      <wpg:grpSpPr>
+                        <a:xfrm>
+                          <a:off x="0" y="0"/>
+                          <a:ext cx="6263005" cy="1416050"/>
+                          <a:chOff x="0" y="0"/>
+                          <a:chExt cx="6263446" cy="1416326"/>
+                        </a:xfrm>
+                      </wpg:grpSpPr>
+                      <wpg:grpSp>
+                        <wpg:cNvPr id="46623190" name="Group 33"/>
+                        <wpg:cNvGrpSpPr/>
+                        <wpg:grpSpPr>
+                          <a:xfrm>
+                            <a:off x="0" y="0"/>
+                            <a:ext cx="6263446" cy="1209264"/>
+                            <a:chOff x="0" y="0"/>
+                            <a:chExt cx="6263446" cy="1209264"/>
+                          </a:xfrm>
+                        </wpg:grpSpPr>
+                        <pic:pic xmlns:pic="http://schemas.openxmlformats.org/drawingml/2006/picture">
+                          <pic:nvPicPr>
+                            <pic:cNvPr id="1840548371" name="Picture 22" descr="A screenshot of a computer screen&#10;&#10;Description automatically generated with low confidence"/>
+                            <pic:cNvPicPr>
+                              <a:picLocks noChangeAspect="1"/>
+                            </pic:cNvPicPr>
+                          </pic:nvPicPr>
+                          <pic:blipFill rotWithShape="1">
+                            <a:blip r:embed="rId27" cstate="print">
+                              <a:extLst>
+                                <a:ext uri="{28A0092B-C50C-407E-A947-70E740481C1C}">
+                                  <a14:useLocalDpi xmlns:a14="http://schemas.microsoft.com/office/drawing/2010/main" val="0"/>
+                                </a:ext>
+                              </a:extLst>
+                            </a:blip>
+                            <a:srcRect t="585" r="20344"/>
+                            <a:stretch/>
+                          </pic:blipFill>
+                          <pic:spPr bwMode="auto">
+                            <a:xfrm>
+                              <a:off x="0" y="0"/>
+                              <a:ext cx="1464945" cy="1206500"/>
+                            </a:xfrm>
+                            <a:prstGeom prst="rect">
+                              <a:avLst/>
+                            </a:prstGeom>
+                            <a:ln>
+                              <a:noFill/>
+                            </a:ln>
+                            <a:extLst>
+                              <a:ext uri="{53640926-AAD7-44D8-BBD7-CCE9431645EC}">
+                                <a14:shadowObscured xmlns:a14="http://schemas.microsoft.com/office/drawing/2010/main"/>
+                              </a:ext>
+                            </a:extLst>
+                          </pic:spPr>
+                        </pic:pic>
+                        <wps:wsp>
+                          <wps:cNvPr id="891302552" name="Oval 24"/>
+                          <wps:cNvSpPr/>
+                          <wps:spPr>
+                            <a:xfrm>
+                              <a:off x="561586" y="566330"/>
+                              <a:ext cx="45719" cy="45719"/>
+                            </a:xfrm>
+                            <a:prstGeom prst="ellipse">
+                              <a:avLst/>
+                            </a:prstGeom>
+                            <a:solidFill>
+                              <a:schemeClr val="tx2">
+                                <a:lumMod val="75000"/>
+                              </a:schemeClr>
+                            </a:solidFill>
+                            <a:ln>
+                              <a:noFill/>
+                            </a:ln>
+                          </wps:spPr>
+                          <wps:style>
+                            <a:lnRef idx="1">
+                              <a:schemeClr val="accent1"/>
+                            </a:lnRef>
+                            <a:fillRef idx="3">
+                              <a:schemeClr val="accent1"/>
+                            </a:fillRef>
+                            <a:effectRef idx="2">
+                              <a:schemeClr val="accent1"/>
+                            </a:effectRef>
+                            <a:fontRef idx="minor">
+                              <a:schemeClr val="lt1"/>
+                            </a:fontRef>
+                          </wps:style>
+                          <wps:bodyPr rot="0" spcFirstLastPara="0" vertOverflow="overflow" horzOverflow="overflow" vert="horz" wrap="square" lIns="91440" tIns="45720" rIns="91440" bIns="45720" numCol="1" spcCol="0" rtlCol="0" fromWordArt="0" anchor="ctr" anchorCtr="0" forceAA="0" compatLnSpc="1">
+                            <a:prstTxWarp prst="textNoShape">
+                              <a:avLst/>
+                            </a:prstTxWarp>
+                            <a:noAutofit/>
+                          </wps:bodyPr>
+                        </wps:wsp>
+                        <pic:pic xmlns:pic="http://schemas.openxmlformats.org/drawingml/2006/picture">
+                          <pic:nvPicPr>
+                            <pic:cNvPr id="1006940643" name="Picture 25"/>
+                            <pic:cNvPicPr>
+                              <a:picLocks noChangeAspect="1"/>
+                            </pic:cNvPicPr>
+                          </pic:nvPicPr>
+                          <pic:blipFill rotWithShape="1">
+                            <a:blip r:embed="rId28" cstate="print">
+                              <a:extLst>
+                                <a:ext uri="{28A0092B-C50C-407E-A947-70E740481C1C}">
+                                  <a14:useLocalDpi xmlns:a14="http://schemas.microsoft.com/office/drawing/2010/main" val="0"/>
+                                </a:ext>
+                              </a:extLst>
+                            </a:blip>
+                            <a:srcRect t="467" r="20167"/>
+                            <a:stretch/>
+                          </pic:blipFill>
+                          <pic:spPr bwMode="auto">
+                            <a:xfrm>
+                              <a:off x="1465080" y="3399"/>
+                              <a:ext cx="1467485" cy="1205865"/>
+                            </a:xfrm>
+                            <a:prstGeom prst="rect">
+                              <a:avLst/>
+                            </a:prstGeom>
+                            <a:ln>
+                              <a:noFill/>
+                            </a:ln>
+                            <a:extLst>
+                              <a:ext uri="{53640926-AAD7-44D8-BBD7-CCE9431645EC}">
+                                <a14:shadowObscured xmlns:a14="http://schemas.microsoft.com/office/drawing/2010/main"/>
+                              </a:ext>
+                            </a:extLst>
+                          </pic:spPr>
+                        </pic:pic>
+                        <pic:pic xmlns:pic="http://schemas.openxmlformats.org/drawingml/2006/picture">
+                          <pic:nvPicPr>
+                            <pic:cNvPr id="1112011581" name="Picture 27" descr="A screenshot of a computer&#10;&#10;Description automatically generated with medium confidence"/>
+                            <pic:cNvPicPr>
+                              <a:picLocks noChangeAspect="1"/>
+                            </pic:cNvPicPr>
+                          </pic:nvPicPr>
+                          <pic:blipFill rotWithShape="1">
+                            <a:blip r:embed="rId29" cstate="print">
+                              <a:extLst>
+                                <a:ext uri="{28A0092B-C50C-407E-A947-70E740481C1C}">
+                                  <a14:useLocalDpi xmlns:a14="http://schemas.microsoft.com/office/drawing/2010/main" val="0"/>
+                                </a:ext>
+                              </a:extLst>
+                            </a:blip>
+                            <a:srcRect t="777" r="20015" b="-1"/>
+                            <a:stretch/>
+                          </pic:blipFill>
+                          <pic:spPr bwMode="auto">
+                            <a:xfrm>
+                              <a:off x="2930159" y="0"/>
+                              <a:ext cx="1479550" cy="1205865"/>
+                            </a:xfrm>
+                            <a:prstGeom prst="rect">
+                              <a:avLst/>
+                            </a:prstGeom>
+                            <a:ln>
+                              <a:noFill/>
+                            </a:ln>
+                            <a:extLst>
+                              <a:ext uri="{53640926-AAD7-44D8-BBD7-CCE9431645EC}">
+                                <a14:shadowObscured xmlns:a14="http://schemas.microsoft.com/office/drawing/2010/main"/>
+                              </a:ext>
+                            </a:extLst>
+                          </pic:spPr>
+                        </pic:pic>
+                        <pic:pic xmlns:pic="http://schemas.openxmlformats.org/drawingml/2006/picture">
+                          <pic:nvPicPr>
+                            <pic:cNvPr id="1222658758" name="Picture 28"/>
+                            <pic:cNvPicPr>
+                              <a:picLocks noChangeAspect="1"/>
+                            </pic:cNvPicPr>
+                          </pic:nvPicPr>
+                          <pic:blipFill rotWithShape="1">
+                            <a:blip r:embed="rId30" cstate="print">
+                              <a:extLst>
+                                <a:ext uri="{28A0092B-C50C-407E-A947-70E740481C1C}">
+                                  <a14:useLocalDpi xmlns:a14="http://schemas.microsoft.com/office/drawing/2010/main" val="0"/>
+                                </a:ext>
+                              </a:extLst>
+                            </a:blip>
+                            <a:srcRect t="469" b="-1"/>
+                            <a:stretch/>
+                          </pic:blipFill>
+                          <pic:spPr bwMode="auto">
+                            <a:xfrm>
+                              <a:off x="4405436" y="3399"/>
+                              <a:ext cx="1858010" cy="1205865"/>
+                            </a:xfrm>
+                            <a:prstGeom prst="rect">
+                              <a:avLst/>
+                            </a:prstGeom>
+                            <a:ln>
+                              <a:noFill/>
+                            </a:ln>
+                            <a:extLst>
+                              <a:ext uri="{53640926-AAD7-44D8-BBD7-CCE9431645EC}">
+                                <a14:shadowObscured xmlns:a14="http://schemas.microsoft.com/office/drawing/2010/main"/>
+                              </a:ext>
+                            </a:extLst>
+                          </pic:spPr>
+                        </pic:pic>
+                        <wps:wsp>
+                          <wps:cNvPr id="1631254800" name="Oval 24"/>
+                          <wps:cNvSpPr/>
+                          <wps:spPr>
+                            <a:xfrm>
+                              <a:off x="1985874" y="596923"/>
+                              <a:ext cx="45719" cy="45719"/>
+                            </a:xfrm>
+                            <a:prstGeom prst="ellipse">
+                              <a:avLst/>
+                            </a:prstGeom>
+                            <a:solidFill>
+                              <a:schemeClr val="tx2">
+                                <a:lumMod val="75000"/>
+                              </a:schemeClr>
+                            </a:solidFill>
+                            <a:ln>
+                              <a:noFill/>
+                            </a:ln>
+                          </wps:spPr>
+                          <wps:style>
+                            <a:lnRef idx="1">
+                              <a:schemeClr val="accent1"/>
+                            </a:lnRef>
+                            <a:fillRef idx="3">
+                              <a:schemeClr val="accent1"/>
+                            </a:fillRef>
+                            <a:effectRef idx="2">
+                              <a:schemeClr val="accent1"/>
+                            </a:effectRef>
+                            <a:fontRef idx="minor">
+                              <a:schemeClr val="lt1"/>
+                            </a:fontRef>
+                          </wps:style>
+                          <wps:bodyPr rot="0" spcFirstLastPara="0" vertOverflow="overflow" horzOverflow="overflow" vert="horz" wrap="square" lIns="91440" tIns="45720" rIns="91440" bIns="45720" numCol="1" spcCol="0" rtlCol="0" fromWordArt="0" anchor="ctr" anchorCtr="0" forceAA="0" compatLnSpc="1">
+                            <a:prstTxWarp prst="textNoShape">
+                              <a:avLst/>
+                            </a:prstTxWarp>
+                            <a:noAutofit/>
+                          </wps:bodyPr>
+                        </wps:wsp>
+                        <wps:wsp>
+                          <wps:cNvPr id="881277347" name="Oval 24"/>
+                          <wps:cNvSpPr/>
+                          <wps:spPr>
+                            <a:xfrm>
+                              <a:off x="3440756" y="525539"/>
+                              <a:ext cx="45719" cy="45719"/>
+                            </a:xfrm>
+                            <a:prstGeom prst="ellipse">
+                              <a:avLst/>
+                            </a:prstGeom>
+                            <a:solidFill>
+                              <a:schemeClr val="tx2">
+                                <a:lumMod val="75000"/>
+                              </a:schemeClr>
+                            </a:solidFill>
+                            <a:ln>
+                              <a:noFill/>
+                            </a:ln>
+                          </wps:spPr>
+                          <wps:style>
+                            <a:lnRef idx="1">
+                              <a:schemeClr val="accent1"/>
+                            </a:lnRef>
+                            <a:fillRef idx="3">
+                              <a:schemeClr val="accent1"/>
+                            </a:fillRef>
+                            <a:effectRef idx="2">
+                              <a:schemeClr val="accent1"/>
+                            </a:effectRef>
+                            <a:fontRef idx="minor">
+                              <a:schemeClr val="lt1"/>
+                            </a:fontRef>
+                          </wps:style>
+                          <wps:bodyPr rot="0" spcFirstLastPara="0" vertOverflow="overflow" horzOverflow="overflow" vert="horz" wrap="square" lIns="91440" tIns="45720" rIns="91440" bIns="45720" numCol="1" spcCol="0" rtlCol="0" fromWordArt="0" anchor="ctr" anchorCtr="0" forceAA="0" compatLnSpc="1">
+                            <a:prstTxWarp prst="textNoShape">
+                              <a:avLst/>
+                            </a:prstTxWarp>
+                            <a:noAutofit/>
+                          </wps:bodyPr>
+                        </wps:wsp>
+                        <wps:wsp>
+                          <wps:cNvPr id="935965136" name="Oval 24"/>
+                          <wps:cNvSpPr/>
+                          <wps:spPr>
+                            <a:xfrm>
+                              <a:off x="4963623" y="576528"/>
+                              <a:ext cx="45719" cy="45719"/>
+                            </a:xfrm>
+                            <a:prstGeom prst="ellipse">
+                              <a:avLst/>
+                            </a:prstGeom>
+                            <a:solidFill>
+                              <a:schemeClr val="tx2">
+                                <a:lumMod val="75000"/>
+                              </a:schemeClr>
+                            </a:solidFill>
+                            <a:ln>
+                              <a:noFill/>
+                            </a:ln>
+                          </wps:spPr>
+                          <wps:style>
+                            <a:lnRef idx="1">
+                              <a:schemeClr val="accent1"/>
+                            </a:lnRef>
+                            <a:fillRef idx="3">
+                              <a:schemeClr val="accent1"/>
+                            </a:fillRef>
+                            <a:effectRef idx="2">
+                              <a:schemeClr val="accent1"/>
+                            </a:effectRef>
+                            <a:fontRef idx="minor">
+                              <a:schemeClr val="lt1"/>
+                            </a:fontRef>
+                          </wps:style>
+                          <wps:bodyPr rot="0" spcFirstLastPara="0" vertOverflow="overflow" horzOverflow="overflow" vert="horz" wrap="square" lIns="91440" tIns="45720" rIns="91440" bIns="45720" numCol="1" spcCol="0" rtlCol="0" fromWordArt="0" anchor="ctr" anchorCtr="0" forceAA="0" compatLnSpc="1">
+                            <a:prstTxWarp prst="textNoShape">
+                              <a:avLst/>
+                            </a:prstTxWarp>
+                            <a:noAutofit/>
+                          </wps:bodyPr>
+                        </wps:wsp>
+                      </wpg:grpSp>
+                      <wps:wsp>
+                        <wps:cNvPr id="1526882956" name="Text Box 1"/>
+                        <wps:cNvSpPr txBox="1"/>
+                        <wps:spPr>
+                          <a:xfrm>
+                            <a:off x="0" y="1264148"/>
+                            <a:ext cx="6261735" cy="152178"/>
+                          </a:xfrm>
+                          <a:prstGeom prst="rect">
+                            <a:avLst/>
+                          </a:prstGeom>
+                          <a:noFill/>
+                          <a:ln>
+                            <a:noFill/>
+                          </a:ln>
+                        </wps:spPr>
+                        <wps:txbx>
+                          <w:txbxContent>
+                            <w:p>
+                              <w:pPr>
+                                <w:pStyle w:val="Caption"/>
+                                <w:jc w:val="both"/>
+                                <w:rPr>
+                                  <w:rFonts w:ascii="Verdana" w:eastAsia="Verdana" w:hAnsi="Verdana" w:cs="Verdana"/>
+                                  <w:noProof/>
+                                  <w:color w:val="auto"/>
+                                  <w:sz w:val="28"/>
+                                  <w:szCs w:val="28"/>
+                                </w:rPr>
+                              </w:pPr>
+                              <w:r>
+                                <w:rPr>
+                                  <w:color w:val="auto"/>
+                                </w:rPr>
+                                <w:t xml:space="preserve">Figure </w:t>
+                              </w:r>
+                              <w:r>
+                                <w:rPr>
+                                  <w:color w:val="auto"/>
+                                </w:rPr>
+                                <w:fldChar w:fldCharType="begin"/>
+                              </w:r>
+                              <w:r>
+                                <w:rPr>
+                                  <w:color w:val="auto"/>
+                                </w:rPr>
+                                <w:instrText xml:space="preserve"> SEQ Figure \* ARABIC </w:instrText>
+                              </w:r>
+                              <w:r>
+                                <w:rPr>
+                                  <w:color w:val="auto"/>
+                                </w:rPr>
+                                <w:fldChar w:fldCharType="separate"/>
+                              </w:r>
+                              <w:r>
+                                <w:rPr>
+                                  <w:noProof/>
+                                  <w:color w:val="auto"/>
+                                </w:rPr>
+                                <w:t>4</w:t>
+                              </w:r>
+                              <w:r>
+                                <w:rPr>
+                                  <w:color w:val="auto"/>
+                                </w:rPr>
+                                <w:fldChar w:fldCharType="end"/>
+                              </w:r>
+                              <w:r>
+                                <w:rPr>
+                                  <w:color w:val="auto"/>
+                                </w:rPr>
+                                <w:t xml:space="preserve"> - NDVI maps </w:t>
+                              </w:r>
+                              <w:r>
+                                <w:rPr>
+                                  <w:color w:val="auto"/>
+                                </w:rPr>
+                                <w:t>of the</w:t>
+                              </w:r>
+                              <w:r>
+                                <w:rPr>
+                                  <w:color w:val="auto"/>
+                                </w:rPr>
+                                <w:t xml:space="preserve"> Northeastern United States between 2003 and 2018 (5-year intervals).</w:t>
+                              </w:r>
+                            </w:p>
+                          </w:txbxContent>
+                        </wps:txbx>
+                        <wps:bodyPr rot="0" spcFirstLastPara="0" vertOverflow="overflow" horzOverflow="overflow" vert="horz" wrap="square" lIns="0" tIns="0" rIns="0" bIns="0" numCol="1" spcCol="0" rtlCol="0" fromWordArt="0" anchor="t" anchorCtr="0" forceAA="0" compatLnSpc="1">
+                          <a:prstTxWarp prst="textNoShape">
+                            <a:avLst/>
+                          </a:prstTxWarp>
+                          <a:noAutofit/>
+                        </wps:bodyPr>
+                      </wps:wsp>
+                    </wpg:wgp>
+                  </a:graphicData>
+                </a:graphic>
+                <wp14:sizeRelV relativeFrom="margin">
+                  <wp14:pctHeight>0</wp14:pctHeight>
+                </wp14:sizeRelV>
+              </wp:anchor>
+            </w:drawing>
+          </mc:Choice>
+          <mc:Fallback>
+            <w:pict>
+              <v:group w14:anchorId="0DD335C5" id="Group 34" o:spid="_x0000_s1049" style="position:absolute;left:0;text-align:left;margin-left:-2.9pt;margin-top:10.6pt;width:493.15pt;height:111.5pt;z-index:251699200;mso-position-horizontal-relative:margin;mso-height-relative:margin" coordsize="62634,14163" o:gfxdata="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">
+                <v:group id="Group 33" o:spid="_x0000_s1050" style="position:absolute;width:62634;height:12092" coordsize="62634,12092" o:gfxdata="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">
+                  <v:shape id="Picture 22" o:spid="_x0000_s1051" type="#_x0000_t75" alt="A screenshot of a computer screen&#10;&#10;Description automatically generated with low confidence" style="position:absolute;width:14649;height:12065;visibility:visible;mso-wrap-style:square" o:gfxdata="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">
+                    <v:imagedata r:id="rId31" o:title="A screenshot of a computer screen&#10;&#10;Description automatically generated with low confidence" croptop="383f" cropright="13333f"/>
+                  </v:shape>
+                  <v:oval id="Oval 24" o:spid="_x0000_s1052" style="position:absolute;left:5615;top:5663;width:458;height:457;visibility:visible;mso-wrap-style:square;v-text-anchor:middle" o:gfxdata="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" fillcolor="#17365d [2415]" stroked="f">
+                    <v:shadow on="t" color="black" opacity="22937f" origin=",.5" offset="0,.63889mm"/>
+                  </v:oval>
+                  <v:shape id="Picture 25" o:spid="_x0000_s1053" type="#_x0000_t75" style="position:absolute;left:14650;top:33;width:14675;height:12059;visibility:visible;mso-wrap-style:square" o:gfxdata="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">
+                    <v:imagedata r:id="rId32" o:title="" croptop="306f" cropright="13217f"/>
+                  </v:shape>
+                  <v:shape id="Picture 27" o:spid="_x0000_s1054" type="#_x0000_t75" alt="A screenshot of a computer&#10;&#10;Description automatically generated with medium confidence" style="position:absolute;left:29301;width:14796;height:12058;visibility:visible;mso-wrap-style:square" o:gfxdata="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">
+                    <v:imagedata r:id="rId33" o:title="A screenshot of a computer&#10;&#10;Description automatically generated with medium confidence" croptop="509f" cropbottom="-1f" cropright="13117f"/>
+                  </v:shape>
+                  <v:shape id="Picture 28" o:spid="_x0000_s1055" type="#_x0000_t75" style="position:absolute;left:44054;top:33;width:18580;height:12059;visibility:visible;mso-wrap-style:square" o:gfxdata="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">
+                    <v:imagedata r:id="rId34" o:title="" croptop="307f" cropbottom="-1f"/>
+                  </v:shape>
+                  <v:oval id="Oval 24" o:spid="_x0000_s1056" style="position:absolute;left:19858;top:5969;width:457;height:457;visibility:visible;mso-wrap-style:square;v-text-anchor:middle" o:gfxdata="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" fillcolor="#17365d [2415]" stroked="f">
+                    <v:shadow on="t" color="black" opacity="22937f" origin=",.5" offset="0,.63889mm"/>
+                  </v:oval>
+                  <v:oval id="Oval 24" o:spid="_x0000_s1057" style="position:absolute;left:34407;top:5255;width:457;height:457;visibility:visible;mso-wrap-style:square;v-text-anchor:middle" o:gfxdata="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" fillcolor="#17365d [2415]" stroked="f">
+                    <v:shadow on="t" color="black" opacity="22937f" origin=",.5" offset="0,.63889mm"/>
+                  </v:oval>
+                  <v:oval id="Oval 24" o:spid="_x0000_s1058" style="position:absolute;left:49636;top:5765;width:457;height:457;visibility:visible;mso-wrap-style:square;v-text-anchor:middle" o:gfxdata="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" fillcolor="#17365d [2415]" stroked="f">
+                    <v:shadow on="t" color="black" opacity="22937f" origin=",.5" offset="0,.63889mm"/>
+                  </v:oval>
+                </v:group>
+                <v:shape id="Text Box 1" o:spid="_x0000_s1059" type="#_x0000_t202" style="position:absolute;top:12641;width:62617;height:1522;visibility:visible;mso-wrap-style:square;v-text-anchor:top" o:gfxdata="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" filled="f" stroked="f">
+                  <v:textbox inset="0,0,0,0">
+                    <w:txbxContent>
+                      <w:p>
+                        <w:pPr>
+                          <w:pStyle w:val="Caption"/>
+                          <w:jc w:val="both"/>
+                          <w:rPr>
+                            <w:rFonts w:ascii="Verdana" w:eastAsia="Verdana" w:hAnsi="Verdana" w:cs="Verdana"/>
+                            <w:noProof/>
+                            <w:color w:val="auto"/>
+                            <w:sz w:val="28"/>
+                            <w:szCs w:val="28"/>
+                          </w:rPr>
+                        </w:pPr>
+                        <w:r>
+                          <w:rPr>
+                            <w:color w:val="auto"/>
+                          </w:rPr>
+                          <w:t xml:space="preserve">Figure </w:t>
+                        </w:r>
+                        <w:r>
+                          <w:rPr>
+                            <w:color w:val="auto"/>
+                          </w:rPr>
+                          <w:fldChar w:fldCharType="begin"/>
+                        </w:r>
+                        <w:r>
+                          <w:rPr>
+                            <w:color w:val="auto"/>
+                          </w:rPr>
+                          <w:instrText xml:space="preserve"> SEQ Figure \* ARABIC </w:instrText>
+                        </w:r>
+                        <w:r>
+                          <w:rPr>
+                            <w:color w:val="auto"/>
+                          </w:rPr>
+                          <w:fldChar w:fldCharType="separate"/>
+                        </w:r>
+                        <w:r>
+                          <w:rPr>
+                            <w:noProof/>
+                            <w:color w:val="auto"/>
+                          </w:rPr>
+                          <w:t>4</w:t>
+                        </w:r>
+                        <w:r>
+                          <w:rPr>
+                            <w:color w:val="auto"/>
+                          </w:rPr>
+                          <w:fldChar w:fldCharType="end"/>
+                        </w:r>
+                        <w:r>
+                          <w:rPr>
+                            <w:color w:val="auto"/>
+                          </w:rPr>
+                          <w:t xml:space="preserve"> - NDVI maps </w:t>
+                        </w:r>
+                        <w:r>
+                          <w:rPr>
+                            <w:color w:val="auto"/>
+                          </w:rPr>
+                          <w:t>of the</w:t>
+                        </w:r>
+                        <w:r>
+                          <w:rPr>
+                            <w:color w:val="auto"/>
+                          </w:rPr>
+                          <w:t xml:space="preserve"> Northeastern United States between 2003 and 2018 (5-year intervals).</w:t>
+                        </w:r>
+                      </w:p>
+                    </w:txbxContent>
+                  </v:textbox>
+                </v:shape>
+                <w10:wrap anchorx="margin"/>
+              </v:group>
+            </w:pict>
+          </mc:Fallback>
+        </mc:AlternateContent>
+      </w:r>
     </w:p>
     <w:p>
       <w:pPr>
@@ -1498,6 +4108,65 @@
         </w:pBdr>
         <w:spacing w:line="240" w:lineRule="auto"/>
         <w:ind w:left="28"/>
+        <w:rPr>
+          <w:rFonts w:ascii="Verdana" w:eastAsia="Verdana" w:hAnsi="Verdana" w:cs="Verdana"/>
+          <w:color w:val="299C82"/>
+          <w:sz w:val="28"/>
+          <w:szCs w:val="28"/>
+        </w:rPr>
+      </w:pPr>
+    </w:p>
+    <w:p>
+      <w:pPr>
+        <w:widowControl w:val="0"/>
+        <w:pBdr>
+          <w:top w:val="nil"/>
+          <w:left w:val="nil"/>
+          <w:bottom w:val="nil"/>
+          <w:right w:val="nil"/>
+          <w:between w:val="nil"/>
+        </w:pBdr>
+        <w:spacing w:line="240" w:lineRule="auto"/>
+        <w:ind w:left="28"/>
+        <w:rPr>
+          <w:rFonts w:ascii="Verdana" w:eastAsia="Verdana" w:hAnsi="Verdana" w:cs="Verdana"/>
+          <w:color w:val="299C82"/>
+          <w:sz w:val="28"/>
+          <w:szCs w:val="28"/>
+        </w:rPr>
+      </w:pPr>
+    </w:p>
+    <w:p>
+      <w:pPr>
+        <w:widowControl w:val="0"/>
+        <w:pBdr>
+          <w:top w:val="nil"/>
+          <w:left w:val="nil"/>
+          <w:bottom w:val="nil"/>
+          <w:right w:val="nil"/>
+          <w:between w:val="nil"/>
+        </w:pBdr>
+        <w:spacing w:line="240" w:lineRule="auto"/>
+        <w:ind w:left="28"/>
+        <w:rPr>
+          <w:rFonts w:ascii="Verdana" w:eastAsia="Verdana" w:hAnsi="Verdana" w:cs="Verdana"/>
+          <w:color w:val="299C82"/>
+          <w:sz w:val="28"/>
+          <w:szCs w:val="28"/>
+        </w:rPr>
+      </w:pPr>
+    </w:p>
+    <w:p>
+      <w:pPr>
+        <w:widowControl w:val="0"/>
+        <w:pBdr>
+          <w:top w:val="nil"/>
+          <w:left w:val="nil"/>
+          <w:bottom w:val="nil"/>
+          <w:right w:val="nil"/>
+          <w:between w:val="nil"/>
+        </w:pBdr>
+        <w:spacing w:line="240" w:lineRule="auto"/>
         <w:rPr>
           <w:rFonts w:ascii="Verdana" w:eastAsia="Verdana" w:hAnsi="Verdana" w:cs="Verdana"/>
           <w:color w:val="299C82"/>
@@ -1686,9 +4355,14 @@
         <w:ind w:right="423"/>
         <w:rPr>
           <w:rFonts w:ascii="Verdana" w:eastAsia="Verdana" w:hAnsi="Verdana" w:cs="Verdana"/>
-          <w:color w:val="003247"/>
-        </w:rPr>
-      </w:pPr>
+        </w:rPr>
+      </w:pPr>
+      <w:r>
+        <w:rPr>
+          <w:rFonts w:ascii="Verdana" w:eastAsia="Verdana" w:hAnsi="Verdana" w:cs="Verdana"/>
+        </w:rPr>
+        <w:t xml:space="preserve">This project presented many challenges </w:t>
+      </w:r>
     </w:p>
     <w:p>
       <w:pPr>
@@ -1736,7 +4410,6 @@
           <w:sz w:val="28"/>
           <w:szCs w:val="28"/>
         </w:rPr>
-        <w:lastRenderedPageBreak/>
         <w:t xml:space="preserve">5. Conclusion  </w:t>
       </w:r>
     </w:p>
@@ -1787,11 +4460,12 @@
           <w:rFonts w:ascii="Verdana" w:eastAsia="Verdana" w:hAnsi="Verdana" w:cs="Verdana"/>
           <w:color w:val="003247"/>
         </w:rPr>
+        <w:lastRenderedPageBreak/>
         <w:t xml:space="preserve">This section is limited to 200 words. </w:t>
       </w:r>
     </w:p>
     <w:sectPr>
-      <w:headerReference w:type="default" r:id="rId10"/>
+      <w:headerReference w:type="default" r:id="rId35"/>
       <w:pgSz w:w="11900" w:h="16820"/>
       <w:pgMar w:top="1742" w:right="1050" w:bottom="1427" w:left="1066" w:header="0" w:footer="720" w:gutter="0"/>
       <w:pgNumType w:start="1"/>
@@ -1802,7 +4476,7 @@
 </file>
 
 <file path=word/endnotes.xml><?xml version="1.0" encoding="utf-8"?>
-<w:endnotes xmlns:wpc="http://schemas.microsoft.com/office/word/2010/wordprocessingCanvas" xmlns:cx="http://schemas.microsoft.com/office/drawing/2014/chartex" xmlns:cx1="http://schemas.microsoft.com/office/drawing/2015/9/8/chartex" xmlns:cx2="http://schemas.microsoft.com/office/drawing/2015/10/21/chartex" xmlns:cx3="http://schemas.microsoft.com/office/drawing/2016/5/9/chartex" xmlns:cx4="http://schemas.microsoft.com/office/drawing/2016/5/10/chartex" xmlns:cx5="http://schemas.microsoft.com/office/drawing/2016/5/11/chartex" xmlns:cx6="http://schemas.microsoft.com/office/drawing/2016/5/12/chartex" xmlns:cx7="http://schemas.microsoft.com/office/drawing/2016/5/13/chartex" xmlns:cx8="http://schemas.microsoft.com/office/drawing/2016/5/14/chartex" xmlns:mc="http://schemas.openxmlformats.org/markup-compatibility/2006" xmlns:aink="http://schemas.microsoft.com/office/drawing/2016/ink" xmlns:am3d="http://schemas.microsoft.com/office/drawing/2017/model3d" xmlns:o="urn:schemas-microsoft-com:office:office" xmlns:oel="http://schemas.microsoft.com/office/2019/extlst" xmlns:r="http://schemas.openxmlformats.org/officeDocument/2006/relationships" xmlns:m="http://schemas.openxmlformats.org/officeDocument/2006/math" xmlns:v="urn:schemas-microsoft-com:vml" xmlns:wp14="http://schemas.microsoft.com/office/word/2010/wordprocessingDrawing" xmlns:wp="http://schemas.openxmlformats.org/drawingml/2006/wordprocessingDrawing" xmlns:w10="urn:schemas-microsoft-com:office:word" xmlns:w="http://schemas.openxmlformats.org/wordprocessingml/2006/main" xmlns:w14="http://schemas.microsoft.com/office/word/2010/wordml" xmlns:w15="http://schemas.microsoft.com/office/word/2012/wordml" xmlns:w16cex="http://schemas.microsoft.com/office/word/2018/wordml/cex" xmlns:w16cid="http://schemas.microsoft.com/office/word/2016/wordml/cid" xmlns:w16="http://schemas.microsoft.com/office/word/2018/wordml" xmlns:w16du="http://schemas.microsoft.com/office/word/2023/wordml/word16du" xmlns:w16sdtdh="http://schemas.microsoft.com/office/word/2020/wordml/sdtdatahash" xmlns:w16se="http://schemas.microsoft.com/office/word/2015/wordml/symex" xmlns:wpg="http://schemas.microsoft.com/office/word/2010/wordprocessingGroup" xmlns:wpi="http://schemas.microsoft.com/office/word/2010/wordprocessingInk" xmlns:wne="http://schemas.microsoft.com/office/word/2006/wordml" xmlns:wps="http://schemas.microsoft.com/office/word/2010/wordprocessingShape" mc:Ignorable="w14 w15 w16se w16cid w16 w16cex w16sdtdh wp14">
+<w:endnotes xmlns:wpc="http://schemas.microsoft.com/office/word/2010/wordprocessingCanvas" xmlns:cx="http://schemas.microsoft.com/office/drawing/2014/chartex" xmlns:cx1="http://schemas.microsoft.com/office/drawing/2015/9/8/chartex" xmlns:cx2="http://schemas.microsoft.com/office/drawing/2015/10/21/chartex" xmlns:cx3="http://schemas.microsoft.com/office/drawing/2016/5/9/chartex" xmlns:cx4="http://schemas.microsoft.com/office/drawing/2016/5/10/chartex" xmlns:cx5="http://schemas.microsoft.com/office/drawing/2016/5/11/chartex" xmlns:cx6="http://schemas.microsoft.com/office/drawing/2016/5/12/chartex" xmlns:cx7="http://schemas.microsoft.com/office/drawing/2016/5/13/chartex" xmlns:cx8="http://schemas.microsoft.com/office/drawing/2016/5/14/chartex" xmlns:mc="http://schemas.openxmlformats.org/markup-compatibility/2006" xmlns:aink="http://schemas.microsoft.com/office/drawing/2016/ink" xmlns:am3d="http://schemas.microsoft.com/office/drawing/2017/model3d" xmlns:o="urn:schemas-microsoft-com:office:office" xmlns:oel="http://schemas.microsoft.com/office/2019/extlst" xmlns:r="http://schemas.openxmlformats.org/officeDocument/2006/relationships" xmlns:m="http://schemas.openxmlformats.org/officeDocument/2006/math" xmlns:v="urn:schemas-microsoft-com:vml" xmlns:wp14="http://schemas.microsoft.com/office/word/2010/wordprocessingDrawing" xmlns:wp="http://schemas.openxmlformats.org/drawingml/2006/wordprocessingDrawing" xmlns:w10="urn:schemas-microsoft-com:office:word" xmlns:w="http://schemas.openxmlformats.org/wordprocessingml/2006/main" xmlns:w14="http://schemas.microsoft.com/office/word/2010/wordml" xmlns:w15="http://schemas.microsoft.com/office/word/2012/wordml" xmlns:w16cex="http://schemas.microsoft.com/office/word/2018/wordml/cex" xmlns:w16cid="http://schemas.microsoft.com/office/word/2016/wordml/cid" xmlns:w16="http://schemas.microsoft.com/office/word/2018/wordml" xmlns:w16sdtdh="http://schemas.microsoft.com/office/word/2020/wordml/sdtdatahash" xmlns:w16se="http://schemas.microsoft.com/office/word/2015/wordml/symex" xmlns:wpg="http://schemas.microsoft.com/office/word/2010/wordprocessingGroup" xmlns:wpi="http://schemas.microsoft.com/office/word/2010/wordprocessingInk" xmlns:wne="http://schemas.microsoft.com/office/word/2006/wordml" xmlns:wps="http://schemas.microsoft.com/office/word/2010/wordprocessingShape" mc:Ignorable="w14 w15 w16se w16cid w16 w16cex w16sdtdh wp14">
   <w:endnote w:type="separator" w:id="-1">
     <w:p>
       <w:pPr>
@@ -1827,7 +4501,7 @@
 </file>
 
 <file path=word/footnotes.xml><?xml version="1.0" encoding="utf-8"?>
-<w:footnotes xmlns:wpc="http://schemas.microsoft.com/office/word/2010/wordprocessingCanvas" xmlns:cx="http://schemas.microsoft.com/office/drawing/2014/chartex" xmlns:cx1="http://schemas.microsoft.com/office/drawing/2015/9/8/chartex" xmlns:cx2="http://schemas.microsoft.com/office/drawing/2015/10/21/chartex" xmlns:cx3="http://schemas.microsoft.com/office/drawing/2016/5/9/chartex" xmlns:cx4="http://schemas.microsoft.com/office/drawing/2016/5/10/chartex" xmlns:cx5="http://schemas.microsoft.com/office/drawing/2016/5/11/chartex" xmlns:cx6="http://schemas.microsoft.com/office/drawing/2016/5/12/chartex" xmlns:cx7="http://schemas.microsoft.com/office/drawing/2016/5/13/chartex" xmlns:cx8="http://schemas.microsoft.com/office/drawing/2016/5/14/chartex" xmlns:mc="http://schemas.openxmlformats.org/markup-compatibility/2006" xmlns:aink="http://schemas.microsoft.com/office/drawing/2016/ink" xmlns:am3d="http://schemas.microsoft.com/office/drawing/2017/model3d" xmlns:o="urn:schemas-microsoft-com:office:office" xmlns:oel="http://schemas.microsoft.com/office/2019/extlst" xmlns:r="http://schemas.openxmlformats.org/officeDocument/2006/relationships" xmlns:m="http://schemas.openxmlformats.org/officeDocument/2006/math" xmlns:v="urn:schemas-microsoft-com:vml" xmlns:wp14="http://schemas.microsoft.com/office/word/2010/wordprocessingDrawing" xmlns:wp="http://schemas.openxmlformats.org/drawingml/2006/wordprocessingDrawing" xmlns:w10="urn:schemas-microsoft-com:office:word" xmlns:w="http://schemas.openxmlformats.org/wordprocessingml/2006/main" xmlns:w14="http://schemas.microsoft.com/office/word/2010/wordml" xmlns:w15="http://schemas.microsoft.com/office/word/2012/wordml" xmlns:w16cex="http://schemas.microsoft.com/office/word/2018/wordml/cex" xmlns:w16cid="http://schemas.microsoft.com/office/word/2016/wordml/cid" xmlns:w16="http://schemas.microsoft.com/office/word/2018/wordml" xmlns:w16du="http://schemas.microsoft.com/office/word/2023/wordml/word16du" xmlns:w16sdtdh="http://schemas.microsoft.com/office/word/2020/wordml/sdtdatahash" xmlns:w16se="http://schemas.microsoft.com/office/word/2015/wordml/symex" xmlns:wpg="http://schemas.microsoft.com/office/word/2010/wordprocessingGroup" xmlns:wpi="http://schemas.microsoft.com/office/word/2010/wordprocessingInk" xmlns:wne="http://schemas.microsoft.com/office/word/2006/wordml" xmlns:wps="http://schemas.microsoft.com/office/word/2010/wordprocessingShape" mc:Ignorable="w14 w15 w16se w16cid w16 w16cex w16sdtdh wp14">
+<w:footnotes xmlns:wpc="http://schemas.microsoft.com/office/word/2010/wordprocessingCanvas" xmlns:cx="http://schemas.microsoft.com/office/drawing/2014/chartex" xmlns:cx1="http://schemas.microsoft.com/office/drawing/2015/9/8/chartex" xmlns:cx2="http://schemas.microsoft.com/office/drawing/2015/10/21/chartex" xmlns:cx3="http://schemas.microsoft.com/office/drawing/2016/5/9/chartex" xmlns:cx4="http://schemas.microsoft.com/office/drawing/2016/5/10/chartex" xmlns:cx5="http://schemas.microsoft.com/office/drawing/2016/5/11/chartex" xmlns:cx6="http://schemas.microsoft.com/office/drawing/2016/5/12/chartex" xmlns:cx7="http://schemas.microsoft.com/office/drawing/2016/5/13/chartex" xmlns:cx8="http://schemas.microsoft.com/office/drawing/2016/5/14/chartex" xmlns:mc="http://schemas.openxmlformats.org/markup-compatibility/2006" xmlns:aink="http://schemas.microsoft.com/office/drawing/2016/ink" xmlns:am3d="http://schemas.microsoft.com/office/drawing/2017/model3d" xmlns:o="urn:schemas-microsoft-com:office:office" xmlns:oel="http://schemas.microsoft.com/office/2019/extlst" xmlns:r="http://schemas.openxmlformats.org/officeDocument/2006/relationships" xmlns:m="http://schemas.openxmlformats.org/officeDocument/2006/math" xmlns:v="urn:schemas-microsoft-com:vml" xmlns:wp14="http://schemas.microsoft.com/office/word/2010/wordprocessingDrawing" xmlns:wp="http://schemas.openxmlformats.org/drawingml/2006/wordprocessingDrawing" xmlns:w10="urn:schemas-microsoft-com:office:word" xmlns:w="http://schemas.openxmlformats.org/wordprocessingml/2006/main" xmlns:w14="http://schemas.microsoft.com/office/word/2010/wordml" xmlns:w15="http://schemas.microsoft.com/office/word/2012/wordml" xmlns:w16cex="http://schemas.microsoft.com/office/word/2018/wordml/cex" xmlns:w16cid="http://schemas.microsoft.com/office/word/2016/wordml/cid" xmlns:w16="http://schemas.microsoft.com/office/word/2018/wordml" xmlns:w16sdtdh="http://schemas.microsoft.com/office/word/2020/wordml/sdtdatahash" xmlns:w16se="http://schemas.microsoft.com/office/word/2015/wordml/symex" xmlns:wpg="http://schemas.microsoft.com/office/word/2010/wordprocessingGroup" xmlns:wpi="http://schemas.microsoft.com/office/word/2010/wordprocessingInk" xmlns:wne="http://schemas.microsoft.com/office/word/2006/wordml" xmlns:wps="http://schemas.microsoft.com/office/word/2010/wordprocessingShape" mc:Ignorable="w14 w15 w16se w16cid w16 w16cex w16sdtdh wp14">
   <w:footnote w:type="separator" w:id="-1">
     <w:p>
       <w:pPr>
@@ -1852,7 +4526,7 @@
 </file>
 
 <file path=word/header1.xml><?xml version="1.0" encoding="utf-8"?>
-<w:hdr xmlns:wpc="http://schemas.microsoft.com/office/word/2010/wordprocessingCanvas" xmlns:cx="http://schemas.microsoft.com/office/drawing/2014/chartex" xmlns:cx1="http://schemas.microsoft.com/office/drawing/2015/9/8/chartex" xmlns:cx2="http://schemas.microsoft.com/office/drawing/2015/10/21/chartex" xmlns:cx3="http://schemas.microsoft.com/office/drawing/2016/5/9/chartex" xmlns:cx4="http://schemas.microsoft.com/office/drawing/2016/5/10/chartex" xmlns:cx5="http://schemas.microsoft.com/office/drawing/2016/5/11/chartex" xmlns:cx6="http://schemas.microsoft.com/office/drawing/2016/5/12/chartex" xmlns:cx7="http://schemas.microsoft.com/office/drawing/2016/5/13/chartex" xmlns:cx8="http://schemas.microsoft.com/office/drawing/2016/5/14/chartex" xmlns:mc="http://schemas.openxmlformats.org/markup-compatibility/2006" xmlns:aink="http://schemas.microsoft.com/office/drawing/2016/ink" xmlns:am3d="http://schemas.microsoft.com/office/drawing/2017/model3d" xmlns:o="urn:schemas-microsoft-com:office:office" xmlns:oel="http://schemas.microsoft.com/office/2019/extlst" xmlns:r="http://schemas.openxmlformats.org/officeDocument/2006/relationships" xmlns:m="http://schemas.openxmlformats.org/officeDocument/2006/math" xmlns:v="urn:schemas-microsoft-com:vml" xmlns:wp14="http://schemas.microsoft.com/office/word/2010/wordprocessingDrawing" xmlns:wp="http://schemas.openxmlformats.org/drawingml/2006/wordprocessingDrawing" xmlns:w10="urn:schemas-microsoft-com:office:word" xmlns:w="http://schemas.openxmlformats.org/wordprocessingml/2006/main" xmlns:w14="http://schemas.microsoft.com/office/word/2010/wordml" xmlns:w15="http://schemas.microsoft.com/office/word/2012/wordml" xmlns:w16cex="http://schemas.microsoft.com/office/word/2018/wordml/cex" xmlns:w16cid="http://schemas.microsoft.com/office/word/2016/wordml/cid" xmlns:w16="http://schemas.microsoft.com/office/word/2018/wordml" xmlns:w16du="http://schemas.microsoft.com/office/word/2023/wordml/word16du" xmlns:w16sdtdh="http://schemas.microsoft.com/office/word/2020/wordml/sdtdatahash" xmlns:w16se="http://schemas.microsoft.com/office/word/2015/wordml/symex" xmlns:wpg="http://schemas.microsoft.com/office/word/2010/wordprocessingGroup" xmlns:wpi="http://schemas.microsoft.com/office/word/2010/wordprocessingInk" xmlns:wne="http://schemas.microsoft.com/office/word/2006/wordml" xmlns:wps="http://schemas.microsoft.com/office/word/2010/wordprocessingShape" mc:Ignorable="w14 w15 w16se w16cid w16 w16cex w16sdtdh wp14">
+<w:hdr xmlns:wpc="http://schemas.microsoft.com/office/word/2010/wordprocessingCanvas" xmlns:cx="http://schemas.microsoft.com/office/drawing/2014/chartex" xmlns:cx1="http://schemas.microsoft.com/office/drawing/2015/9/8/chartex" xmlns:cx2="http://schemas.microsoft.com/office/drawing/2015/10/21/chartex" xmlns:cx3="http://schemas.microsoft.com/office/drawing/2016/5/9/chartex" xmlns:cx4="http://schemas.microsoft.com/office/drawing/2016/5/10/chartex" xmlns:cx5="http://schemas.microsoft.com/office/drawing/2016/5/11/chartex" xmlns:cx6="http://schemas.microsoft.com/office/drawing/2016/5/12/chartex" xmlns:cx7="http://schemas.microsoft.com/office/drawing/2016/5/13/chartex" xmlns:cx8="http://schemas.microsoft.com/office/drawing/2016/5/14/chartex" xmlns:mc="http://schemas.openxmlformats.org/markup-compatibility/2006" xmlns:aink="http://schemas.microsoft.com/office/drawing/2016/ink" xmlns:am3d="http://schemas.microsoft.com/office/drawing/2017/model3d" xmlns:o="urn:schemas-microsoft-com:office:office" xmlns:oel="http://schemas.microsoft.com/office/2019/extlst" xmlns:r="http://schemas.openxmlformats.org/officeDocument/2006/relationships" xmlns:m="http://schemas.openxmlformats.org/officeDocument/2006/math" xmlns:v="urn:schemas-microsoft-com:vml" xmlns:wp14="http://schemas.microsoft.com/office/word/2010/wordprocessingDrawing" xmlns:wp="http://schemas.openxmlformats.org/drawingml/2006/wordprocessingDrawing" xmlns:w10="urn:schemas-microsoft-com:office:word" xmlns:w="http://schemas.openxmlformats.org/wordprocessingml/2006/main" xmlns:w14="http://schemas.microsoft.com/office/word/2010/wordml" xmlns:w15="http://schemas.microsoft.com/office/word/2012/wordml" xmlns:w16cex="http://schemas.microsoft.com/office/word/2018/wordml/cex" xmlns:w16cid="http://schemas.microsoft.com/office/word/2016/wordml/cid" xmlns:w16="http://schemas.microsoft.com/office/word/2018/wordml" xmlns:w16sdtdh="http://schemas.microsoft.com/office/word/2020/wordml/sdtdatahash" xmlns:w16se="http://schemas.microsoft.com/office/word/2015/wordml/symex" xmlns:wpg="http://schemas.microsoft.com/office/word/2010/wordprocessingGroup" xmlns:wpi="http://schemas.microsoft.com/office/word/2010/wordprocessingInk" xmlns:wne="http://schemas.microsoft.com/office/word/2006/wordml" xmlns:wps="http://schemas.microsoft.com/office/word/2010/wordprocessingShape" mc:Ignorable="w14 w15 w16se w16cid w16 w16cex w16sdtdh wp14">
   <w:p>
     <w:pPr>
       <w:pBdr>
@@ -1926,7 +4600,7 @@
 </file>
 
 <file path=word/numbering.xml><?xml version="1.0" encoding="utf-8"?>
-<w:numbering xmlns:wpc="http://schemas.microsoft.com/office/word/2010/wordprocessingCanvas" xmlns:cx="http://schemas.microsoft.com/office/drawing/2014/chartex" xmlns:cx1="http://schemas.microsoft.com/office/drawing/2015/9/8/chartex" xmlns:cx2="http://schemas.microsoft.com/office/drawing/2015/10/21/chartex" xmlns:cx3="http://schemas.microsoft.com/office/drawing/2016/5/9/chartex" xmlns:cx4="http://schemas.microsoft.com/office/drawing/2016/5/10/chartex" xmlns:cx5="http://schemas.microsoft.com/office/drawing/2016/5/11/chartex" xmlns:cx6="http://schemas.microsoft.com/office/drawing/2016/5/12/chartex" xmlns:cx7="http://schemas.microsoft.com/office/drawing/2016/5/13/chartex" xmlns:cx8="http://schemas.microsoft.com/office/drawing/2016/5/14/chartex" xmlns:mc="http://schemas.openxmlformats.org/markup-compatibility/2006" xmlns:aink="http://schemas.microsoft.com/office/drawing/2016/ink" xmlns:am3d="http://schemas.microsoft.com/office/drawing/2017/model3d" xmlns:o="urn:schemas-microsoft-com:office:office" xmlns:oel="http://schemas.microsoft.com/office/2019/extlst" xmlns:r="http://schemas.openxmlformats.org/officeDocument/2006/relationships" xmlns:m="http://schemas.openxmlformats.org/officeDocument/2006/math" xmlns:v="urn:schemas-microsoft-com:vml" xmlns:wp14="http://schemas.microsoft.com/office/word/2010/wordprocessingDrawing" xmlns:wp="http://schemas.openxmlformats.org/drawingml/2006/wordprocessingDrawing" xmlns:w10="urn:schemas-microsoft-com:office:word" xmlns:w="http://schemas.openxmlformats.org/wordprocessingml/2006/main" xmlns:w14="http://schemas.microsoft.com/office/word/2010/wordml" xmlns:w15="http://schemas.microsoft.com/office/word/2012/wordml" xmlns:w16cex="http://schemas.microsoft.com/office/word/2018/wordml/cex" xmlns:w16cid="http://schemas.microsoft.com/office/word/2016/wordml/cid" xmlns:w16="http://schemas.microsoft.com/office/word/2018/wordml" xmlns:w16du="http://schemas.microsoft.com/office/word/2023/wordml/word16du" xmlns:w16sdtdh="http://schemas.microsoft.com/office/word/2020/wordml/sdtdatahash" xmlns:w16se="http://schemas.microsoft.com/office/word/2015/wordml/symex" xmlns:wpg="http://schemas.microsoft.com/office/word/2010/wordprocessingGroup" xmlns:wpi="http://schemas.microsoft.com/office/word/2010/wordprocessingInk" xmlns:wne="http://schemas.microsoft.com/office/word/2006/wordml" xmlns:wps="http://schemas.microsoft.com/office/word/2010/wordprocessingShape" mc:Ignorable="w14 w15 w16se w16cid w16 w16cex w16sdtdh wp14">
+<w:numbering xmlns:wpc="http://schemas.microsoft.com/office/word/2010/wordprocessingCanvas" xmlns:cx="http://schemas.microsoft.com/office/drawing/2014/chartex" xmlns:cx1="http://schemas.microsoft.com/office/drawing/2015/9/8/chartex" xmlns:cx2="http://schemas.microsoft.com/office/drawing/2015/10/21/chartex" xmlns:cx3="http://schemas.microsoft.com/office/drawing/2016/5/9/chartex" xmlns:cx4="http://schemas.microsoft.com/office/drawing/2016/5/10/chartex" xmlns:cx5="http://schemas.microsoft.com/office/drawing/2016/5/11/chartex" xmlns:cx6="http://schemas.microsoft.com/office/drawing/2016/5/12/chartex" xmlns:cx7="http://schemas.microsoft.com/office/drawing/2016/5/13/chartex" xmlns:cx8="http://schemas.microsoft.com/office/drawing/2016/5/14/chartex" xmlns:mc="http://schemas.openxmlformats.org/markup-compatibility/2006" xmlns:aink="http://schemas.microsoft.com/office/drawing/2016/ink" xmlns:am3d="http://schemas.microsoft.com/office/drawing/2017/model3d" xmlns:o="urn:schemas-microsoft-com:office:office" xmlns:oel="http://schemas.microsoft.com/office/2019/extlst" xmlns:r="http://schemas.openxmlformats.org/officeDocument/2006/relationships" xmlns:m="http://schemas.openxmlformats.org/officeDocument/2006/math" xmlns:v="urn:schemas-microsoft-com:vml" xmlns:wp14="http://schemas.microsoft.com/office/word/2010/wordprocessingDrawing" xmlns:wp="http://schemas.openxmlformats.org/drawingml/2006/wordprocessingDrawing" xmlns:w10="urn:schemas-microsoft-com:office:word" xmlns:w="http://schemas.openxmlformats.org/wordprocessingml/2006/main" xmlns:w14="http://schemas.microsoft.com/office/word/2010/wordml" xmlns:w15="http://schemas.microsoft.com/office/word/2012/wordml" xmlns:w16cex="http://schemas.microsoft.com/office/word/2018/wordml/cex" xmlns:w16cid="http://schemas.microsoft.com/office/word/2016/wordml/cid" xmlns:w16="http://schemas.microsoft.com/office/word/2018/wordml" xmlns:w16sdtdh="http://schemas.microsoft.com/office/word/2020/wordml/sdtdatahash" xmlns:w16se="http://schemas.microsoft.com/office/word/2015/wordml/symex" xmlns:wpg="http://schemas.microsoft.com/office/word/2010/wordprocessingGroup" xmlns:wpi="http://schemas.microsoft.com/office/word/2010/wordprocessingInk" xmlns:wne="http://schemas.microsoft.com/office/word/2006/wordml" xmlns:wps="http://schemas.microsoft.com/office/word/2010/wordprocessingShape" mc:Ignorable="w14 w15 w16se w16cid w16 w16cex w16sdtdh wp14">
   <w:abstractNum w:abstractNumId="0" w15:restartNumberingAfterBreak="0">
     <w:nsid w:val="11436A90"/>
     <w:multiLevelType w:val="multilevel"/>
@@ -2961,6 +5635,48 @@
     <w:basedOn w:val="DefaultParagraphFont"/>
     <w:rsid w:val="00E8209F"/>
   </w:style>
+  <w:style w:type="paragraph" w:styleId="Caption">
+    <w:name w:val="caption"/>
+    <w:basedOn w:val="Normal"/>
+    <w:next w:val="Normal"/>
+    <w:uiPriority w:val="35"/>
+    <w:unhideWhenUsed/>
+    <w:qFormat/>
+    <w:rsid w:val="00561128"/>
+    <w:pPr>
+      <w:spacing w:after="200" w:line="240" w:lineRule="auto"/>
+    </w:pPr>
+    <w:rPr>
+      <w:i/>
+      <w:iCs/>
+      <w:color w:val="1F497D" w:themeColor="text2"/>
+      <w:sz w:val="18"/>
+      <w:szCs w:val="18"/>
+    </w:rPr>
+  </w:style>
+  <w:style w:type="character" w:styleId="Hyperlink">
+    <w:name w:val="Hyperlink"/>
+    <w:basedOn w:val="DefaultParagraphFont"/>
+    <w:uiPriority w:val="99"/>
+    <w:unhideWhenUsed/>
+    <w:rsid w:val="00C54839"/>
+    <w:rPr>
+      <w:color w:val="0000FF" w:themeColor="hyperlink"/>
+      <w:u w:val="single"/>
+    </w:rPr>
+  </w:style>
+  <w:style w:type="character" w:styleId="UnresolvedMention">
+    <w:name w:val="Unresolved Mention"/>
+    <w:basedOn w:val="DefaultParagraphFont"/>
+    <w:uiPriority w:val="99"/>
+    <w:semiHidden/>
+    <w:unhideWhenUsed/>
+    <w:rsid w:val="00C54839"/>
+    <w:rPr>
+      <w:color w:val="605E5C"/>
+      <w:shd w:val="clear" w:color="auto" w:fill="E1DFDD"/>
+    </w:rPr>
+  </w:style>
 </w:styles>
 </file>
 
@@ -3285,12 +6001,24 @@
 </file>
 
 <file path=customXml/item1.xml><?xml version="1.0" encoding="utf-8"?>
+<b:Sources xmlns:b="http://schemas.openxmlformats.org/officeDocument/2006/bibliography" xmlns="http://schemas.openxmlformats.org/officeDocument/2006/bibliography" SelectedStyle="\APASixthEditionOfficeOnline.xsl" StyleName="APA" Version="6"/>
+</file>
+
+<file path=customXml/item2.xml><?xml version="1.0" encoding="utf-8"?>
 <go:gDocsCustomXmlDataStorage xmlns:go="http://customooxmlschemas.google.com/" xmlns:r="http://schemas.openxmlformats.org/officeDocument/2006/relationships">
   <go:docsCustomData xmlns:go="http://customooxmlschemas.google.com/" roundtripDataSignature="AMtx7miVXYYmaCwPYKtg22WqJFnjCsKKdw==">AMUW2mUgWa/q9++5+Pwlu2yRRk0YoG1PZ8ePtpv0mPc4wTio50c73ogVd31jVDRVn3CX1drw9VJyP+OgizxvpulzoGq+ljwPIdSchqnCbRHDyNhanlyoZNw=</go:docsCustomData>
 </go:gDocsCustomXmlDataStorage>
 </file>
 
 <file path=customXml/itemProps1.xml><?xml version="1.0" encoding="utf-8"?>
+<ds:datastoreItem xmlns:ds="http://schemas.openxmlformats.org/officeDocument/2006/customXml" ds:itemID="{B453A2A1-36CA-49B1-93AC-5C27BD937B95}">
+  <ds:schemaRefs>
+    <ds:schemaRef ds:uri="http://schemas.openxmlformats.org/officeDocument/2006/bibliography"/>
+  </ds:schemaRefs>
+</ds:datastoreItem>
+</file>
+
+<file path=customXml/itemProps2.xml><?xml version="1.0" encoding="utf-8"?>
 <ds:datastoreItem xmlns:ds="http://schemas.openxmlformats.org/officeDocument/2006/customXml" ds:itemID="{11111111-1234-1234-1234-123412341234}">
   <ds:schemaRefs>
     <ds:schemaRef ds:uri="http://customooxmlschemas.google.com/"/>

--- a/Results and Analysis/Mission Space Lab Report - Trivials.docx
+++ b/Results and Analysis/Mission Space Lab Report - Trivials.docx
@@ -93,7 +93,7 @@
           <w:noProof/>
         </w:rPr>
         <w:drawing>
-          <wp:anchor distT="19050" distB="19050" distL="19050" distR="19050" simplePos="0" relativeHeight="251635712" behindDoc="0" locked="0" layoutInCell="1" hidden="0" allowOverlap="1" wp14:anchorId="4AD3A690" wp14:editId="2F8BD3BD">
+          <wp:anchor distT="19050" distB="19050" distL="19050" distR="19050" simplePos="0" relativeHeight="251634688" behindDoc="0" locked="0" layoutInCell="1" hidden="0" allowOverlap="1" wp14:anchorId="4AD3A690" wp14:editId="470663CA">
             <wp:simplePos x="0" y="0"/>
             <wp:positionH relativeFrom="column">
               <wp:posOffset>629920</wp:posOffset>
@@ -309,264 +309,6 @@
         </w:rPr>
       </w:pPr>
     </w:p>
-    <w:tbl>
-      <w:tblPr>
-        <w:tblStyle w:val="a0"/>
-        <w:tblW w:w="9755" w:type="dxa"/>
-        <w:tblBorders>
-          <w:top w:val="single" w:sz="8" w:space="0" w:color="000000"/>
-          <w:left w:val="single" w:sz="8" w:space="0" w:color="000000"/>
-          <w:bottom w:val="single" w:sz="8" w:space="0" w:color="000000"/>
-          <w:right w:val="single" w:sz="8" w:space="0" w:color="000000"/>
-          <w:insideH w:val="single" w:sz="8" w:space="0" w:color="000000"/>
-          <w:insideV w:val="single" w:sz="8" w:space="0" w:color="000000"/>
-        </w:tblBorders>
-        <w:tblLayout w:type="fixed"/>
-        <w:tblLook w:val="0600" w:firstRow="0" w:lastRow="0" w:firstColumn="0" w:lastColumn="0" w:noHBand="1" w:noVBand="1"/>
-      </w:tblPr>
-      <w:tblGrid>
-        <w:gridCol w:w="9755"/>
-      </w:tblGrid>
-      <w:tr>
-        <w:trPr>
-          <w:trHeight w:val="2312"/>
-        </w:trPr>
-        <w:tc>
-          <w:tcPr>
-            <w:tcW w:w="9755" w:type="dxa"/>
-            <w:shd w:val="clear" w:color="auto" w:fill="auto"/>
-            <w:tcMar>
-              <w:top w:w="100" w:type="dxa"/>
-              <w:left w:w="100" w:type="dxa"/>
-              <w:bottom w:w="100" w:type="dxa"/>
-              <w:right w:w="100" w:type="dxa"/>
-            </w:tcMar>
-          </w:tcPr>
-          <w:p>
-            <w:pPr>
-              <w:widowControl w:val="0"/>
-              <w:pBdr>
-                <w:top w:val="nil"/>
-                <w:left w:val="nil"/>
-                <w:bottom w:val="nil"/>
-                <w:right w:val="nil"/>
-                <w:between w:val="nil"/>
-              </w:pBdr>
-              <w:spacing w:line="240" w:lineRule="auto"/>
-              <w:ind w:left="212"/>
-              <w:rPr>
-                <w:rFonts w:ascii="Verdana" w:eastAsia="Verdana" w:hAnsi="Verdana" w:cs="Verdana"/>
-                <w:color w:val="299C82"/>
-              </w:rPr>
-            </w:pPr>
-            <w:r>
-              <w:rPr>
-                <w:rFonts w:ascii="Verdana" w:eastAsia="Verdana" w:hAnsi="Verdana" w:cs="Verdana"/>
-                <w:color w:val="299C82"/>
-              </w:rPr>
-              <w:br/>
-              <w:t xml:space="preserve">Layout information:  </w:t>
-            </w:r>
-          </w:p>
-          <w:p>
-            <w:pPr>
-              <w:widowControl w:val="0"/>
-              <w:numPr>
-                <w:ilvl w:val="0"/>
-                <w:numId w:val="1"/>
-              </w:numPr>
-              <w:pBdr>
-                <w:top w:val="nil"/>
-                <w:left w:val="nil"/>
-                <w:bottom w:val="nil"/>
-                <w:right w:val="nil"/>
-                <w:between w:val="nil"/>
-              </w:pBdr>
-              <w:spacing w:before="265" w:line="229" w:lineRule="auto"/>
-              <w:ind w:right="166"/>
-              <w:rPr>
-                <w:rFonts w:ascii="Verdana" w:eastAsia="Verdana" w:hAnsi="Verdana" w:cs="Verdana"/>
-                <w:color w:val="003247"/>
-              </w:rPr>
-            </w:pPr>
-            <w:r>
-              <w:rPr>
-                <w:rFonts w:ascii="Verdana" w:eastAsia="Verdana" w:hAnsi="Verdana" w:cs="Verdana"/>
-                <w:color w:val="003247"/>
-              </w:rPr>
-              <w:t xml:space="preserve">Your report must fit on no more than 4 pages of A4. Reports that exceed this length won’t be accepted. </w:t>
-            </w:r>
-          </w:p>
-          <w:p>
-            <w:pPr>
-              <w:widowControl w:val="0"/>
-              <w:numPr>
-                <w:ilvl w:val="0"/>
-                <w:numId w:val="1"/>
-              </w:numPr>
-              <w:pBdr>
-                <w:top w:val="nil"/>
-                <w:left w:val="nil"/>
-                <w:bottom w:val="nil"/>
-                <w:right w:val="nil"/>
-                <w:between w:val="nil"/>
-              </w:pBdr>
-              <w:spacing w:line="240" w:lineRule="auto"/>
-              <w:rPr>
-                <w:rFonts w:ascii="Verdana" w:eastAsia="Verdana" w:hAnsi="Verdana" w:cs="Verdana"/>
-                <w:color w:val="003247"/>
-              </w:rPr>
-            </w:pPr>
-            <w:r>
-              <w:rPr>
-                <w:rFonts w:ascii="Verdana" w:eastAsia="Verdana" w:hAnsi="Verdana" w:cs="Verdana"/>
-                <w:color w:val="003247"/>
-              </w:rPr>
-              <w:t xml:space="preserve">Each section should have a title, as shown in this outline. </w:t>
-            </w:r>
-          </w:p>
-          <w:p>
-            <w:pPr>
-              <w:widowControl w:val="0"/>
-              <w:numPr>
-                <w:ilvl w:val="0"/>
-                <w:numId w:val="1"/>
-              </w:numPr>
-              <w:pBdr>
-                <w:top w:val="nil"/>
-                <w:left w:val="nil"/>
-                <w:bottom w:val="nil"/>
-                <w:right w:val="nil"/>
-                <w:between w:val="nil"/>
-              </w:pBdr>
-              <w:spacing w:line="242" w:lineRule="auto"/>
-              <w:ind w:right="1159"/>
-              <w:rPr>
-                <w:rFonts w:ascii="Verdana" w:eastAsia="Verdana" w:hAnsi="Verdana" w:cs="Verdana"/>
-                <w:color w:val="003247"/>
-              </w:rPr>
-            </w:pPr>
-            <w:r>
-              <w:rPr>
-                <w:rFonts w:ascii="Verdana" w:eastAsia="Verdana" w:hAnsi="Verdana" w:cs="Verdana"/>
-                <w:color w:val="003247"/>
-              </w:rPr>
-              <w:t>Please use the font ‘Verdana’ with the titles in font 14 and the main text in size 11.</w:t>
-            </w:r>
-          </w:p>
-          <w:p>
-            <w:pPr>
-              <w:widowControl w:val="0"/>
-              <w:numPr>
-                <w:ilvl w:val="0"/>
-                <w:numId w:val="1"/>
-              </w:numPr>
-              <w:pBdr>
-                <w:top w:val="nil"/>
-                <w:left w:val="nil"/>
-                <w:bottom w:val="nil"/>
-                <w:right w:val="nil"/>
-                <w:between w:val="nil"/>
-              </w:pBdr>
-              <w:spacing w:line="242" w:lineRule="auto"/>
-              <w:ind w:right="1159"/>
-              <w:rPr>
-                <w:rFonts w:ascii="Verdana" w:eastAsia="Verdana" w:hAnsi="Verdana" w:cs="Verdana"/>
-                <w:color w:val="003247"/>
-              </w:rPr>
-            </w:pPr>
-            <w:r>
-              <w:rPr>
-                <w:rFonts w:ascii="Verdana" w:eastAsia="Verdana" w:hAnsi="Verdana" w:cs="Verdana"/>
-                <w:color w:val="003247"/>
-              </w:rPr>
-              <w:t xml:space="preserve">All images and graphics should have a concise caption underneath the image. </w:t>
-            </w:r>
-          </w:p>
-          <w:p>
-            <w:pPr>
-              <w:widowControl w:val="0"/>
-              <w:numPr>
-                <w:ilvl w:val="0"/>
-                <w:numId w:val="1"/>
-              </w:numPr>
-              <w:pBdr>
-                <w:top w:val="nil"/>
-                <w:left w:val="nil"/>
-                <w:bottom w:val="nil"/>
-                <w:right w:val="nil"/>
-                <w:between w:val="nil"/>
-              </w:pBdr>
-              <w:spacing w:line="240" w:lineRule="auto"/>
-              <w:rPr>
-                <w:rFonts w:ascii="Verdana" w:eastAsia="Verdana" w:hAnsi="Verdana" w:cs="Verdana"/>
-                <w:color w:val="003247"/>
-              </w:rPr>
-            </w:pPr>
-            <w:r>
-              <w:rPr>
-                <w:rFonts w:ascii="Verdana" w:eastAsia="Verdana" w:hAnsi="Verdana" w:cs="Verdana"/>
-                <w:color w:val="003247"/>
-              </w:rPr>
-              <w:t>Once your report is finished, save it as a PDF for submission.</w:t>
-            </w:r>
-          </w:p>
-          <w:p>
-            <w:pPr>
-              <w:widowControl w:val="0"/>
-              <w:numPr>
-                <w:ilvl w:val="0"/>
-                <w:numId w:val="1"/>
-              </w:numPr>
-              <w:pBdr>
-                <w:top w:val="nil"/>
-                <w:left w:val="nil"/>
-                <w:bottom w:val="nil"/>
-                <w:right w:val="nil"/>
-                <w:between w:val="nil"/>
-              </w:pBdr>
-              <w:spacing w:line="240" w:lineRule="auto"/>
-              <w:rPr>
-                <w:rFonts w:ascii="Verdana" w:eastAsia="Verdana" w:hAnsi="Verdana" w:cs="Verdana"/>
-                <w:color w:val="003247"/>
-              </w:rPr>
-            </w:pPr>
-            <w:r>
-              <w:rPr>
-                <w:rFonts w:ascii="Verdana" w:eastAsia="Verdana" w:hAnsi="Verdana" w:cs="Verdana"/>
-                <w:color w:val="003247"/>
-              </w:rPr>
-              <w:t>Please avoid writing any personal data, such as student names or social media accounts in this report.</w:t>
-            </w:r>
-          </w:p>
-          <w:p>
-            <w:pPr>
-              <w:widowControl w:val="0"/>
-              <w:pBdr>
-                <w:top w:val="nil"/>
-                <w:left w:val="nil"/>
-                <w:bottom w:val="nil"/>
-                <w:right w:val="nil"/>
-                <w:between w:val="nil"/>
-              </w:pBdr>
-              <w:spacing w:line="240" w:lineRule="auto"/>
-              <w:ind w:left="720"/>
-              <w:rPr>
-                <w:rFonts w:ascii="Verdana" w:eastAsia="Verdana" w:hAnsi="Verdana" w:cs="Verdana"/>
-                <w:color w:val="003247"/>
-              </w:rPr>
-            </w:pPr>
-            <w:r>
-              <w:rPr>
-                <w:rFonts w:ascii="Verdana" w:eastAsia="Verdana" w:hAnsi="Verdana" w:cs="Verdana"/>
-                <w:color w:val="003247"/>
-              </w:rPr>
-              <w:br/>
-            </w:r>
-          </w:p>
-        </w:tc>
-      </w:tr>
-    </w:tbl>
     <w:p>
       <w:pPr>
         <w:widowControl w:val="0"/>
@@ -588,16 +330,20 @@
     </w:p>
     <w:p>
       <w:pPr>
-        <w:widowControl w:val="0"/>
-        <w:pBdr>
-          <w:top w:val="nil"/>
-          <w:left w:val="nil"/>
-          <w:bottom w:val="nil"/>
-          <w:right w:val="nil"/>
-          <w:between w:val="nil"/>
-        </w:pBdr>
-        <w:spacing w:line="240" w:lineRule="auto"/>
-        <w:ind w:left="34"/>
+        <w:pStyle w:val="ListParagraph"/>
+        <w:widowControl w:val="0"/>
+        <w:numPr>
+          <w:ilvl w:val="0"/>
+          <w:numId w:val="4"/>
+        </w:numPr>
+        <w:pBdr>
+          <w:top w:val="nil"/>
+          <w:left w:val="nil"/>
+          <w:bottom w:val="nil"/>
+          <w:right w:val="nil"/>
+          <w:between w:val="nil"/>
+        </w:pBdr>
+        <w:spacing w:line="240" w:lineRule="auto"/>
         <w:rPr>
           <w:rFonts w:ascii="Verdana" w:eastAsia="Verdana" w:hAnsi="Verdana" w:cs="Verdana"/>
           <w:color w:val="299C82"/>
@@ -612,98 +358,67 @@
           <w:sz w:val="28"/>
           <w:szCs w:val="28"/>
         </w:rPr>
-        <w:t xml:space="preserve">1. Introduction  </w:t>
-      </w:r>
-    </w:p>
-    <w:p>
-      <w:pPr>
-        <w:widowControl w:val="0"/>
-        <w:pBdr>
-          <w:top w:val="nil"/>
-          <w:left w:val="nil"/>
-          <w:bottom w:val="nil"/>
-          <w:right w:val="nil"/>
-          <w:between w:val="nil"/>
-        </w:pBdr>
-        <w:spacing w:before="332" w:line="240" w:lineRule="auto"/>
-        <w:ind w:left="25"/>
-        <w:rPr>
-          <w:rFonts w:ascii="Verdana" w:eastAsia="Verdana" w:hAnsi="Verdana" w:cs="Verdana"/>
-          <w:color w:val="003247"/>
-        </w:rPr>
-      </w:pPr>
-      <w:r>
-        <w:rPr>
-          <w:rFonts w:ascii="Verdana" w:eastAsia="Verdana" w:hAnsi="Verdana" w:cs="Verdana"/>
-          <w:color w:val="003247"/>
-        </w:rPr>
-        <w:t xml:space="preserve">In this section you should introduce your investigation. Explain what your team aimed to investigate, why this is interesting and what you expected to find. </w:t>
-      </w:r>
-    </w:p>
-    <w:p>
-      <w:pPr>
-        <w:widowControl w:val="0"/>
-        <w:pBdr>
-          <w:top w:val="nil"/>
-          <w:left w:val="nil"/>
-          <w:bottom w:val="nil"/>
-          <w:right w:val="nil"/>
-          <w:between w:val="nil"/>
-        </w:pBdr>
-        <w:spacing w:before="332" w:line="240" w:lineRule="auto"/>
-        <w:ind w:left="25"/>
-        <w:rPr>
-          <w:rFonts w:ascii="Verdana" w:eastAsia="Verdana" w:hAnsi="Verdana" w:cs="Verdana"/>
-          <w:color w:val="003247"/>
-        </w:rPr>
-      </w:pPr>
-      <w:r>
-        <w:rPr>
-          <w:rFonts w:ascii="Verdana" w:eastAsia="Verdana" w:hAnsi="Verdana" w:cs="Verdana"/>
-          <w:color w:val="003247"/>
-        </w:rPr>
-        <w:t xml:space="preserve">This section is limited to 200 words.  </w:t>
-      </w:r>
-    </w:p>
-    <w:p>
-      <w:pPr>
-        <w:widowControl w:val="0"/>
-        <w:pBdr>
-          <w:top w:val="nil"/>
-          <w:left w:val="nil"/>
-          <w:bottom w:val="nil"/>
-          <w:right w:val="nil"/>
-          <w:between w:val="nil"/>
-        </w:pBdr>
-        <w:spacing w:before="191" w:line="245" w:lineRule="auto"/>
-        <w:ind w:right="481"/>
-        <w:rPr>
-          <w:rStyle w:val="ui-provider"/>
-        </w:rPr>
-      </w:pPr>
-    </w:p>
-    <w:p>
-      <w:pPr>
-        <w:widowControl w:val="0"/>
-        <w:pBdr>
-          <w:top w:val="nil"/>
-          <w:left w:val="nil"/>
-          <w:bottom w:val="nil"/>
-          <w:right w:val="nil"/>
-          <w:between w:val="nil"/>
-        </w:pBdr>
-        <w:spacing w:before="191" w:line="245" w:lineRule="auto"/>
-        <w:ind w:left="16" w:right="481" w:firstLine="20"/>
+        <w:t xml:space="preserve">Introduction  </w:t>
+      </w:r>
+    </w:p>
+    <w:p>
+      <w:pPr>
+        <w:pStyle w:val="ListParagraph"/>
+        <w:widowControl w:val="0"/>
+        <w:pBdr>
+          <w:top w:val="nil"/>
+          <w:left w:val="nil"/>
+          <w:bottom w:val="nil"/>
+          <w:right w:val="nil"/>
+          <w:between w:val="nil"/>
+        </w:pBdr>
+        <w:spacing w:line="240" w:lineRule="auto"/>
+        <w:ind w:left="409"/>
+        <w:rPr>
+          <w:rFonts w:ascii="Verdana" w:eastAsia="Verdana" w:hAnsi="Verdana" w:cs="Verdana"/>
+          <w:color w:val="299C82"/>
+          <w:sz w:val="28"/>
+          <w:szCs w:val="28"/>
+        </w:rPr>
+      </w:pPr>
+    </w:p>
+    <w:p>
+      <w:pPr>
+        <w:widowControl w:val="0"/>
+        <w:pBdr>
+          <w:top w:val="nil"/>
+          <w:left w:val="nil"/>
+          <w:bottom w:val="nil"/>
+          <w:right w:val="nil"/>
+          <w:between w:val="nil"/>
+        </w:pBdr>
+        <w:spacing w:line="240" w:lineRule="auto"/>
+        <w:ind w:left="34"/>
         <w:jc w:val="both"/>
         <w:rPr>
           <w:rFonts w:ascii="Verdana" w:eastAsia="Verdana" w:hAnsi="Verdana" w:cs="Verdana"/>
-        </w:rPr>
-      </w:pPr>
-      <w:r>
-        <w:rPr>
-          <w:rFonts w:ascii="Verdana" w:eastAsia="Verdana" w:hAnsi="Verdana" w:cs="Verdana"/>
-        </w:rPr>
-        <w:t>This experiment utilizes the Astro Pi's Near Infrared camera aboard the International Space Station (ISS) to assess and monitor various aspects of Earth's environment. The primary focus is on analy</w:t>
+          <w:color w:val="299C82"/>
+          <w:sz w:val="28"/>
+          <w:szCs w:val="28"/>
+        </w:rPr>
+      </w:pPr>
+      <w:r>
+        <w:rPr>
+          <w:rFonts w:ascii="Verdana" w:eastAsia="Verdana" w:hAnsi="Verdana" w:cs="Verdana"/>
+        </w:rPr>
+        <w:t>This experiment utilizes the Astro Pi's Near Infrared camera aboard the International</w:t>
+      </w:r>
+      <w:r>
+        <w:rPr>
+          <w:rFonts w:ascii="Verdana" w:eastAsia="Verdana" w:hAnsi="Verdana" w:cs="Verdana"/>
+        </w:rPr>
+        <w:t xml:space="preserve"> </w:t>
+      </w:r>
+      <w:r>
+        <w:rPr>
+          <w:rFonts w:ascii="Verdana" w:eastAsia="Verdana" w:hAnsi="Verdana" w:cs="Verdana"/>
+        </w:rPr>
+        <w:t>Space Station (ISS) to assess and monitor various aspects of Earth's environment. The primary focus is on analy</w:t>
       </w:r>
       <w:r>
         <w:rPr>
@@ -715,38 +430,67 @@
         <w:rPr>
           <w:rFonts w:ascii="Verdana" w:eastAsia="Verdana" w:hAnsi="Verdana" w:cs="Verdana"/>
         </w:rPr>
-        <w:t xml:space="preserve">ing forest cover using the Normalized Difference Vegetation Index (NDVI). By capturing imagery from space, we aim to determine the percentage of land covered by forests and vegetation, as well as evaluate the impact of recent forest fires on foliage density over large areas of the planet. </w:t>
-      </w:r>
-      <w:r>
-        <w:rPr>
-          <w:rFonts w:ascii="Verdana" w:eastAsia="Verdana" w:hAnsi="Verdana" w:cs="Verdana"/>
-        </w:rPr>
-        <w:lastRenderedPageBreak/>
-        <w:t>Furthermore, we seek to identify variations in vegetation coverage surrounding urban areas, comparing these findings to previous surveys conducted by NOAA satellites to understand the effects of urbanization on vegetation.</w:t>
-      </w:r>
-    </w:p>
-    <w:p>
-      <w:pPr>
-        <w:widowControl w:val="0"/>
-        <w:pBdr>
-          <w:top w:val="nil"/>
-          <w:left w:val="nil"/>
-          <w:bottom w:val="nil"/>
-          <w:right w:val="nil"/>
-          <w:between w:val="nil"/>
-        </w:pBdr>
-        <w:spacing w:before="191" w:line="245" w:lineRule="auto"/>
-        <w:ind w:left="16" w:right="481" w:firstLine="20"/>
+        <w:t>ing forest cover using the Normalized Difference Vegetation Index (NDVI). By capturing imagery from space, we aim to determine the percentage of land covered by forests and vegetation, as well as evaluate the impact of recent forest fires on foliage density over large areas of the planet. Furthermore, we seek to identify variations in vegetation coverage surrounding urban areas, comparing these findings to previous surveys conducted by NOAA satellites to understand the effects of urbanization on vegetation.</w:t>
+      </w:r>
+    </w:p>
+    <w:p>
+      <w:pPr>
+        <w:widowControl w:val="0"/>
+        <w:pBdr>
+          <w:top w:val="nil"/>
+          <w:left w:val="nil"/>
+          <w:bottom w:val="nil"/>
+          <w:right w:val="nil"/>
+          <w:between w:val="nil"/>
+        </w:pBdr>
+        <w:spacing w:line="240" w:lineRule="auto"/>
+        <w:ind w:left="34"/>
         <w:jc w:val="both"/>
         <w:rPr>
           <w:rFonts w:ascii="Verdana" w:eastAsia="Verdana" w:hAnsi="Verdana" w:cs="Verdana"/>
-        </w:rPr>
-      </w:pPr>
-      <w:r>
-        <w:rPr>
-          <w:rFonts w:ascii="Verdana" w:eastAsia="Verdana" w:hAnsi="Verdana" w:cs="Verdana"/>
-        </w:rPr>
-        <w:t>In situations where land vegetation data is not available or inconclusive, our experiment also includes monitoring the size of garbage patches in the ocean. This is accomplished by measuring the presence of algae on the water's surface. By combining these different areas of analysis, we hope to gain insights into the state of Earth's ecosystems and better understand the impact of human activities on the environment. The results of this experiment can contribute to informed decision-making for conservation efforts, urban planning, and addressing environmental challenges on a global scale.</w:t>
+          <w:color w:val="299C82"/>
+          <w:sz w:val="28"/>
+          <w:szCs w:val="28"/>
+        </w:rPr>
+      </w:pPr>
+    </w:p>
+    <w:p>
+      <w:pPr>
+        <w:widowControl w:val="0"/>
+        <w:pBdr>
+          <w:top w:val="nil"/>
+          <w:left w:val="nil"/>
+          <w:bottom w:val="nil"/>
+          <w:right w:val="nil"/>
+          <w:between w:val="nil"/>
+        </w:pBdr>
+        <w:spacing w:line="240" w:lineRule="auto"/>
+        <w:ind w:left="34"/>
+        <w:jc w:val="both"/>
+        <w:rPr>
+          <w:rFonts w:ascii="Verdana" w:eastAsia="Verdana" w:hAnsi="Verdana" w:cs="Verdana"/>
+          <w:color w:val="299C82"/>
+          <w:sz w:val="28"/>
+          <w:szCs w:val="28"/>
+        </w:rPr>
+      </w:pPr>
+      <w:r>
+        <w:rPr>
+          <w:rFonts w:ascii="Verdana" w:eastAsia="Verdana" w:hAnsi="Verdana" w:cs="Verdana"/>
+        </w:rPr>
+        <w:t>In situations where land vegetation data is not available or inconclusive, our</w:t>
+      </w:r>
+      <w:r>
+        <w:rPr>
+          <w:rFonts w:ascii="Verdana" w:eastAsia="Verdana" w:hAnsi="Verdana" w:cs="Verdana"/>
+        </w:rPr>
+        <w:t xml:space="preserve"> </w:t>
+      </w:r>
+      <w:r>
+        <w:rPr>
+          <w:rFonts w:ascii="Verdana" w:eastAsia="Verdana" w:hAnsi="Verdana" w:cs="Verdana"/>
+        </w:rPr>
+        <w:t>experiment also includes monitoring the size of garbage patches in the ocean. This is accomplished by measuring the presence of algae on the water's surface. By combining these different areas of analysis, we hope to gain insights into the state of Earth's ecosystems and better understand the impact of human activities on the environment. The results of this experiment can contribute to informed decision-making for conservation efforts, urban planning, and addressing environmental challenges on a global scale.</w:t>
       </w:r>
     </w:p>
     <w:p>
@@ -788,230 +532,14 @@
           <w:right w:val="nil"/>
           <w:between w:val="nil"/>
         </w:pBdr>
-        <w:spacing w:before="253" w:line="229" w:lineRule="auto"/>
-        <w:ind w:left="16" w:right="377" w:firstLine="20"/>
-        <w:rPr>
-          <w:rFonts w:ascii="Verdana" w:eastAsia="Verdana" w:hAnsi="Verdana" w:cs="Verdana"/>
-          <w:color w:val="003247"/>
-        </w:rPr>
-      </w:pPr>
-      <w:r>
-        <w:rPr>
-          <w:rFonts w:ascii="Verdana" w:eastAsia="Verdana" w:hAnsi="Verdana" w:cs="Verdana"/>
-          <w:color w:val="003247"/>
-        </w:rPr>
-        <w:t xml:space="preserve">In this section you should explain what your team decided to measure, how you collected the data you needed and how you decided to analyse your data. You should explain any advantages or disadvantages of the methods that you chose.  </w:t>
-      </w:r>
-    </w:p>
-    <w:p>
-      <w:pPr>
-        <w:widowControl w:val="0"/>
-        <w:pBdr>
-          <w:top w:val="nil"/>
-          <w:left w:val="nil"/>
-          <w:bottom w:val="nil"/>
-          <w:right w:val="nil"/>
-          <w:between w:val="nil"/>
-        </w:pBdr>
-        <w:spacing w:before="332" w:line="240" w:lineRule="auto"/>
-        <w:ind w:left="25"/>
-        <w:rPr>
-          <w:rFonts w:ascii="Verdana" w:eastAsia="Verdana" w:hAnsi="Verdana" w:cs="Verdana"/>
-          <w:color w:val="003247"/>
-        </w:rPr>
-      </w:pPr>
-      <w:r>
-        <w:rPr>
-          <w:rFonts w:ascii="Verdana" w:eastAsia="Verdana" w:hAnsi="Verdana" w:cs="Verdana"/>
-          <w:color w:val="003247"/>
-        </w:rPr>
-        <w:t xml:space="preserve">Some things to think about are:  </w:t>
-      </w:r>
-    </w:p>
-    <w:p>
-      <w:pPr>
-        <w:widowControl w:val="0"/>
-        <w:pBdr>
-          <w:top w:val="nil"/>
-          <w:left w:val="nil"/>
-          <w:bottom w:val="nil"/>
-          <w:right w:val="nil"/>
-          <w:between w:val="nil"/>
-        </w:pBdr>
-        <w:spacing w:before="193" w:line="240" w:lineRule="auto"/>
-        <w:ind w:left="720"/>
-        <w:rPr>
-          <w:rFonts w:ascii="Verdana" w:eastAsia="Verdana" w:hAnsi="Verdana" w:cs="Verdana"/>
-          <w:color w:val="003247"/>
-        </w:rPr>
-      </w:pPr>
-    </w:p>
-    <w:p>
-      <w:pPr>
-        <w:widowControl w:val="0"/>
-        <w:numPr>
-          <w:ilvl w:val="0"/>
-          <w:numId w:val="3"/>
-        </w:numPr>
-        <w:pBdr>
-          <w:top w:val="nil"/>
-          <w:left w:val="nil"/>
-          <w:bottom w:val="nil"/>
-          <w:right w:val="nil"/>
-          <w:between w:val="nil"/>
-        </w:pBdr>
-        <w:spacing w:before="193" w:line="240" w:lineRule="auto"/>
-        <w:rPr>
-          <w:rFonts w:ascii="Verdana" w:eastAsia="Verdana" w:hAnsi="Verdana" w:cs="Verdana"/>
-          <w:color w:val="003247"/>
-        </w:rPr>
-      </w:pPr>
-      <w:r>
-        <w:rPr>
-          <w:rFonts w:ascii="Verdana" w:eastAsia="Verdana" w:hAnsi="Verdana" w:cs="Verdana"/>
-          <w:color w:val="003247"/>
-        </w:rPr>
-        <w:t xml:space="preserve">What sensors did you use, and why?  </w:t>
-      </w:r>
-    </w:p>
-    <w:p>
-      <w:pPr>
-        <w:widowControl w:val="0"/>
-        <w:numPr>
-          <w:ilvl w:val="0"/>
-          <w:numId w:val="3"/>
-        </w:numPr>
-        <w:pBdr>
-          <w:top w:val="nil"/>
-          <w:left w:val="nil"/>
-          <w:bottom w:val="nil"/>
-          <w:right w:val="nil"/>
-          <w:between w:val="nil"/>
-        </w:pBdr>
-        <w:spacing w:line="240" w:lineRule="auto"/>
-        <w:rPr>
-          <w:rFonts w:ascii="Verdana" w:eastAsia="Verdana" w:hAnsi="Verdana" w:cs="Verdana"/>
-          <w:color w:val="003247"/>
-        </w:rPr>
-      </w:pPr>
-      <w:r>
-        <w:rPr>
-          <w:rFonts w:ascii="Verdana" w:eastAsia="Verdana" w:hAnsi="Verdana" w:cs="Verdana"/>
-          <w:color w:val="003247"/>
-        </w:rPr>
-        <w:t xml:space="preserve">What type of data was collected? Images, text files etc.  </w:t>
-      </w:r>
-    </w:p>
-    <w:p>
-      <w:pPr>
-        <w:widowControl w:val="0"/>
-        <w:numPr>
-          <w:ilvl w:val="0"/>
-          <w:numId w:val="3"/>
-        </w:numPr>
-        <w:pBdr>
-          <w:top w:val="nil"/>
-          <w:left w:val="nil"/>
-          <w:bottom w:val="nil"/>
-          <w:right w:val="nil"/>
-          <w:between w:val="nil"/>
-        </w:pBdr>
-        <w:spacing w:line="240" w:lineRule="auto"/>
-        <w:rPr>
-          <w:rFonts w:ascii="Verdana" w:eastAsia="Verdana" w:hAnsi="Verdana" w:cs="Verdana"/>
-          <w:color w:val="003247"/>
-        </w:rPr>
-      </w:pPr>
-      <w:r>
-        <w:rPr>
-          <w:rFonts w:ascii="Verdana" w:eastAsia="Verdana" w:hAnsi="Verdana" w:cs="Verdana"/>
-          <w:color w:val="003247"/>
-        </w:rPr>
-        <w:t xml:space="preserve">Was any of the data processed on Earth? </w:t>
-      </w:r>
-    </w:p>
-    <w:p>
-      <w:pPr>
-        <w:widowControl w:val="0"/>
-        <w:numPr>
-          <w:ilvl w:val="0"/>
-          <w:numId w:val="3"/>
-        </w:numPr>
-        <w:pBdr>
-          <w:top w:val="nil"/>
-          <w:left w:val="nil"/>
-          <w:bottom w:val="nil"/>
-          <w:right w:val="nil"/>
-          <w:between w:val="nil"/>
-        </w:pBdr>
-        <w:spacing w:line="240" w:lineRule="auto"/>
-        <w:rPr>
-          <w:rFonts w:ascii="Verdana" w:eastAsia="Verdana" w:hAnsi="Verdana" w:cs="Verdana"/>
-          <w:color w:val="003247"/>
-        </w:rPr>
-      </w:pPr>
-      <w:r>
-        <w:rPr>
-          <w:rFonts w:ascii="Verdana" w:eastAsia="Verdana" w:hAnsi="Verdana" w:cs="Verdana"/>
-          <w:color w:val="003247"/>
-        </w:rPr>
-        <w:t>If you used machine learning, did you use the Coral dongle to do this during your data collection, or during analysis when you had received your data?</w:t>
-      </w:r>
-    </w:p>
-    <w:p>
-      <w:pPr>
-        <w:widowControl w:val="0"/>
-        <w:numPr>
-          <w:ilvl w:val="0"/>
-          <w:numId w:val="3"/>
-        </w:numPr>
-        <w:pBdr>
-          <w:top w:val="nil"/>
-          <w:left w:val="nil"/>
-          <w:bottom w:val="nil"/>
-          <w:right w:val="nil"/>
-          <w:between w:val="nil"/>
-        </w:pBdr>
-        <w:spacing w:line="240" w:lineRule="auto"/>
-        <w:rPr>
-          <w:rFonts w:ascii="Verdana" w:eastAsia="Verdana" w:hAnsi="Verdana" w:cs="Verdana"/>
-          <w:color w:val="003247"/>
-        </w:rPr>
-      </w:pPr>
-      <w:r>
-        <w:rPr>
-          <w:rFonts w:ascii="Verdana" w:eastAsia="Verdana" w:hAnsi="Verdana" w:cs="Verdana"/>
-          <w:color w:val="003247"/>
-        </w:rPr>
-        <w:t xml:space="preserve">(Optional) If you are submitting a link to a GitHub repository with your report, briefly explain the additional programs/code you have written to help analyse your experiment data.  </w:t>
-      </w:r>
-    </w:p>
-    <w:p>
-      <w:pPr>
-        <w:widowControl w:val="0"/>
-        <w:spacing w:before="253" w:line="229" w:lineRule="auto"/>
-        <w:ind w:left="16" w:right="377" w:firstLine="20"/>
-        <w:rPr>
-          <w:rFonts w:ascii="Verdana" w:eastAsia="Verdana" w:hAnsi="Verdana" w:cs="Verdana"/>
-          <w:color w:val="003247"/>
-        </w:rPr>
-      </w:pPr>
-      <w:r>
-        <w:rPr>
-          <w:rFonts w:ascii="Verdana" w:eastAsia="Verdana" w:hAnsi="Verdana" w:cs="Verdana"/>
-          <w:color w:val="003247"/>
-        </w:rPr>
-        <w:t xml:space="preserve">This section is limited to 200 words. </w:t>
-      </w:r>
-    </w:p>
-    <w:p>
-      <w:pPr>
-        <w:widowControl w:val="0"/>
-        <w:spacing w:before="253" w:line="229" w:lineRule="auto"/>
-        <w:ind w:left="16" w:right="377" w:firstLine="20"/>
+        <w:spacing w:before="493" w:line="240" w:lineRule="auto"/>
+        <w:ind w:left="35"/>
         <w:jc w:val="both"/>
         <w:rPr>
           <w:rFonts w:ascii="Verdana" w:eastAsia="Verdana" w:hAnsi="Verdana" w:cs="Verdana"/>
+          <w:color w:val="299C82"/>
+          <w:sz w:val="28"/>
+          <w:szCs w:val="28"/>
         </w:rPr>
       </w:pPr>
       <w:r>
@@ -1036,28 +564,49 @@
     <w:p>
       <w:pPr>
         <w:widowControl w:val="0"/>
-        <w:spacing w:before="253" w:line="229" w:lineRule="auto"/>
-        <w:ind w:left="16" w:right="377" w:firstLine="20"/>
+        <w:pBdr>
+          <w:top w:val="nil"/>
+          <w:left w:val="nil"/>
+          <w:bottom w:val="nil"/>
+          <w:right w:val="nil"/>
+          <w:between w:val="nil"/>
+        </w:pBdr>
+        <w:spacing w:before="493" w:line="240" w:lineRule="auto"/>
+        <w:ind w:left="35"/>
         <w:jc w:val="both"/>
         <w:rPr>
           <w:rFonts w:ascii="Verdana" w:eastAsia="Verdana" w:hAnsi="Verdana" w:cs="Verdana"/>
-        </w:rPr>
-      </w:pPr>
-      <w:r>
-        <w:rPr>
-          <w:rFonts w:ascii="Verdana" w:eastAsia="Verdana" w:hAnsi="Verdana" w:cs="Verdana"/>
-        </w:rPr>
+          <w:color w:val="299C82"/>
+          <w:sz w:val="28"/>
+          <w:szCs w:val="28"/>
+        </w:rPr>
+      </w:pPr>
+      <w:r>
+        <w:rPr>
+          <w:rFonts w:ascii="Verdana" w:eastAsia="Verdana" w:hAnsi="Verdana" w:cs="Verdana"/>
+        </w:rPr>
+        <w:lastRenderedPageBreak/>
         <w:t>The code utilizes the Astro Pi's Near Infrared camera aboard the ISS to process images and analyse vegetation cover using the Normalized Difference Vegetation Index (NDVI). The process starts by reading an image and applying contrast stretching to enhance subtle changes. This is followed by calculating the NDVI, which measures the health and density of vegetation based on the reflectance of red and infrared radiation. The NDVI image is then further contrast-stretched to improve visibility.</w:t>
       </w:r>
     </w:p>
     <w:p>
       <w:pPr>
         <w:widowControl w:val="0"/>
-        <w:spacing w:before="253" w:line="229" w:lineRule="auto"/>
-        <w:ind w:left="16" w:right="377" w:firstLine="20"/>
+        <w:pBdr>
+          <w:top w:val="nil"/>
+          <w:left w:val="nil"/>
+          <w:bottom w:val="nil"/>
+          <w:right w:val="nil"/>
+          <w:between w:val="nil"/>
+        </w:pBdr>
+        <w:spacing w:before="493" w:line="240" w:lineRule="auto"/>
+        <w:ind w:left="35"/>
         <w:jc w:val="both"/>
         <w:rPr>
           <w:rFonts w:ascii="Verdana" w:eastAsia="Verdana" w:hAnsi="Verdana" w:cs="Verdana"/>
+          <w:color w:val="299C82"/>
+          <w:sz w:val="28"/>
+          <w:szCs w:val="28"/>
         </w:rPr>
       </w:pPr>
       <w:r>
@@ -1076,31 +625,38 @@
     <w:p>
       <w:pPr>
         <w:widowControl w:val="0"/>
-        <w:spacing w:before="253" w:line="229" w:lineRule="auto"/>
-        <w:ind w:left="16" w:right="377" w:firstLine="20"/>
+        <w:pBdr>
+          <w:top w:val="nil"/>
+          <w:left w:val="nil"/>
+          <w:bottom w:val="nil"/>
+          <w:right w:val="nil"/>
+          <w:between w:val="nil"/>
+        </w:pBdr>
+        <w:spacing w:before="493" w:line="240" w:lineRule="auto"/>
+        <w:ind w:left="35"/>
         <w:jc w:val="both"/>
         <w:rPr>
           <w:rFonts w:ascii="Verdana" w:eastAsia="Verdana" w:hAnsi="Verdana" w:cs="Verdana"/>
-        </w:rPr>
-      </w:pPr>
-      <w:r>
-        <w:rPr>
-          <w:rFonts w:ascii="Verdana" w:eastAsia="Verdana" w:hAnsi="Verdana" w:cs="Verdana"/>
-        </w:rPr>
-        <w:lastRenderedPageBreak/>
+          <w:color w:val="299C82"/>
+          <w:sz w:val="28"/>
+          <w:szCs w:val="28"/>
+        </w:rPr>
+      </w:pPr>
+      <w:r>
+        <w:rPr>
+          <w:rFonts w:ascii="Verdana" w:eastAsia="Verdana" w:hAnsi="Verdana" w:cs="Verdana"/>
+        </w:rPr>
         <w:t>Additionally, there is a function to process multiple images in a specified directory, ensuring each image is processed only once and saving the processed images with appropriate filenames.</w:t>
       </w:r>
-    </w:p>
-    <w:p>
-      <w:pPr>
-        <w:widowControl w:val="0"/>
-        <w:spacing w:before="253" w:line="229" w:lineRule="auto"/>
-        <w:ind w:left="16" w:right="377" w:firstLine="20"/>
-        <w:jc w:val="both"/>
-        <w:rPr>
-          <w:rFonts w:ascii="Verdana" w:eastAsia="Verdana" w:hAnsi="Verdana" w:cs="Verdana"/>
-        </w:rPr>
-      </w:pPr>
+      <w:r>
+        <w:rPr>
+          <w:rFonts w:ascii="Verdana" w:eastAsia="Verdana" w:hAnsi="Verdana" w:cs="Verdana"/>
+          <w:color w:val="299C82"/>
+          <w:sz w:val="28"/>
+          <w:szCs w:val="28"/>
+        </w:rPr>
+        <w:t xml:space="preserve"> </w:t>
+      </w:r>
       <w:r>
         <w:rPr>
           <w:rFonts w:ascii="Verdana" w:eastAsia="Verdana" w:hAnsi="Verdana" w:cs="Verdana"/>
@@ -1147,51 +703,6 @@
           <w:right w:val="nil"/>
           <w:between w:val="nil"/>
         </w:pBdr>
-        <w:spacing w:before="191" w:line="245" w:lineRule="auto"/>
-        <w:ind w:left="30" w:right="423" w:firstLine="6"/>
-        <w:rPr>
-          <w:rFonts w:ascii="Verdana" w:eastAsia="Verdana" w:hAnsi="Verdana" w:cs="Verdana"/>
-          <w:color w:val="003247"/>
-        </w:rPr>
-      </w:pPr>
-      <w:r>
-        <w:rPr>
-          <w:rFonts w:ascii="Verdana" w:eastAsia="Verdana" w:hAnsi="Verdana" w:cs="Verdana"/>
-          <w:color w:val="003247"/>
-        </w:rPr>
-        <w:t xml:space="preserve">In this section you should present your results. We encourage teams to use pictures, charts and figures where they are helpful to explain your findings. This section is limited to 300 words.  </w:t>
-      </w:r>
-    </w:p>
-    <w:p>
-      <w:pPr>
-        <w:widowControl w:val="0"/>
-        <w:pBdr>
-          <w:top w:val="nil"/>
-          <w:left w:val="nil"/>
-          <w:bottom w:val="nil"/>
-          <w:right w:val="nil"/>
-          <w:between w:val="nil"/>
-        </w:pBdr>
-        <w:spacing w:line="240" w:lineRule="auto"/>
-        <w:ind w:left="28"/>
-        <w:rPr>
-          <w:rFonts w:ascii="Verdana" w:eastAsia="Verdana" w:hAnsi="Verdana" w:cs="Verdana"/>
-          <w:color w:val="299C82"/>
-          <w:sz w:val="28"/>
-          <w:szCs w:val="28"/>
-        </w:rPr>
-      </w:pPr>
-    </w:p>
-    <w:p>
-      <w:pPr>
-        <w:widowControl w:val="0"/>
-        <w:pBdr>
-          <w:top w:val="nil"/>
-          <w:left w:val="nil"/>
-          <w:bottom w:val="nil"/>
-          <w:right w:val="nil"/>
-          <w:between w:val="nil"/>
-        </w:pBdr>
         <w:spacing w:line="240" w:lineRule="auto"/>
         <w:ind w:left="28"/>
         <w:jc w:val="both"/>
@@ -1199,6 +710,24 @@
           <w:rFonts w:ascii="Verdana" w:eastAsia="Verdana" w:hAnsi="Verdana" w:cs="Verdana"/>
         </w:rPr>
       </w:pPr>
+    </w:p>
+    <w:p>
+      <w:pPr>
+        <w:widowControl w:val="0"/>
+        <w:pBdr>
+          <w:top w:val="nil"/>
+          <w:left w:val="nil"/>
+          <w:bottom w:val="nil"/>
+          <w:right w:val="nil"/>
+          <w:between w:val="nil"/>
+        </w:pBdr>
+        <w:spacing w:line="240" w:lineRule="auto"/>
+        <w:ind w:left="28"/>
+        <w:jc w:val="both"/>
+        <w:rPr>
+          <w:rFonts w:ascii="Verdana" w:eastAsia="Verdana" w:hAnsi="Verdana" w:cs="Verdana"/>
+        </w:rPr>
+      </w:pPr>
       <w:r>
         <w:rPr>
           <w:rFonts w:ascii="Verdana" w:eastAsia="Verdana" w:hAnsi="Verdana" w:cs="Verdana"/>
@@ -1257,19 +786,19 @@
         <w:rPr>
           <w:rFonts w:ascii="Verdana" w:eastAsia="Verdana" w:hAnsi="Verdana" w:cs="Verdana"/>
         </w:rPr>
-        <w:t xml:space="preserve"> those where a clear view was obtained didn’t</w:t>
-      </w:r>
-      <w:r>
-        <w:rPr>
-          <w:rFonts w:ascii="Verdana" w:eastAsia="Verdana" w:hAnsi="Verdana" w:cs="Verdana"/>
-        </w:rPr>
-        <w:t xml:space="preserve"> </w:t>
-      </w:r>
-      <w:r>
-        <w:rPr>
-          <w:rFonts w:ascii="Verdana" w:eastAsia="Verdana" w:hAnsi="Verdana" w:cs="Verdana"/>
-        </w:rPr>
-        <w:t xml:space="preserve"> show any areas recently affected by wildfires</w:t>
+        <w:t xml:space="preserve"> those where a clear view was obtained </w:t>
+      </w:r>
+      <w:r>
+        <w:rPr>
+          <w:rFonts w:ascii="Verdana" w:eastAsia="Verdana" w:hAnsi="Verdana" w:cs="Verdana"/>
+        </w:rPr>
+        <w:t>didn’t show</w:t>
+      </w:r>
+      <w:r>
+        <w:rPr>
+          <w:rFonts w:ascii="Verdana" w:eastAsia="Verdana" w:hAnsi="Verdana" w:cs="Verdana"/>
+        </w:rPr>
+        <w:t xml:space="preserve"> any areas recently affected by wildfires</w:t>
       </w:r>
       <w:r>
         <w:rPr>
@@ -1381,7 +910,7 @@
         <mc:AlternateContent>
           <mc:Choice Requires="wpg">
             <w:drawing>
-              <wp:anchor distT="0" distB="0" distL="114300" distR="114300" simplePos="0" relativeHeight="251650048" behindDoc="0" locked="0" layoutInCell="1" allowOverlap="1" wp14:anchorId="1BACFDE0" wp14:editId="2246CCC2">
+              <wp:anchor distT="0" distB="0" distL="114300" distR="114300" simplePos="0" relativeHeight="251649024" behindDoc="0" locked="0" layoutInCell="1" allowOverlap="1" wp14:anchorId="1BACFDE0" wp14:editId="5B2F21FC">
                 <wp:simplePos x="0" y="0"/>
                 <wp:positionH relativeFrom="page">
                   <wp:align>center</wp:align>
@@ -1647,7 +1176,7 @@
           </mc:Choice>
           <mc:Fallback>
             <w:pict>
-              <v:group w14:anchorId="1BACFDE0" id="Group 14" o:spid="_x0000_s1026" style="position:absolute;left:0;text-align:left;margin-left:0;margin-top:1.8pt;width:297.75pt;height:127.15pt;z-index:251650048;mso-position-horizontal:center;mso-position-horizontal-relative:page;mso-width-relative:margin;mso-height-relative:margin" coordsize="37814,16145" o:gfxdata="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